--- a/Extra Documentation/Medical Service system - The plan.docx
+++ b/Extra Documentation/Medical Service system - The plan.docx
@@ -1,6 +1,6 @@
 
 <file path=word/document.xml><?xml version="1.0" encoding="utf-8"?>
-<w:document xmlns:wpc="http://schemas.microsoft.com/office/word/2010/wordprocessingCanvas" xmlns:cx="http://schemas.microsoft.com/office/drawing/2014/chartex" xmlns:cx1="http://schemas.microsoft.com/office/drawing/2015/9/8/chartex" xmlns:cx2="http://schemas.microsoft.com/office/drawing/2015/10/21/chartex" xmlns:cx3="http://schemas.microsoft.com/office/drawing/2016/5/9/chartex" xmlns:cx4="http://schemas.microsoft.com/office/drawing/2016/5/10/chartex" xmlns:cx5="http://schemas.microsoft.com/office/drawing/2016/5/11/chartex" xmlns:cx6="http://schemas.microsoft.com/office/drawing/2016/5/12/chartex" xmlns:cx7="http://schemas.microsoft.com/office/drawing/2016/5/13/chartex" xmlns:cx8="http://schemas.microsoft.com/office/drawing/2016/5/14/chartex" xmlns:mc="http://schemas.openxmlformats.org/markup-compatibility/2006" xmlns:aink="http://schemas.microsoft.com/office/drawing/2016/ink" xmlns:am3d="http://schemas.microsoft.com/office/drawing/2017/model3d" xmlns:o="urn:schemas-microsoft-com:office:office" xmlns:oel="http://schemas.microsoft.com/office/2019/extlst" xmlns:r="http://schemas.openxmlformats.org/officeDocument/2006/relationships" xmlns:m="http://schemas.openxmlformats.org/officeDocument/2006/math" xmlns:v="urn:schemas-microsoft-com:vml" xmlns:wp14="http://schemas.microsoft.com/office/word/2010/wordprocessingDrawing" xmlns:wp="http://schemas.openxmlformats.org/drawingml/2006/wordprocessingDrawing" xmlns:w10="urn:schemas-microsoft-com:office:word" xmlns:w="http://schemas.openxmlformats.org/wordprocessingml/2006/main" xmlns:w14="http://schemas.microsoft.com/office/word/2010/wordml" xmlns:w15="http://schemas.microsoft.com/office/word/2012/wordml" xmlns:w16cex="http://schemas.microsoft.com/office/word/2018/wordml/cex" xmlns:w16cid="http://schemas.microsoft.com/office/word/2016/wordml/cid" xmlns:w16="http://schemas.microsoft.com/office/word/2018/wordml" xmlns:w16sdtdh="http://schemas.microsoft.com/office/word/2020/wordml/sdtdatahash" xmlns:w16se="http://schemas.microsoft.com/office/word/2015/wordml/symex" xmlns:wpg="http://schemas.microsoft.com/office/word/2010/wordprocessingGroup" xmlns:wpi="http://schemas.microsoft.com/office/word/2010/wordprocessingInk" xmlns:wne="http://schemas.microsoft.com/office/word/2006/wordml" xmlns:wps="http://schemas.microsoft.com/office/word/2010/wordprocessingShape" mc:Ignorable="w14 w15 w16se w16cid w16 w16cex w16sdtdh wp14">
+<w:document xmlns:wpc="http://schemas.microsoft.com/office/word/2010/wordprocessingCanvas" xmlns:cx="http://schemas.microsoft.com/office/drawing/2014/chartex" xmlns:cx1="http://schemas.microsoft.com/office/drawing/2015/9/8/chartex" xmlns:cx2="http://schemas.microsoft.com/office/drawing/2015/10/21/chartex" xmlns:cx3="http://schemas.microsoft.com/office/drawing/2016/5/9/chartex" xmlns:cx4="http://schemas.microsoft.com/office/drawing/2016/5/10/chartex" xmlns:cx5="http://schemas.microsoft.com/office/drawing/2016/5/11/chartex" xmlns:cx6="http://schemas.microsoft.com/office/drawing/2016/5/12/chartex" xmlns:cx7="http://schemas.microsoft.com/office/drawing/2016/5/13/chartex" xmlns:cx8="http://schemas.microsoft.com/office/drawing/2016/5/14/chartex" xmlns:mc="http://schemas.openxmlformats.org/markup-compatibility/2006" xmlns:aink="http://schemas.microsoft.com/office/drawing/2016/ink" xmlns:am3d="http://schemas.microsoft.com/office/drawing/2017/model3d" xmlns:o="urn:schemas-microsoft-com:office:office" xmlns:r="http://schemas.openxmlformats.org/officeDocument/2006/relationships" xmlns:m="http://schemas.openxmlformats.org/officeDocument/2006/math" xmlns:v="urn:schemas-microsoft-com:vml" xmlns:wp14="http://schemas.microsoft.com/office/word/2010/wordprocessingDrawing" xmlns:wp="http://schemas.openxmlformats.org/drawingml/2006/wordprocessingDrawing" xmlns:w10="urn:schemas-microsoft-com:office:word" xmlns:w="http://schemas.openxmlformats.org/wordprocessingml/2006/main" xmlns:w14="http://schemas.microsoft.com/office/word/2010/wordml" xmlns:w15="http://schemas.microsoft.com/office/word/2012/wordml" xmlns:w16cid="http://schemas.microsoft.com/office/word/2016/wordml/cid" xmlns:w16se="http://schemas.microsoft.com/office/word/2015/wordml/symex" xmlns:wpg="http://schemas.microsoft.com/office/word/2010/wordprocessingGroup" xmlns:wpi="http://schemas.microsoft.com/office/word/2010/wordprocessingInk" xmlns:wne="http://schemas.microsoft.com/office/word/2006/wordml" xmlns:wps="http://schemas.microsoft.com/office/word/2010/wordprocessingShape" mc:Ignorable="w14 w15 w16se w16cid wp14">
   <w:body>
     <w:p>
       <w:pPr>
@@ -150,7 +150,6 @@
         </w:rPr>
         <w:t xml:space="preserve"> </w:t>
       </w:r>
-      <w:proofErr w:type="gramStart"/>
       <w:r>
         <w:rPr>
           <w:rFonts w:ascii="Consolas" w:eastAsia="Times New Roman" w:hAnsi="Consolas" w:cs="Times New Roman"/>
@@ -171,7 +170,6 @@
         </w:rPr>
         <w:t>;</w:t>
       </w:r>
-      <w:proofErr w:type="gramEnd"/>
     </w:p>
     <w:p>
       <w:pPr>
@@ -226,7 +224,6 @@
         <w:t xml:space="preserve"> </w:t>
       </w:r>
       <w:proofErr w:type="spellStart"/>
-      <w:proofErr w:type="gramStart"/>
       <w:r>
         <w:rPr>
           <w:rFonts w:ascii="Consolas" w:eastAsia="Times New Roman" w:hAnsi="Consolas" w:cs="Times New Roman"/>
@@ -258,55 +255,74 @@
         </w:rPr>
         <w:t>;</w:t>
       </w:r>
-      <w:proofErr w:type="gramEnd"/>
-    </w:p>
-    <w:p>
-      <w:pPr>
-        <w:shd w:val="clear" w:color="auto" w:fill="1E1E1E"/>
-        <w:spacing w:after="0" w:line="285" w:lineRule="atLeast"/>
-        <w:rPr>
-          <w:rFonts w:ascii="Consolas" w:eastAsia="Times New Roman" w:hAnsi="Consolas" w:cs="Times New Roman"/>
-          <w:color w:val="D4D4D4"/>
-          <w:sz w:val="21"/>
-          <w:szCs w:val="21"/>
-          <w:lang w:eastAsia="en-IN"/>
-        </w:rPr>
-      </w:pPr>
-      <w:r>
-        <w:rPr>
-          <w:rFonts w:ascii="Consolas" w:eastAsia="Times New Roman" w:hAnsi="Consolas" w:cs="Times New Roman"/>
-          <w:color w:val="D4D4D4"/>
-          <w:sz w:val="21"/>
-          <w:szCs w:val="21"/>
-          <w:lang w:eastAsia="en-IN"/>
-        </w:rPr>
-        <w:t xml:space="preserve">private String </w:t>
-      </w:r>
-      <w:proofErr w:type="gramStart"/>
-      <w:r>
-        <w:rPr>
-          <w:rFonts w:ascii="Consolas" w:eastAsia="Times New Roman" w:hAnsi="Consolas" w:cs="Times New Roman"/>
-          <w:color w:val="D4D4D4"/>
-          <w:sz w:val="21"/>
-          <w:szCs w:val="21"/>
-          <w:lang w:eastAsia="en-IN"/>
-        </w:rPr>
-        <w:t>password;</w:t>
-      </w:r>
-      <w:proofErr w:type="gramEnd"/>
-    </w:p>
-    <w:p>
-      <w:pPr>
-        <w:shd w:val="clear" w:color="auto" w:fill="1E1E1E"/>
-        <w:spacing w:after="0" w:line="285" w:lineRule="atLeast"/>
-        <w:rPr>
-          <w:rFonts w:ascii="Consolas" w:eastAsia="Times New Roman" w:hAnsi="Consolas" w:cs="Times New Roman"/>
-          <w:color w:val="D4D4D4"/>
-          <w:sz w:val="21"/>
-          <w:szCs w:val="21"/>
-          <w:lang w:eastAsia="en-IN"/>
-        </w:rPr>
-      </w:pPr>
+    </w:p>
+    <w:p>
+      <w:pPr>
+        <w:shd w:val="clear" w:color="auto" w:fill="1E1E1E"/>
+        <w:spacing w:after="0" w:line="285" w:lineRule="atLeast"/>
+        <w:rPr>
+          <w:rFonts w:ascii="Consolas" w:eastAsia="Times New Roman" w:hAnsi="Consolas" w:cs="Times New Roman"/>
+          <w:color w:val="D4D4D4"/>
+          <w:sz w:val="21"/>
+          <w:szCs w:val="21"/>
+          <w:lang w:eastAsia="en-IN"/>
+        </w:rPr>
+      </w:pPr>
+      <w:r>
+        <w:rPr>
+          <w:rFonts w:ascii="Consolas" w:eastAsia="Times New Roman" w:hAnsi="Consolas" w:cs="Times New Roman"/>
+          <w:color w:val="D4D4D4"/>
+          <w:sz w:val="21"/>
+          <w:szCs w:val="21"/>
+          <w:lang w:eastAsia="en-IN"/>
+        </w:rPr>
+        <w:t>private String password;</w:t>
+      </w:r>
+    </w:p>
+    <w:p>
+      <w:pPr>
+        <w:shd w:val="clear" w:color="auto" w:fill="1E1E1E"/>
+        <w:spacing w:after="0" w:line="285" w:lineRule="atLeast"/>
+        <w:rPr>
+          <w:rFonts w:ascii="Consolas" w:eastAsia="Times New Roman" w:hAnsi="Consolas" w:cs="Times New Roman"/>
+          <w:color w:val="D4D4D4"/>
+          <w:sz w:val="21"/>
+          <w:szCs w:val="21"/>
+          <w:lang w:eastAsia="en-IN"/>
+        </w:rPr>
+      </w:pPr>
+      <w:r>
+        <w:rPr>
+          <w:rFonts w:ascii="Consolas" w:eastAsia="Times New Roman" w:hAnsi="Consolas" w:cs="Times New Roman"/>
+          <w:color w:val="D4D4D4"/>
+          <w:sz w:val="21"/>
+          <w:szCs w:val="21"/>
+          <w:lang w:eastAsia="en-IN"/>
+        </w:rPr>
+        <w:t xml:space="preserve">private int </w:t>
+      </w:r>
+      <w:proofErr w:type="spellStart"/>
+      <w:r>
+        <w:rPr>
+          <w:rFonts w:ascii="Consolas" w:eastAsia="Times New Roman" w:hAnsi="Consolas" w:cs="Times New Roman"/>
+          <w:color w:val="D4D4D4"/>
+          <w:sz w:val="21"/>
+          <w:szCs w:val="21"/>
+          <w:lang w:eastAsia="en-IN"/>
+        </w:rPr>
+        <w:t>yearsOfExperience</w:t>
+      </w:r>
+      <w:proofErr w:type="spellEnd"/>
+      <w:r>
+        <w:rPr>
+          <w:rFonts w:ascii="Consolas" w:eastAsia="Times New Roman" w:hAnsi="Consolas" w:cs="Times New Roman"/>
+          <w:color w:val="D4D4D4"/>
+          <w:sz w:val="21"/>
+          <w:szCs w:val="21"/>
+          <w:lang w:eastAsia="en-IN"/>
+        </w:rPr>
+        <w:t>;</w:t>
+      </w:r>
     </w:p>
     <w:p>
       <w:pPr>
@@ -360,7 +376,6 @@
         </w:rPr>
         <w:t xml:space="preserve"> </w:t>
       </w:r>
-      <w:proofErr w:type="gramStart"/>
       <w:r>
         <w:rPr>
           <w:rFonts w:ascii="Consolas" w:eastAsia="Times New Roman" w:hAnsi="Consolas" w:cs="Times New Roman"/>
@@ -381,7 +396,6 @@
         </w:rPr>
         <w:t>;</w:t>
       </w:r>
-      <w:proofErr w:type="gramEnd"/>
     </w:p>
     <w:p>
       <w:pPr>
@@ -403,6 +417,16 @@
           <w:szCs w:val="21"/>
           <w:lang w:eastAsia="en-IN"/>
         </w:rPr>
+        <w:t>//</w:t>
+      </w:r>
+      <w:r>
+        <w:rPr>
+          <w:rFonts w:ascii="Consolas" w:eastAsia="Times New Roman" w:hAnsi="Consolas" w:cs="Times New Roman"/>
+          <w:color w:val="569CD6"/>
+          <w:sz w:val="21"/>
+          <w:szCs w:val="21"/>
+          <w:lang w:eastAsia="en-IN"/>
+        </w:rPr>
         <w:t>private</w:t>
       </w:r>
       <w:r>
@@ -457,7 +481,6 @@
         </w:rPr>
         <w:t xml:space="preserve"> = </w:t>
       </w:r>
-      <w:proofErr w:type="gramStart"/>
       <w:r>
         <w:rPr>
           <w:rFonts w:ascii="Consolas" w:eastAsia="Times New Roman" w:hAnsi="Consolas" w:cs="Times New Roman"/>
@@ -478,7 +501,6 @@
         </w:rPr>
         <w:t>;</w:t>
       </w:r>
-      <w:proofErr w:type="gramEnd"/>
     </w:p>
     <w:p>
       <w:pPr>
@@ -520,19 +542,39 @@
           <w:szCs w:val="21"/>
           <w:lang w:eastAsia="en-IN"/>
         </w:rPr>
-        <w:t>long</w:t>
-      </w:r>
-      <w:r>
-        <w:rPr>
-          <w:rFonts w:ascii="Consolas" w:eastAsia="Times New Roman" w:hAnsi="Consolas" w:cs="Times New Roman"/>
-          <w:color w:val="D4D4D4"/>
-          <w:sz w:val="21"/>
-          <w:szCs w:val="21"/>
-          <w:lang w:eastAsia="en-IN"/>
-        </w:rPr>
-        <w:t xml:space="preserve"> </w:t>
-      </w:r>
-      <w:proofErr w:type="gramStart"/>
+        <w:t>List</w:t>
+      </w:r>
+      <w:r>
+        <w:rPr>
+          <w:rFonts w:ascii="Consolas" w:eastAsia="Times New Roman" w:hAnsi="Consolas" w:cs="Times New Roman"/>
+          <w:color w:val="D4D4D4"/>
+          <w:sz w:val="21"/>
+          <w:szCs w:val="21"/>
+          <w:lang w:eastAsia="en-IN"/>
+        </w:rPr>
+        <w:t>&lt;</w:t>
+      </w:r>
+      <w:r>
+        <w:rPr>
+          <w:rFonts w:ascii="Consolas" w:eastAsia="Times New Roman" w:hAnsi="Consolas" w:cs="Times New Roman"/>
+          <w:color w:val="4EC9B0"/>
+          <w:sz w:val="21"/>
+          <w:szCs w:val="21"/>
+          <w:lang w:eastAsia="en-IN"/>
+        </w:rPr>
+        <w:t>Patient</w:t>
+      </w:r>
+      <w:r>
+        <w:rPr>
+          <w:rFonts w:ascii="Consolas" w:eastAsia="Times New Roman" w:hAnsi="Consolas" w:cs="Times New Roman"/>
+          <w:color w:val="D4D4D4"/>
+          <w:sz w:val="21"/>
+          <w:szCs w:val="21"/>
+          <w:lang w:eastAsia="en-IN"/>
+        </w:rPr>
+        <w:t xml:space="preserve">&gt; </w:t>
+      </w:r>
+      <w:proofErr w:type="spellStart"/>
       <w:r>
         <w:rPr>
           <w:rFonts w:ascii="Consolas" w:eastAsia="Times New Roman" w:hAnsi="Consolas" w:cs="Times New Roman"/>
@@ -541,129 +583,29 @@
           <w:szCs w:val="21"/>
           <w:lang w:eastAsia="en-IN"/>
         </w:rPr>
-        <w:t>mobile</w:t>
-      </w:r>
-      <w:r>
-        <w:rPr>
-          <w:rFonts w:ascii="Consolas" w:eastAsia="Times New Roman" w:hAnsi="Consolas" w:cs="Times New Roman"/>
-          <w:color w:val="D4D4D4"/>
+        <w:t>patient</w:t>
+      </w:r>
+      <w:r>
+        <w:rPr>
+          <w:rFonts w:ascii="Consolas" w:eastAsia="Times New Roman" w:hAnsi="Consolas" w:cs="Times New Roman"/>
+          <w:color w:val="9CDCFE"/>
+          <w:sz w:val="21"/>
+          <w:szCs w:val="21"/>
+          <w:lang w:eastAsia="en-IN"/>
+        </w:rPr>
+        <w:t>Record</w:t>
+      </w:r>
+      <w:proofErr w:type="spellEnd"/>
+      <w:r>
+        <w:rPr>
+          <w:rFonts w:ascii="Consolas" w:eastAsia="Times New Roman" w:hAnsi="Consolas" w:cs="Times New Roman"/>
+          <w:color w:val="9CDCFE"/>
           <w:sz w:val="21"/>
           <w:szCs w:val="21"/>
           <w:lang w:eastAsia="en-IN"/>
         </w:rPr>
         <w:t>;</w:t>
       </w:r>
-      <w:proofErr w:type="gramEnd"/>
-    </w:p>
-    <w:p>
-      <w:pPr>
-        <w:shd w:val="clear" w:color="auto" w:fill="1E1E1E"/>
-        <w:spacing w:after="0" w:line="285" w:lineRule="atLeast"/>
-        <w:rPr>
-          <w:rFonts w:ascii="Consolas" w:eastAsia="Times New Roman" w:hAnsi="Consolas" w:cs="Times New Roman"/>
-          <w:color w:val="D4D4D4"/>
-          <w:sz w:val="21"/>
-          <w:szCs w:val="21"/>
-          <w:lang w:eastAsia="en-IN"/>
-        </w:rPr>
-      </w:pPr>
-      <w:r>
-        <w:rPr>
-          <w:rFonts w:ascii="Consolas" w:eastAsia="Times New Roman" w:hAnsi="Consolas" w:cs="Times New Roman"/>
-          <w:color w:val="569CD6"/>
-          <w:sz w:val="21"/>
-          <w:szCs w:val="21"/>
-          <w:lang w:eastAsia="en-IN"/>
-        </w:rPr>
-        <w:t>private</w:t>
-      </w:r>
-      <w:r>
-        <w:rPr>
-          <w:rFonts w:ascii="Consolas" w:eastAsia="Times New Roman" w:hAnsi="Consolas" w:cs="Times New Roman"/>
-          <w:color w:val="D4D4D4"/>
-          <w:sz w:val="21"/>
-          <w:szCs w:val="21"/>
-          <w:lang w:eastAsia="en-IN"/>
-        </w:rPr>
-        <w:t xml:space="preserve"> </w:t>
-      </w:r>
-      <w:r>
-        <w:rPr>
-          <w:rFonts w:ascii="Consolas" w:eastAsia="Times New Roman" w:hAnsi="Consolas" w:cs="Times New Roman"/>
-          <w:color w:val="4EC9B0"/>
-          <w:sz w:val="21"/>
-          <w:szCs w:val="21"/>
-          <w:lang w:eastAsia="en-IN"/>
-        </w:rPr>
-        <w:t>List</w:t>
-      </w:r>
-      <w:r>
-        <w:rPr>
-          <w:rFonts w:ascii="Consolas" w:eastAsia="Times New Roman" w:hAnsi="Consolas" w:cs="Times New Roman"/>
-          <w:color w:val="D4D4D4"/>
-          <w:sz w:val="21"/>
-          <w:szCs w:val="21"/>
-          <w:lang w:eastAsia="en-IN"/>
-        </w:rPr>
-        <w:t>&lt;</w:t>
-      </w:r>
-      <w:r>
-        <w:rPr>
-          <w:rFonts w:ascii="Consolas" w:eastAsia="Times New Roman" w:hAnsi="Consolas" w:cs="Times New Roman"/>
-          <w:color w:val="4EC9B0"/>
-          <w:sz w:val="21"/>
-          <w:szCs w:val="21"/>
-          <w:lang w:eastAsia="en-IN"/>
-        </w:rPr>
-        <w:t>Integer</w:t>
-      </w:r>
-      <w:r>
-        <w:rPr>
-          <w:rFonts w:ascii="Consolas" w:eastAsia="Times New Roman" w:hAnsi="Consolas" w:cs="Times New Roman"/>
-          <w:color w:val="D4D4D4"/>
-          <w:sz w:val="21"/>
-          <w:szCs w:val="21"/>
-          <w:lang w:eastAsia="en-IN"/>
-        </w:rPr>
-        <w:t xml:space="preserve">&gt; </w:t>
-      </w:r>
-      <w:proofErr w:type="spellStart"/>
-      <w:proofErr w:type="gramStart"/>
-      <w:r>
-        <w:rPr>
-          <w:rFonts w:ascii="Consolas" w:eastAsia="Times New Roman" w:hAnsi="Consolas" w:cs="Times New Roman"/>
-          <w:color w:val="9CDCFE"/>
-          <w:sz w:val="21"/>
-          <w:szCs w:val="21"/>
-          <w:lang w:eastAsia="en-IN"/>
-        </w:rPr>
-        <w:t>patientAssigned</w:t>
-      </w:r>
-      <w:proofErr w:type="spellEnd"/>
-      <w:r>
-        <w:rPr>
-          <w:rFonts w:ascii="Consolas" w:eastAsia="Times New Roman" w:hAnsi="Consolas" w:cs="Times New Roman"/>
-          <w:color w:val="9CDCFE"/>
-          <w:sz w:val="21"/>
-          <w:szCs w:val="21"/>
-          <w:lang w:eastAsia="en-IN"/>
-        </w:rPr>
-        <w:t>;</w:t>
-      </w:r>
-      <w:proofErr w:type="gramEnd"/>
-    </w:p>
-    <w:p>
-      <w:pPr>
-        <w:shd w:val="clear" w:color="auto" w:fill="1E1E1E"/>
-        <w:spacing w:after="0" w:line="285" w:lineRule="atLeast"/>
-        <w:rPr>
-          <w:rFonts w:ascii="Consolas" w:eastAsia="Times New Roman" w:hAnsi="Consolas" w:cs="Times New Roman"/>
-          <w:color w:val="D4D4D4"/>
-          <w:sz w:val="21"/>
-          <w:szCs w:val="21"/>
-          <w:lang w:eastAsia="en-IN"/>
-        </w:rPr>
-      </w:pPr>
     </w:p>
     <w:p>
       <w:pPr>
@@ -1153,7 +1095,6 @@
         </w:rPr>
         <w:t xml:space="preserve"> </w:t>
       </w:r>
-      <w:proofErr w:type="gramStart"/>
       <w:r>
         <w:rPr>
           <w:rFonts w:ascii="Consolas" w:eastAsia="Times New Roman" w:hAnsi="Consolas" w:cs="Times New Roman"/>
@@ -1174,7 +1115,509 @@
         </w:rPr>
         <w:t>;</w:t>
       </w:r>
-      <w:proofErr w:type="gramEnd"/>
+    </w:p>
+    <w:p>
+      <w:pPr>
+        <w:shd w:val="clear" w:color="auto" w:fill="1E1E1E"/>
+        <w:spacing w:after="0" w:line="285" w:lineRule="atLeast"/>
+        <w:rPr>
+          <w:rFonts w:ascii="Consolas" w:eastAsia="Times New Roman" w:hAnsi="Consolas" w:cs="Times New Roman"/>
+          <w:color w:val="D4D4D4"/>
+          <w:sz w:val="21"/>
+          <w:szCs w:val="21"/>
+          <w:lang w:eastAsia="en-IN"/>
+        </w:rPr>
+      </w:pPr>
+      <w:r>
+        <w:rPr>
+          <w:rFonts w:ascii="Consolas" w:eastAsia="Times New Roman" w:hAnsi="Consolas" w:cs="Times New Roman"/>
+          <w:color w:val="D4D4D4"/>
+          <w:sz w:val="21"/>
+          <w:szCs w:val="21"/>
+          <w:lang w:eastAsia="en-IN"/>
+        </w:rPr>
+        <w:t>private String password;</w:t>
+      </w:r>
+    </w:p>
+    <w:p>
+      <w:pPr>
+        <w:shd w:val="clear" w:color="auto" w:fill="1E1E1E"/>
+        <w:spacing w:after="0" w:line="285" w:lineRule="atLeast"/>
+        <w:rPr>
+          <w:rFonts w:ascii="Consolas" w:eastAsia="Times New Roman" w:hAnsi="Consolas" w:cs="Times New Roman"/>
+          <w:color w:val="D4D4D4"/>
+          <w:sz w:val="21"/>
+          <w:szCs w:val="21"/>
+          <w:lang w:eastAsia="en-IN"/>
+        </w:rPr>
+      </w:pPr>
+      <w:r>
+        <w:rPr>
+          <w:rFonts w:ascii="Consolas" w:eastAsia="Times New Roman" w:hAnsi="Consolas" w:cs="Times New Roman"/>
+          <w:color w:val="569CD6"/>
+          <w:sz w:val="21"/>
+          <w:szCs w:val="21"/>
+          <w:lang w:eastAsia="en-IN"/>
+        </w:rPr>
+        <w:t>private</w:t>
+      </w:r>
+      <w:r>
+        <w:rPr>
+          <w:rFonts w:ascii="Consolas" w:eastAsia="Times New Roman" w:hAnsi="Consolas" w:cs="Times New Roman"/>
+          <w:color w:val="D4D4D4"/>
+          <w:sz w:val="21"/>
+          <w:szCs w:val="21"/>
+          <w:lang w:eastAsia="en-IN"/>
+        </w:rPr>
+        <w:t xml:space="preserve"> </w:t>
+      </w:r>
+      <w:r>
+        <w:rPr>
+          <w:rFonts w:ascii="Consolas" w:eastAsia="Times New Roman" w:hAnsi="Consolas" w:cs="Times New Roman"/>
+          <w:color w:val="4EC9B0"/>
+          <w:sz w:val="21"/>
+          <w:szCs w:val="21"/>
+          <w:lang w:eastAsia="en-IN"/>
+        </w:rPr>
+        <w:t>String</w:t>
+      </w:r>
+      <w:r>
+        <w:rPr>
+          <w:rFonts w:ascii="Consolas" w:eastAsia="Times New Roman" w:hAnsi="Consolas" w:cs="Times New Roman"/>
+          <w:color w:val="D4D4D4"/>
+          <w:sz w:val="21"/>
+          <w:szCs w:val="21"/>
+          <w:lang w:eastAsia="en-IN"/>
+        </w:rPr>
+        <w:t xml:space="preserve"> </w:t>
+      </w:r>
+      <w:proofErr w:type="spellStart"/>
+      <w:r>
+        <w:rPr>
+          <w:rFonts w:ascii="Consolas" w:eastAsia="Times New Roman" w:hAnsi="Consolas" w:cs="Times New Roman"/>
+          <w:color w:val="9CDCFE"/>
+          <w:sz w:val="21"/>
+          <w:szCs w:val="21"/>
+          <w:lang w:eastAsia="en-IN"/>
+        </w:rPr>
+        <w:t>pati</w:t>
+      </w:r>
+      <w:r>
+        <w:rPr>
+          <w:rFonts w:ascii="Consolas" w:eastAsia="Times New Roman" w:hAnsi="Consolas" w:cs="Times New Roman"/>
+          <w:color w:val="9CDCFE"/>
+          <w:sz w:val="21"/>
+          <w:szCs w:val="21"/>
+          <w:lang w:eastAsia="en-IN"/>
+        </w:rPr>
+        <w:t>e</w:t>
+      </w:r>
+      <w:r>
+        <w:rPr>
+          <w:rFonts w:ascii="Consolas" w:eastAsia="Times New Roman" w:hAnsi="Consolas" w:cs="Times New Roman"/>
+          <w:color w:val="9CDCFE"/>
+          <w:sz w:val="21"/>
+          <w:szCs w:val="21"/>
+          <w:lang w:eastAsia="en-IN"/>
+        </w:rPr>
+        <w:t>ntN</w:t>
+      </w:r>
+      <w:r>
+        <w:rPr>
+          <w:rFonts w:ascii="Consolas" w:eastAsia="Times New Roman" w:hAnsi="Consolas" w:cs="Times New Roman"/>
+          <w:color w:val="9CDCFE"/>
+          <w:sz w:val="21"/>
+          <w:szCs w:val="21"/>
+          <w:lang w:eastAsia="en-IN"/>
+        </w:rPr>
+        <w:t>ame</w:t>
+      </w:r>
+      <w:proofErr w:type="spellEnd"/>
+      <w:r>
+        <w:rPr>
+          <w:rFonts w:ascii="Consolas" w:eastAsia="Times New Roman" w:hAnsi="Consolas" w:cs="Times New Roman"/>
+          <w:color w:val="D4D4D4"/>
+          <w:sz w:val="21"/>
+          <w:szCs w:val="21"/>
+          <w:lang w:eastAsia="en-IN"/>
+        </w:rPr>
+        <w:t>;</w:t>
+      </w:r>
+    </w:p>
+    <w:p>
+      <w:pPr>
+        <w:shd w:val="clear" w:color="auto" w:fill="1E1E1E"/>
+        <w:spacing w:after="0" w:line="285" w:lineRule="atLeast"/>
+        <w:rPr>
+          <w:rFonts w:ascii="Consolas" w:eastAsia="Times New Roman" w:hAnsi="Consolas" w:cs="Times New Roman"/>
+          <w:color w:val="D4D4D4"/>
+          <w:sz w:val="21"/>
+          <w:szCs w:val="21"/>
+          <w:lang w:eastAsia="en-IN"/>
+        </w:rPr>
+      </w:pPr>
+      <w:r>
+        <w:rPr>
+          <w:rFonts w:ascii="Consolas" w:eastAsia="Times New Roman" w:hAnsi="Consolas" w:cs="Times New Roman"/>
+          <w:color w:val="569CD6"/>
+          <w:sz w:val="21"/>
+          <w:szCs w:val="21"/>
+          <w:lang w:eastAsia="en-IN"/>
+        </w:rPr>
+        <w:t>private</w:t>
+      </w:r>
+      <w:r>
+        <w:rPr>
+          <w:rFonts w:ascii="Consolas" w:eastAsia="Times New Roman" w:hAnsi="Consolas" w:cs="Times New Roman"/>
+          <w:color w:val="D4D4D4"/>
+          <w:sz w:val="21"/>
+          <w:szCs w:val="21"/>
+          <w:lang w:eastAsia="en-IN"/>
+        </w:rPr>
+        <w:t xml:space="preserve"> </w:t>
+      </w:r>
+      <w:r>
+        <w:rPr>
+          <w:rFonts w:ascii="Consolas" w:eastAsia="Times New Roman" w:hAnsi="Consolas" w:cs="Times New Roman"/>
+          <w:color w:val="4EC9B0"/>
+          <w:sz w:val="21"/>
+          <w:szCs w:val="21"/>
+          <w:lang w:eastAsia="en-IN"/>
+        </w:rPr>
+        <w:t>int</w:t>
+      </w:r>
+      <w:r>
+        <w:rPr>
+          <w:rFonts w:ascii="Consolas" w:eastAsia="Times New Roman" w:hAnsi="Consolas" w:cs="Times New Roman"/>
+          <w:color w:val="D4D4D4"/>
+          <w:sz w:val="21"/>
+          <w:szCs w:val="21"/>
+          <w:lang w:eastAsia="en-IN"/>
+        </w:rPr>
+        <w:t xml:space="preserve"> </w:t>
+      </w:r>
+      <w:r>
+        <w:rPr>
+          <w:rFonts w:ascii="Consolas" w:eastAsia="Times New Roman" w:hAnsi="Consolas" w:cs="Times New Roman"/>
+          <w:color w:val="9CDCFE"/>
+          <w:sz w:val="21"/>
+          <w:szCs w:val="21"/>
+          <w:lang w:eastAsia="en-IN"/>
+        </w:rPr>
+        <w:t>age</w:t>
+      </w:r>
+      <w:r>
+        <w:rPr>
+          <w:rFonts w:ascii="Consolas" w:eastAsia="Times New Roman" w:hAnsi="Consolas" w:cs="Times New Roman"/>
+          <w:color w:val="D4D4D4"/>
+          <w:sz w:val="21"/>
+          <w:szCs w:val="21"/>
+          <w:lang w:eastAsia="en-IN"/>
+        </w:rPr>
+        <w:t>;</w:t>
+      </w:r>
+    </w:p>
+    <w:p>
+      <w:pPr>
+        <w:shd w:val="clear" w:color="auto" w:fill="1E1E1E"/>
+        <w:spacing w:after="0" w:line="285" w:lineRule="atLeast"/>
+        <w:rPr>
+          <w:rFonts w:ascii="Consolas" w:eastAsia="Times New Roman" w:hAnsi="Consolas" w:cs="Times New Roman"/>
+          <w:color w:val="D4D4D4"/>
+          <w:sz w:val="21"/>
+          <w:szCs w:val="21"/>
+          <w:lang w:eastAsia="en-IN"/>
+        </w:rPr>
+      </w:pPr>
+      <w:r>
+        <w:rPr>
+          <w:rFonts w:ascii="Consolas" w:eastAsia="Times New Roman" w:hAnsi="Consolas" w:cs="Times New Roman"/>
+          <w:color w:val="569CD6"/>
+          <w:sz w:val="21"/>
+          <w:szCs w:val="21"/>
+          <w:lang w:eastAsia="en-IN"/>
+        </w:rPr>
+        <w:t>private</w:t>
+      </w:r>
+      <w:r>
+        <w:rPr>
+          <w:rFonts w:ascii="Consolas" w:eastAsia="Times New Roman" w:hAnsi="Consolas" w:cs="Times New Roman"/>
+          <w:color w:val="D4D4D4"/>
+          <w:sz w:val="21"/>
+          <w:szCs w:val="21"/>
+          <w:lang w:eastAsia="en-IN"/>
+        </w:rPr>
+        <w:t xml:space="preserve"> </w:t>
+      </w:r>
+      <w:r>
+        <w:rPr>
+          <w:rFonts w:ascii="Consolas" w:eastAsia="Times New Roman" w:hAnsi="Consolas" w:cs="Times New Roman"/>
+          <w:color w:val="4EC9B0"/>
+          <w:sz w:val="21"/>
+          <w:szCs w:val="21"/>
+          <w:lang w:eastAsia="en-IN"/>
+        </w:rPr>
+        <w:t>String</w:t>
+      </w:r>
+      <w:r>
+        <w:rPr>
+          <w:rFonts w:ascii="Consolas" w:eastAsia="Times New Roman" w:hAnsi="Consolas" w:cs="Times New Roman"/>
+          <w:color w:val="D4D4D4"/>
+          <w:sz w:val="21"/>
+          <w:szCs w:val="21"/>
+          <w:lang w:eastAsia="en-IN"/>
+        </w:rPr>
+        <w:t xml:space="preserve"> </w:t>
+      </w:r>
+      <w:r>
+        <w:rPr>
+          <w:rFonts w:ascii="Consolas" w:eastAsia="Times New Roman" w:hAnsi="Consolas" w:cs="Times New Roman"/>
+          <w:color w:val="9CDCFE"/>
+          <w:sz w:val="21"/>
+          <w:szCs w:val="21"/>
+          <w:lang w:eastAsia="en-IN"/>
+        </w:rPr>
+        <w:t>address</w:t>
+      </w:r>
+      <w:r>
+        <w:rPr>
+          <w:rFonts w:ascii="Consolas" w:eastAsia="Times New Roman" w:hAnsi="Consolas" w:cs="Times New Roman"/>
+          <w:color w:val="D4D4D4"/>
+          <w:sz w:val="21"/>
+          <w:szCs w:val="21"/>
+          <w:lang w:eastAsia="en-IN"/>
+        </w:rPr>
+        <w:t>;</w:t>
+      </w:r>
+    </w:p>
+    <w:p>
+      <w:pPr>
+        <w:shd w:val="clear" w:color="auto" w:fill="1E1E1E"/>
+        <w:spacing w:after="0" w:line="285" w:lineRule="atLeast"/>
+        <w:rPr>
+          <w:rFonts w:ascii="Consolas" w:eastAsia="Times New Roman" w:hAnsi="Consolas" w:cs="Times New Roman"/>
+          <w:color w:val="D4D4D4"/>
+          <w:sz w:val="21"/>
+          <w:szCs w:val="21"/>
+          <w:lang w:eastAsia="en-IN"/>
+        </w:rPr>
+      </w:pPr>
+      <w:r>
+        <w:rPr>
+          <w:rFonts w:ascii="Consolas" w:eastAsia="Times New Roman" w:hAnsi="Consolas" w:cs="Times New Roman"/>
+          <w:color w:val="569CD6"/>
+          <w:sz w:val="21"/>
+          <w:szCs w:val="21"/>
+          <w:lang w:eastAsia="en-IN"/>
+        </w:rPr>
+        <w:t>private</w:t>
+      </w:r>
+      <w:r>
+        <w:rPr>
+          <w:rFonts w:ascii="Consolas" w:eastAsia="Times New Roman" w:hAnsi="Consolas" w:cs="Times New Roman"/>
+          <w:color w:val="D4D4D4"/>
+          <w:sz w:val="21"/>
+          <w:szCs w:val="21"/>
+          <w:lang w:eastAsia="en-IN"/>
+        </w:rPr>
+        <w:t xml:space="preserve"> </w:t>
+      </w:r>
+      <w:r>
+        <w:rPr>
+          <w:rFonts w:ascii="Consolas" w:eastAsia="Times New Roman" w:hAnsi="Consolas" w:cs="Times New Roman"/>
+          <w:color w:val="4EC9B0"/>
+          <w:sz w:val="21"/>
+          <w:szCs w:val="21"/>
+          <w:lang w:eastAsia="en-IN"/>
+        </w:rPr>
+        <w:t>String</w:t>
+      </w:r>
+      <w:r>
+        <w:rPr>
+          <w:rFonts w:ascii="Consolas" w:eastAsia="Times New Roman" w:hAnsi="Consolas" w:cs="Times New Roman"/>
+          <w:color w:val="D4D4D4"/>
+          <w:sz w:val="21"/>
+          <w:szCs w:val="21"/>
+          <w:lang w:eastAsia="en-IN"/>
+        </w:rPr>
+        <w:t xml:space="preserve"> </w:t>
+      </w:r>
+      <w:r>
+        <w:rPr>
+          <w:rFonts w:ascii="Consolas" w:eastAsia="Times New Roman" w:hAnsi="Consolas" w:cs="Times New Roman"/>
+          <w:color w:val="9CDCFE"/>
+          <w:sz w:val="21"/>
+          <w:szCs w:val="21"/>
+          <w:lang w:eastAsia="en-IN"/>
+        </w:rPr>
+        <w:t>disease</w:t>
+      </w:r>
+      <w:r>
+        <w:rPr>
+          <w:rFonts w:ascii="Consolas" w:eastAsia="Times New Roman" w:hAnsi="Consolas" w:cs="Times New Roman"/>
+          <w:color w:val="D4D4D4"/>
+          <w:sz w:val="21"/>
+          <w:szCs w:val="21"/>
+          <w:lang w:eastAsia="en-IN"/>
+        </w:rPr>
+        <w:t>;</w:t>
+      </w:r>
+    </w:p>
+    <w:p>
+      <w:pPr>
+        <w:shd w:val="clear" w:color="auto" w:fill="1E1E1E"/>
+        <w:spacing w:after="0" w:line="285" w:lineRule="atLeast"/>
+        <w:rPr>
+          <w:rFonts w:ascii="Consolas" w:eastAsia="Times New Roman" w:hAnsi="Consolas" w:cs="Times New Roman"/>
+          <w:color w:val="D4D4D4"/>
+          <w:sz w:val="21"/>
+          <w:szCs w:val="21"/>
+          <w:lang w:eastAsia="en-IN"/>
+        </w:rPr>
+      </w:pPr>
+      <w:r>
+        <w:rPr>
+          <w:rFonts w:ascii="Consolas" w:eastAsia="Times New Roman" w:hAnsi="Consolas" w:cs="Times New Roman"/>
+          <w:color w:val="569CD6"/>
+          <w:sz w:val="21"/>
+          <w:szCs w:val="21"/>
+          <w:lang w:eastAsia="en-IN"/>
+        </w:rPr>
+        <w:t>//</w:t>
+      </w:r>
+      <w:r>
+        <w:rPr>
+          <w:rFonts w:ascii="Consolas" w:eastAsia="Times New Roman" w:hAnsi="Consolas" w:cs="Times New Roman"/>
+          <w:color w:val="569CD6"/>
+          <w:sz w:val="21"/>
+          <w:szCs w:val="21"/>
+          <w:lang w:eastAsia="en-IN"/>
+        </w:rPr>
+        <w:t>private</w:t>
+      </w:r>
+      <w:r>
+        <w:rPr>
+          <w:rFonts w:ascii="Consolas" w:eastAsia="Times New Roman" w:hAnsi="Consolas" w:cs="Times New Roman"/>
+          <w:color w:val="D4D4D4"/>
+          <w:sz w:val="21"/>
+          <w:szCs w:val="21"/>
+          <w:lang w:eastAsia="en-IN"/>
+        </w:rPr>
+        <w:t xml:space="preserve"> </w:t>
+      </w:r>
+      <w:r>
+        <w:rPr>
+          <w:rFonts w:ascii="Consolas" w:eastAsia="Times New Roman" w:hAnsi="Consolas" w:cs="Times New Roman"/>
+          <w:color w:val="4EC9B0"/>
+          <w:sz w:val="21"/>
+          <w:szCs w:val="21"/>
+          <w:lang w:eastAsia="en-IN"/>
+        </w:rPr>
+        <w:t>String</w:t>
+      </w:r>
+      <w:r>
+        <w:rPr>
+          <w:rFonts w:ascii="Consolas" w:eastAsia="Times New Roman" w:hAnsi="Consolas" w:cs="Times New Roman"/>
+          <w:color w:val="D4D4D4"/>
+          <w:sz w:val="21"/>
+          <w:szCs w:val="21"/>
+          <w:lang w:eastAsia="en-IN"/>
+        </w:rPr>
+        <w:t xml:space="preserve"> </w:t>
+      </w:r>
+      <w:r>
+        <w:rPr>
+          <w:rFonts w:ascii="Consolas" w:eastAsia="Times New Roman" w:hAnsi="Consolas" w:cs="Times New Roman"/>
+          <w:color w:val="9CDCFE"/>
+          <w:sz w:val="21"/>
+          <w:szCs w:val="21"/>
+          <w:lang w:eastAsia="en-IN"/>
+        </w:rPr>
+        <w:t>status</w:t>
+      </w:r>
+      <w:r>
+        <w:rPr>
+          <w:rFonts w:ascii="Consolas" w:eastAsia="Times New Roman" w:hAnsi="Consolas" w:cs="Times New Roman"/>
+          <w:color w:val="D4D4D4"/>
+          <w:sz w:val="21"/>
+          <w:szCs w:val="21"/>
+          <w:lang w:eastAsia="en-IN"/>
+        </w:rPr>
+        <w:t>;</w:t>
+      </w:r>
+    </w:p>
+    <w:p>
+      <w:pPr>
+        <w:shd w:val="clear" w:color="auto" w:fill="1E1E1E"/>
+        <w:spacing w:after="0" w:line="285" w:lineRule="atLeast"/>
+        <w:rPr>
+          <w:rFonts w:ascii="Consolas" w:eastAsia="Times New Roman" w:hAnsi="Consolas" w:cs="Times New Roman"/>
+          <w:color w:val="D4D4D4"/>
+          <w:sz w:val="21"/>
+          <w:szCs w:val="21"/>
+          <w:lang w:eastAsia="en-IN"/>
+        </w:rPr>
+      </w:pPr>
+      <w:r>
+        <w:rPr>
+          <w:rFonts w:ascii="Consolas" w:eastAsia="Times New Roman" w:hAnsi="Consolas" w:cs="Times New Roman"/>
+          <w:color w:val="569CD6"/>
+          <w:sz w:val="21"/>
+          <w:szCs w:val="21"/>
+          <w:lang w:eastAsia="en-IN"/>
+        </w:rPr>
+        <w:t>private</w:t>
+      </w:r>
+      <w:r>
+        <w:rPr>
+          <w:rFonts w:ascii="Consolas" w:eastAsia="Times New Roman" w:hAnsi="Consolas" w:cs="Times New Roman"/>
+          <w:color w:val="D4D4D4"/>
+          <w:sz w:val="21"/>
+          <w:szCs w:val="21"/>
+          <w:lang w:eastAsia="en-IN"/>
+        </w:rPr>
+        <w:t xml:space="preserve"> </w:t>
+      </w:r>
+      <w:r>
+        <w:rPr>
+          <w:rFonts w:ascii="Consolas" w:eastAsia="Times New Roman" w:hAnsi="Consolas" w:cs="Times New Roman"/>
+          <w:color w:val="4EC9B0"/>
+          <w:sz w:val="21"/>
+          <w:szCs w:val="21"/>
+          <w:lang w:eastAsia="en-IN"/>
+        </w:rPr>
+        <w:t>int</w:t>
+      </w:r>
+      <w:r>
+        <w:rPr>
+          <w:rFonts w:ascii="Consolas" w:eastAsia="Times New Roman" w:hAnsi="Consolas" w:cs="Times New Roman"/>
+          <w:color w:val="D4D4D4"/>
+          <w:sz w:val="21"/>
+          <w:szCs w:val="21"/>
+          <w:lang w:eastAsia="en-IN"/>
+        </w:rPr>
+        <w:t xml:space="preserve"> </w:t>
+      </w:r>
+      <w:r>
+        <w:rPr>
+          <w:rFonts w:ascii="Consolas" w:eastAsia="Times New Roman" w:hAnsi="Consolas" w:cs="Times New Roman"/>
+          <w:color w:val="9CDCFE"/>
+          <w:sz w:val="21"/>
+          <w:szCs w:val="21"/>
+          <w:lang w:eastAsia="en-IN"/>
+        </w:rPr>
+        <w:t>weight</w:t>
+      </w:r>
+      <w:r>
+        <w:rPr>
+          <w:rFonts w:ascii="Consolas" w:eastAsia="Times New Roman" w:hAnsi="Consolas" w:cs="Times New Roman"/>
+          <w:color w:val="D4D4D4"/>
+          <w:sz w:val="21"/>
+          <w:szCs w:val="21"/>
+          <w:lang w:eastAsia="en-IN"/>
+        </w:rPr>
+        <w:t>;</w:t>
+      </w:r>
     </w:p>
     <w:p>
       <w:pPr>
@@ -1198,18 +1641,675 @@
         </w:rPr>
         <w:t xml:space="preserve">private String </w:t>
       </w:r>
-      <w:proofErr w:type="gramStart"/>
-      <w:r>
-        <w:rPr>
-          <w:rFonts w:ascii="Consolas" w:eastAsia="Times New Roman" w:hAnsi="Consolas" w:cs="Times New Roman"/>
-          <w:color w:val="D4D4D4"/>
-          <w:sz w:val="21"/>
-          <w:szCs w:val="21"/>
-          <w:lang w:eastAsia="en-IN"/>
-        </w:rPr>
-        <w:t>password;</w:t>
-      </w:r>
-      <w:proofErr w:type="gramEnd"/>
+      <w:proofErr w:type="spellStart"/>
+      <w:r>
+        <w:rPr>
+          <w:rFonts w:ascii="Consolas" w:eastAsia="Times New Roman" w:hAnsi="Consolas" w:cs="Times New Roman"/>
+          <w:color w:val="D4D4D4"/>
+          <w:sz w:val="21"/>
+          <w:szCs w:val="21"/>
+          <w:lang w:eastAsia="en-IN"/>
+        </w:rPr>
+        <w:t>doctorName</w:t>
+      </w:r>
+      <w:proofErr w:type="spellEnd"/>
+      <w:r>
+        <w:rPr>
+          <w:rFonts w:ascii="Consolas" w:eastAsia="Times New Roman" w:hAnsi="Consolas" w:cs="Times New Roman"/>
+          <w:color w:val="D4D4D4"/>
+          <w:sz w:val="21"/>
+          <w:szCs w:val="21"/>
+          <w:lang w:eastAsia="en-IN"/>
+        </w:rPr>
+        <w:t>;</w:t>
+      </w:r>
+    </w:p>
+    <w:p>
+      <w:pPr>
+        <w:shd w:val="clear" w:color="auto" w:fill="1E1E1E"/>
+        <w:spacing w:after="0" w:line="285" w:lineRule="atLeast"/>
+        <w:rPr>
+          <w:rFonts w:ascii="Consolas" w:eastAsia="Times New Roman" w:hAnsi="Consolas" w:cs="Times New Roman"/>
+          <w:color w:val="D4D4D4"/>
+          <w:sz w:val="21"/>
+          <w:szCs w:val="21"/>
+          <w:lang w:eastAsia="en-IN"/>
+        </w:rPr>
+      </w:pPr>
+      <w:r>
+        <w:rPr>
+          <w:rFonts w:ascii="Consolas" w:eastAsia="Times New Roman" w:hAnsi="Consolas" w:cs="Times New Roman"/>
+          <w:color w:val="D4D4D4"/>
+          <w:sz w:val="21"/>
+          <w:szCs w:val="21"/>
+          <w:lang w:eastAsia="en-IN"/>
+        </w:rPr>
+        <w:t xml:space="preserve">private String </w:t>
+      </w:r>
+      <w:proofErr w:type="spellStart"/>
+      <w:r>
+        <w:rPr>
+          <w:rFonts w:ascii="Consolas" w:eastAsia="Times New Roman" w:hAnsi="Consolas" w:cs="Times New Roman"/>
+          <w:color w:val="D4D4D4"/>
+          <w:sz w:val="21"/>
+          <w:szCs w:val="21"/>
+          <w:lang w:eastAsia="en-IN"/>
+        </w:rPr>
+        <w:t>doctorS</w:t>
+      </w:r>
+      <w:r>
+        <w:rPr>
+          <w:rFonts w:ascii="Consolas" w:eastAsia="Times New Roman" w:hAnsi="Consolas" w:cs="Times New Roman"/>
+          <w:color w:val="D4D4D4"/>
+          <w:sz w:val="21"/>
+          <w:szCs w:val="21"/>
+          <w:lang w:eastAsia="en-IN"/>
+        </w:rPr>
+        <w:t>pecialization</w:t>
+      </w:r>
+      <w:proofErr w:type="spellEnd"/>
+      <w:r>
+        <w:rPr>
+          <w:rFonts w:ascii="Consolas" w:eastAsia="Times New Roman" w:hAnsi="Consolas" w:cs="Times New Roman"/>
+          <w:color w:val="D4D4D4"/>
+          <w:sz w:val="21"/>
+          <w:szCs w:val="21"/>
+          <w:lang w:eastAsia="en-IN"/>
+        </w:rPr>
+        <w:t>;</w:t>
+      </w:r>
+    </w:p>
+    <w:p>
+      <w:pPr>
+        <w:shd w:val="clear" w:color="auto" w:fill="1E1E1E"/>
+        <w:spacing w:after="0" w:line="285" w:lineRule="atLeast"/>
+        <w:rPr>
+          <w:rFonts w:ascii="Consolas" w:eastAsia="Times New Roman" w:hAnsi="Consolas" w:cs="Times New Roman"/>
+          <w:color w:val="D4D4D4"/>
+          <w:sz w:val="21"/>
+          <w:szCs w:val="21"/>
+          <w:lang w:eastAsia="en-IN"/>
+        </w:rPr>
+      </w:pPr>
+      <w:r>
+        <w:rPr>
+          <w:rFonts w:ascii="Consolas" w:eastAsia="Times New Roman" w:hAnsi="Consolas" w:cs="Times New Roman"/>
+          <w:color w:val="D4D4D4"/>
+          <w:sz w:val="21"/>
+          <w:szCs w:val="21"/>
+          <w:lang w:eastAsia="en-IN"/>
+        </w:rPr>
+        <w:t xml:space="preserve">private String </w:t>
+      </w:r>
+      <w:proofErr w:type="spellStart"/>
+      <w:r>
+        <w:rPr>
+          <w:rFonts w:ascii="Consolas" w:eastAsia="Times New Roman" w:hAnsi="Consolas" w:cs="Times New Roman"/>
+          <w:color w:val="D4D4D4"/>
+          <w:sz w:val="21"/>
+          <w:szCs w:val="21"/>
+          <w:lang w:eastAsia="en-IN"/>
+        </w:rPr>
+        <w:t>patientHistory</w:t>
+      </w:r>
+      <w:proofErr w:type="spellEnd"/>
+      <w:r>
+        <w:rPr>
+          <w:rFonts w:ascii="Consolas" w:eastAsia="Times New Roman" w:hAnsi="Consolas" w:cs="Times New Roman"/>
+          <w:color w:val="D4D4D4"/>
+          <w:sz w:val="21"/>
+          <w:szCs w:val="21"/>
+          <w:lang w:eastAsia="en-IN"/>
+        </w:rPr>
+        <w:t>;</w:t>
+      </w:r>
+    </w:p>
+    <w:p>
+      <w:pPr>
+        <w:shd w:val="clear" w:color="auto" w:fill="1E1E1E"/>
+        <w:spacing w:after="0" w:line="285" w:lineRule="atLeast"/>
+        <w:rPr>
+          <w:rFonts w:ascii="Consolas" w:eastAsia="Times New Roman" w:hAnsi="Consolas" w:cs="Times New Roman"/>
+          <w:color w:val="D4D4D4"/>
+          <w:sz w:val="21"/>
+          <w:szCs w:val="21"/>
+          <w:lang w:eastAsia="en-IN"/>
+        </w:rPr>
+      </w:pPr>
+      <w:r>
+        <w:rPr>
+          <w:rFonts w:ascii="Consolas" w:eastAsia="Times New Roman" w:hAnsi="Consolas" w:cs="Times New Roman"/>
+          <w:color w:val="D4D4D4"/>
+          <w:sz w:val="21"/>
+          <w:szCs w:val="21"/>
+          <w:lang w:eastAsia="en-IN"/>
+        </w:rPr>
+        <w:t>private</w:t>
+      </w:r>
+      <w:r>
+        <w:rPr>
+          <w:rFonts w:ascii="Consolas" w:eastAsia="Times New Roman" w:hAnsi="Consolas" w:cs="Times New Roman"/>
+          <w:color w:val="D4D4D4"/>
+          <w:sz w:val="21"/>
+          <w:szCs w:val="21"/>
+          <w:lang w:eastAsia="en-IN"/>
+        </w:rPr>
+        <w:t xml:space="preserve"> String prescription;</w:t>
+      </w:r>
+    </w:p>
+    <w:p>
+      <w:pPr>
+        <w:shd w:val="clear" w:color="auto" w:fill="1E1E1E"/>
+        <w:spacing w:after="0" w:line="285" w:lineRule="atLeast"/>
+        <w:rPr>
+          <w:rFonts w:ascii="Consolas" w:eastAsia="Times New Roman" w:hAnsi="Consolas" w:cs="Times New Roman"/>
+          <w:color w:val="D4D4D4"/>
+          <w:sz w:val="21"/>
+          <w:szCs w:val="21"/>
+          <w:lang w:eastAsia="en-IN"/>
+        </w:rPr>
+      </w:pPr>
+      <w:r>
+        <w:rPr>
+          <w:rFonts w:ascii="Consolas" w:eastAsia="Times New Roman" w:hAnsi="Consolas" w:cs="Times New Roman"/>
+          <w:color w:val="D4D4D4"/>
+          <w:sz w:val="21"/>
+          <w:szCs w:val="21"/>
+          <w:lang w:eastAsia="en-IN"/>
+        </w:rPr>
+        <w:t xml:space="preserve">private Date </w:t>
+      </w:r>
+      <w:proofErr w:type="spellStart"/>
+      <w:r>
+        <w:rPr>
+          <w:rFonts w:ascii="Consolas" w:eastAsia="Times New Roman" w:hAnsi="Consolas" w:cs="Times New Roman"/>
+          <w:color w:val="D4D4D4"/>
+          <w:sz w:val="21"/>
+          <w:szCs w:val="21"/>
+          <w:lang w:eastAsia="en-IN"/>
+        </w:rPr>
+        <w:t>dateOfAppointment</w:t>
+      </w:r>
+      <w:proofErr w:type="spellEnd"/>
+      <w:r>
+        <w:rPr>
+          <w:rFonts w:ascii="Consolas" w:eastAsia="Times New Roman" w:hAnsi="Consolas" w:cs="Times New Roman"/>
+          <w:color w:val="D4D4D4"/>
+          <w:sz w:val="21"/>
+          <w:szCs w:val="21"/>
+          <w:lang w:eastAsia="en-IN"/>
+        </w:rPr>
+        <w:t>;</w:t>
+      </w:r>
+    </w:p>
+    <w:p>
+      <w:pPr>
+        <w:pStyle w:val="ListParagraph"/>
+        <w:rPr>
+          <w:sz w:val="32"/>
+          <w:szCs w:val="32"/>
+          <w:u w:val="single"/>
+          <w:lang w:val="en-US"/>
+        </w:rPr>
+      </w:pPr>
+    </w:p>
+    <w:p>
+      <w:pPr>
+        <w:pStyle w:val="ListParagraph"/>
+        <w:rPr>
+          <w:sz w:val="32"/>
+          <w:szCs w:val="32"/>
+          <w:u w:val="single"/>
+          <w:lang w:val="en-US"/>
+        </w:rPr>
+      </w:pPr>
+    </w:p>
+    <w:p>
+      <w:pPr>
+        <w:pStyle w:val="ListParagraph"/>
+        <w:rPr>
+          <w:sz w:val="32"/>
+          <w:szCs w:val="32"/>
+          <w:u w:val="single"/>
+          <w:lang w:val="en-US"/>
+        </w:rPr>
+      </w:pPr>
+    </w:p>
+    <w:p>
+      <w:pPr>
+        <w:pStyle w:val="ListParagraph"/>
+        <w:rPr>
+          <w:sz w:val="32"/>
+          <w:szCs w:val="32"/>
+          <w:u w:val="single"/>
+          <w:lang w:val="en-US"/>
+        </w:rPr>
+      </w:pPr>
+      <w:r>
+        <w:rPr>
+          <w:sz w:val="32"/>
+          <w:szCs w:val="32"/>
+          <w:u w:val="single"/>
+          <w:lang w:val="en-US"/>
+        </w:rPr>
+        <w:t xml:space="preserve">Patient </w:t>
+      </w:r>
+      <w:proofErr w:type="spellStart"/>
+      <w:r>
+        <w:rPr>
+          <w:sz w:val="32"/>
+          <w:szCs w:val="32"/>
+          <w:u w:val="single"/>
+          <w:lang w:val="en-US"/>
+        </w:rPr>
+        <w:t>EndPoints</w:t>
+      </w:r>
+      <w:proofErr w:type="spellEnd"/>
+    </w:p>
+    <w:p>
+      <w:pPr>
+        <w:shd w:val="clear" w:color="auto" w:fill="1E1E1E"/>
+        <w:spacing w:after="0" w:line="285" w:lineRule="atLeast"/>
+        <w:rPr>
+          <w:rFonts w:ascii="Consolas" w:eastAsia="Times New Roman" w:hAnsi="Consolas" w:cs="Times New Roman"/>
+          <w:color w:val="CE9178"/>
+          <w:sz w:val="21"/>
+          <w:szCs w:val="21"/>
+          <w:lang w:eastAsia="en-IN"/>
+        </w:rPr>
+      </w:pPr>
+      <w:r>
+        <w:rPr>
+          <w:rFonts w:ascii="Consolas" w:eastAsia="Times New Roman" w:hAnsi="Consolas" w:cs="Times New Roman"/>
+          <w:color w:val="CE9178"/>
+          <w:sz w:val="21"/>
+          <w:szCs w:val="21"/>
+          <w:lang w:eastAsia="en-IN"/>
+        </w:rPr>
+        <w:t>/register</w:t>
+      </w:r>
+    </w:p>
+    <w:p>
+      <w:pPr>
+        <w:shd w:val="clear" w:color="auto" w:fill="1E1E1E"/>
+        <w:spacing w:after="0" w:line="285" w:lineRule="atLeast"/>
+        <w:rPr>
+          <w:rFonts w:ascii="Consolas" w:eastAsia="Times New Roman" w:hAnsi="Consolas" w:cs="Times New Roman"/>
+          <w:color w:val="D4D4D4"/>
+          <w:sz w:val="21"/>
+          <w:szCs w:val="21"/>
+          <w:lang w:eastAsia="en-IN"/>
+        </w:rPr>
+      </w:pPr>
+      <w:r>
+        <w:rPr>
+          <w:rFonts w:ascii="Consolas" w:eastAsia="Times New Roman" w:hAnsi="Consolas" w:cs="Times New Roman"/>
+          <w:color w:val="CE9178"/>
+          <w:sz w:val="21"/>
+          <w:szCs w:val="21"/>
+          <w:lang w:eastAsia="en-IN"/>
+        </w:rPr>
+        <w:t>/</w:t>
+      </w:r>
+      <w:proofErr w:type="spellStart"/>
+      <w:r>
+        <w:rPr>
+          <w:rFonts w:ascii="Consolas" w:eastAsia="Times New Roman" w:hAnsi="Consolas" w:cs="Times New Roman"/>
+          <w:color w:val="CE9178"/>
+          <w:sz w:val="21"/>
+          <w:szCs w:val="21"/>
+          <w:lang w:eastAsia="en-IN"/>
+        </w:rPr>
+        <w:t>add</w:t>
+      </w:r>
+      <w:r>
+        <w:rPr>
+          <w:rFonts w:ascii="Consolas" w:eastAsia="Times New Roman" w:hAnsi="Consolas" w:cs="Times New Roman"/>
+          <w:color w:val="CE9178"/>
+          <w:sz w:val="21"/>
+          <w:szCs w:val="21"/>
+          <w:lang w:eastAsia="en-IN"/>
+        </w:rPr>
+        <w:t>Appointment</w:t>
+      </w:r>
+      <w:proofErr w:type="spellEnd"/>
+    </w:p>
+    <w:p>
+      <w:pPr>
+        <w:shd w:val="clear" w:color="auto" w:fill="1E1E1E"/>
+        <w:spacing w:after="0" w:line="285" w:lineRule="atLeast"/>
+        <w:rPr>
+          <w:rFonts w:ascii="Consolas" w:eastAsia="Times New Roman" w:hAnsi="Consolas" w:cs="Times New Roman"/>
+          <w:color w:val="D4D4D4"/>
+          <w:sz w:val="21"/>
+          <w:szCs w:val="21"/>
+          <w:lang w:eastAsia="en-IN"/>
+        </w:rPr>
+      </w:pPr>
+      <w:r>
+        <w:rPr>
+          <w:rFonts w:ascii="Consolas" w:eastAsia="Times New Roman" w:hAnsi="Consolas" w:cs="Times New Roman"/>
+          <w:color w:val="CE9178"/>
+          <w:sz w:val="21"/>
+          <w:szCs w:val="21"/>
+          <w:lang w:eastAsia="en-IN"/>
+        </w:rPr>
+        <w:t>/</w:t>
+      </w:r>
+      <w:proofErr w:type="spellStart"/>
+      <w:r>
+        <w:rPr>
+          <w:rFonts w:ascii="Consolas" w:eastAsia="Times New Roman" w:hAnsi="Consolas" w:cs="Times New Roman"/>
+          <w:color w:val="CE9178"/>
+          <w:sz w:val="21"/>
+          <w:szCs w:val="21"/>
+          <w:lang w:eastAsia="en-IN"/>
+        </w:rPr>
+        <w:t>find</w:t>
+      </w:r>
+      <w:r>
+        <w:rPr>
+          <w:rFonts w:ascii="Consolas" w:eastAsia="Times New Roman" w:hAnsi="Consolas" w:cs="Times New Roman"/>
+          <w:color w:val="CE9178"/>
+          <w:sz w:val="21"/>
+          <w:szCs w:val="21"/>
+          <w:lang w:eastAsia="en-IN"/>
+        </w:rPr>
+        <w:t>P</w:t>
+      </w:r>
+      <w:r>
+        <w:rPr>
+          <w:rFonts w:ascii="Consolas" w:eastAsia="Times New Roman" w:hAnsi="Consolas" w:cs="Times New Roman"/>
+          <w:color w:val="CE9178"/>
+          <w:sz w:val="21"/>
+          <w:szCs w:val="21"/>
+          <w:lang w:eastAsia="en-IN"/>
+        </w:rPr>
+        <w:t>atientById</w:t>
+      </w:r>
+      <w:proofErr w:type="spellEnd"/>
+    </w:p>
+    <w:p>
+      <w:pPr>
+        <w:shd w:val="clear" w:color="auto" w:fill="1E1E1E"/>
+        <w:spacing w:after="0" w:line="285" w:lineRule="atLeast"/>
+        <w:rPr>
+          <w:rFonts w:ascii="Consolas" w:eastAsia="Times New Roman" w:hAnsi="Consolas" w:cs="Times New Roman"/>
+          <w:color w:val="D4D4D4"/>
+          <w:sz w:val="21"/>
+          <w:szCs w:val="21"/>
+          <w:lang w:eastAsia="en-IN"/>
+        </w:rPr>
+      </w:pPr>
+      <w:r>
+        <w:rPr>
+          <w:rFonts w:ascii="Consolas" w:eastAsia="Times New Roman" w:hAnsi="Consolas" w:cs="Times New Roman"/>
+          <w:color w:val="D4D4D4"/>
+          <w:sz w:val="21"/>
+          <w:szCs w:val="21"/>
+          <w:lang w:eastAsia="en-IN"/>
+        </w:rPr>
+        <w:t>/</w:t>
+      </w:r>
+      <w:proofErr w:type="spellStart"/>
+      <w:r>
+        <w:rPr>
+          <w:rFonts w:ascii="Consolas" w:eastAsia="Times New Roman" w:hAnsi="Consolas" w:cs="Times New Roman"/>
+          <w:color w:val="D4D4D4"/>
+          <w:sz w:val="21"/>
+          <w:szCs w:val="21"/>
+          <w:lang w:eastAsia="en-IN"/>
+        </w:rPr>
+        <w:t>update</w:t>
+      </w:r>
+      <w:r>
+        <w:rPr>
+          <w:rFonts w:ascii="Consolas" w:eastAsia="Times New Roman" w:hAnsi="Consolas" w:cs="Times New Roman"/>
+          <w:color w:val="D4D4D4"/>
+          <w:sz w:val="21"/>
+          <w:szCs w:val="21"/>
+          <w:lang w:eastAsia="en-IN"/>
+        </w:rPr>
+        <w:t>P</w:t>
+      </w:r>
+      <w:r>
+        <w:rPr>
+          <w:rFonts w:ascii="Consolas" w:eastAsia="Times New Roman" w:hAnsi="Consolas" w:cs="Times New Roman"/>
+          <w:color w:val="D4D4D4"/>
+          <w:sz w:val="21"/>
+          <w:szCs w:val="21"/>
+          <w:lang w:eastAsia="en-IN"/>
+        </w:rPr>
+        <w:t>ati</w:t>
+      </w:r>
+      <w:r>
+        <w:rPr>
+          <w:rFonts w:ascii="Consolas" w:eastAsia="Times New Roman" w:hAnsi="Consolas" w:cs="Times New Roman"/>
+          <w:color w:val="D4D4D4"/>
+          <w:sz w:val="21"/>
+          <w:szCs w:val="21"/>
+          <w:lang w:eastAsia="en-IN"/>
+        </w:rPr>
+        <w:t>e</w:t>
+      </w:r>
+      <w:r>
+        <w:rPr>
+          <w:rFonts w:ascii="Consolas" w:eastAsia="Times New Roman" w:hAnsi="Consolas" w:cs="Times New Roman"/>
+          <w:color w:val="D4D4D4"/>
+          <w:sz w:val="21"/>
+          <w:szCs w:val="21"/>
+          <w:lang w:eastAsia="en-IN"/>
+        </w:rPr>
+        <w:t>ntById</w:t>
+      </w:r>
+      <w:proofErr w:type="spellEnd"/>
+      <w:r>
+        <w:rPr>
+          <w:rFonts w:ascii="Consolas" w:eastAsia="Times New Roman" w:hAnsi="Consolas" w:cs="Times New Roman"/>
+          <w:color w:val="D4D4D4"/>
+          <w:sz w:val="21"/>
+          <w:szCs w:val="21"/>
+          <w:lang w:eastAsia="en-IN"/>
+        </w:rPr>
+        <w:t>/{id}</w:t>
+      </w:r>
+    </w:p>
+    <w:p>
+      <w:pPr>
+        <w:shd w:val="clear" w:color="auto" w:fill="1E1E1E"/>
+        <w:spacing w:after="0" w:line="285" w:lineRule="atLeast"/>
+        <w:rPr>
+          <w:rFonts w:ascii="Consolas" w:eastAsia="Times New Roman" w:hAnsi="Consolas" w:cs="Times New Roman"/>
+          <w:color w:val="D4D4D4"/>
+          <w:sz w:val="21"/>
+          <w:szCs w:val="21"/>
+          <w:lang w:eastAsia="en-IN"/>
+        </w:rPr>
+      </w:pPr>
+      <w:r>
+        <w:rPr>
+          <w:rFonts w:ascii="Consolas" w:eastAsia="Times New Roman" w:hAnsi="Consolas" w:cs="Times New Roman"/>
+          <w:color w:val="D4D4D4"/>
+          <w:sz w:val="21"/>
+          <w:szCs w:val="21"/>
+          <w:lang w:eastAsia="en-IN"/>
+        </w:rPr>
+        <w:t>/</w:t>
+      </w:r>
+      <w:proofErr w:type="spellStart"/>
+      <w:r>
+        <w:rPr>
+          <w:rFonts w:ascii="Consolas" w:eastAsia="Times New Roman" w:hAnsi="Consolas" w:cs="Times New Roman"/>
+          <w:color w:val="D4D4D4"/>
+          <w:sz w:val="21"/>
+          <w:szCs w:val="21"/>
+          <w:lang w:eastAsia="en-IN"/>
+        </w:rPr>
+        <w:t>getLabReportById</w:t>
+      </w:r>
+      <w:proofErr w:type="spellEnd"/>
+      <w:r>
+        <w:rPr>
+          <w:rFonts w:ascii="Consolas" w:eastAsia="Times New Roman" w:hAnsi="Consolas" w:cs="Times New Roman"/>
+          <w:color w:val="D4D4D4"/>
+          <w:sz w:val="21"/>
+          <w:szCs w:val="21"/>
+          <w:lang w:eastAsia="en-IN"/>
+        </w:rPr>
+        <w:t>/{id}</w:t>
+      </w:r>
+    </w:p>
+    <w:p>
+      <w:pPr>
+        <w:pStyle w:val="ListParagraph"/>
+        <w:rPr>
+          <w:sz w:val="32"/>
+          <w:szCs w:val="32"/>
+          <w:u w:val="single"/>
+          <w:lang w:val="en-US"/>
+        </w:rPr>
+      </w:pPr>
+    </w:p>
+    <w:p>
+      <w:pPr>
+        <w:pStyle w:val="ListParagraph"/>
+        <w:rPr>
+          <w:sz w:val="32"/>
+          <w:szCs w:val="32"/>
+          <w:u w:val="single"/>
+          <w:lang w:val="en-US"/>
+        </w:rPr>
+      </w:pPr>
+    </w:p>
+    <w:p>
+      <w:pPr>
+        <w:pStyle w:val="ListParagraph"/>
+        <w:rPr>
+          <w:sz w:val="32"/>
+          <w:szCs w:val="32"/>
+          <w:u w:val="single"/>
+          <w:lang w:val="en-US"/>
+        </w:rPr>
+      </w:pPr>
+    </w:p>
+    <w:p>
+      <w:pPr>
+        <w:pStyle w:val="ListParagraph"/>
+        <w:rPr>
+          <w:sz w:val="32"/>
+          <w:szCs w:val="32"/>
+          <w:u w:val="single"/>
+          <w:lang w:val="en-US"/>
+        </w:rPr>
+      </w:pPr>
+    </w:p>
+    <w:p>
+      <w:pPr>
+        <w:pStyle w:val="ListParagraph"/>
+        <w:rPr>
+          <w:sz w:val="32"/>
+          <w:szCs w:val="32"/>
+          <w:u w:val="single"/>
+          <w:lang w:val="en-US"/>
+        </w:rPr>
+      </w:pPr>
+    </w:p>
+    <w:p>
+      <w:pPr>
+        <w:pStyle w:val="ListParagraph"/>
+        <w:rPr>
+          <w:sz w:val="32"/>
+          <w:szCs w:val="32"/>
+          <w:u w:val="single"/>
+          <w:lang w:val="en-US"/>
+        </w:rPr>
+      </w:pPr>
+    </w:p>
+    <w:p>
+      <w:pPr>
+        <w:pStyle w:val="ListParagraph"/>
+        <w:rPr>
+          <w:sz w:val="32"/>
+          <w:szCs w:val="32"/>
+          <w:u w:val="single"/>
+          <w:lang w:val="en-US"/>
+        </w:rPr>
+      </w:pPr>
+    </w:p>
+    <w:p>
+      <w:pPr>
+        <w:pStyle w:val="ListParagraph"/>
+        <w:rPr>
+          <w:sz w:val="32"/>
+          <w:szCs w:val="32"/>
+          <w:u w:val="single"/>
+          <w:lang w:val="en-US"/>
+        </w:rPr>
+      </w:pPr>
+    </w:p>
+    <w:p>
+      <w:pPr>
+        <w:ind w:left="360"/>
+        <w:rPr>
+          <w:sz w:val="32"/>
+          <w:szCs w:val="32"/>
+          <w:highlight w:val="yellow"/>
+          <w:u w:val="single"/>
+          <w:lang w:val="en-US"/>
+        </w:rPr>
+      </w:pPr>
+      <w:r>
+        <w:rPr>
+          <w:sz w:val="32"/>
+          <w:szCs w:val="32"/>
+          <w:highlight w:val="yellow"/>
+          <w:u w:val="single"/>
+          <w:lang w:val="en-US"/>
+        </w:rPr>
+        <w:t>MS Admin</w:t>
+      </w:r>
+    </w:p>
+    <w:p>
+      <w:pPr>
+        <w:pStyle w:val="ListParagraph"/>
+        <w:rPr>
+          <w:sz w:val="32"/>
+          <w:szCs w:val="32"/>
+          <w:u w:val="single"/>
+          <w:lang w:val="en-US"/>
+        </w:rPr>
+      </w:pPr>
+    </w:p>
+    <w:p>
+      <w:pPr>
+        <w:pStyle w:val="ListParagraph"/>
+        <w:rPr>
+          <w:sz w:val="32"/>
+          <w:szCs w:val="32"/>
+          <w:u w:val="single"/>
+          <w:lang w:val="en-US"/>
+        </w:rPr>
+      </w:pPr>
+      <w:r>
+        <w:rPr>
+          <w:sz w:val="32"/>
+          <w:szCs w:val="32"/>
+          <w:u w:val="single"/>
+          <w:lang w:val="en-US"/>
+        </w:rPr>
+        <w:t>Admin Model</w:t>
+      </w:r>
+    </w:p>
+    <w:p>
+      <w:pPr>
+        <w:pStyle w:val="ListParagraph"/>
+        <w:rPr>
+          <w:sz w:val="32"/>
+          <w:szCs w:val="32"/>
+          <w:u w:val="single"/>
+          <w:lang w:val="en-US"/>
+        </w:rPr>
+      </w:pPr>
     </w:p>
     <w:p>
       <w:pPr>
@@ -1251,6 +2351,102 @@
           <w:szCs w:val="21"/>
           <w:lang w:eastAsia="en-IN"/>
         </w:rPr>
+        <w:t>int</w:t>
+      </w:r>
+      <w:r>
+        <w:rPr>
+          <w:rFonts w:ascii="Consolas" w:eastAsia="Times New Roman" w:hAnsi="Consolas" w:cs="Times New Roman"/>
+          <w:color w:val="D4D4D4"/>
+          <w:sz w:val="21"/>
+          <w:szCs w:val="21"/>
+          <w:lang w:eastAsia="en-IN"/>
+        </w:rPr>
+        <w:t xml:space="preserve"> </w:t>
+      </w:r>
+      <w:r>
+        <w:rPr>
+          <w:rFonts w:ascii="Consolas" w:eastAsia="Times New Roman" w:hAnsi="Consolas" w:cs="Times New Roman"/>
+          <w:color w:val="9CDCFE"/>
+          <w:sz w:val="21"/>
+          <w:szCs w:val="21"/>
+          <w:lang w:eastAsia="en-IN"/>
+        </w:rPr>
+        <w:t>id</w:t>
+      </w:r>
+      <w:r>
+        <w:rPr>
+          <w:rFonts w:ascii="Consolas" w:eastAsia="Times New Roman" w:hAnsi="Consolas" w:cs="Times New Roman"/>
+          <w:color w:val="D4D4D4"/>
+          <w:sz w:val="21"/>
+          <w:szCs w:val="21"/>
+          <w:lang w:eastAsia="en-IN"/>
+        </w:rPr>
+        <w:t>;</w:t>
+      </w:r>
+    </w:p>
+    <w:p>
+      <w:pPr>
+        <w:shd w:val="clear" w:color="auto" w:fill="1E1E1E"/>
+        <w:spacing w:after="0" w:line="285" w:lineRule="atLeast"/>
+        <w:rPr>
+          <w:rFonts w:ascii="Consolas" w:eastAsia="Times New Roman" w:hAnsi="Consolas" w:cs="Times New Roman"/>
+          <w:color w:val="D4D4D4"/>
+          <w:sz w:val="21"/>
+          <w:szCs w:val="21"/>
+          <w:lang w:eastAsia="en-IN"/>
+        </w:rPr>
+      </w:pPr>
+      <w:r>
+        <w:rPr>
+          <w:rFonts w:ascii="Consolas" w:eastAsia="Times New Roman" w:hAnsi="Consolas" w:cs="Times New Roman"/>
+          <w:color w:val="D4D4D4"/>
+          <w:sz w:val="21"/>
+          <w:szCs w:val="21"/>
+          <w:lang w:eastAsia="en-IN"/>
+        </w:rPr>
+        <w:t>private String password;</w:t>
+      </w:r>
+    </w:p>
+    <w:p>
+      <w:pPr>
+        <w:shd w:val="clear" w:color="auto" w:fill="1E1E1E"/>
+        <w:spacing w:after="0" w:line="285" w:lineRule="atLeast"/>
+        <w:rPr>
+          <w:rFonts w:ascii="Consolas" w:eastAsia="Times New Roman" w:hAnsi="Consolas" w:cs="Times New Roman"/>
+          <w:color w:val="D4D4D4"/>
+          <w:sz w:val="21"/>
+          <w:szCs w:val="21"/>
+          <w:lang w:eastAsia="en-IN"/>
+        </w:rPr>
+      </w:pPr>
+      <w:r>
+        <w:rPr>
+          <w:rFonts w:ascii="Consolas" w:eastAsia="Times New Roman" w:hAnsi="Consolas" w:cs="Times New Roman"/>
+          <w:color w:val="569CD6"/>
+          <w:sz w:val="21"/>
+          <w:szCs w:val="21"/>
+          <w:lang w:eastAsia="en-IN"/>
+        </w:rPr>
+        <w:t>private</w:t>
+      </w:r>
+      <w:r>
+        <w:rPr>
+          <w:rFonts w:ascii="Consolas" w:eastAsia="Times New Roman" w:hAnsi="Consolas" w:cs="Times New Roman"/>
+          <w:color w:val="D4D4D4"/>
+          <w:sz w:val="21"/>
+          <w:szCs w:val="21"/>
+          <w:lang w:eastAsia="en-IN"/>
+        </w:rPr>
+        <w:t xml:space="preserve"> </w:t>
+      </w:r>
+      <w:r>
+        <w:rPr>
+          <w:rFonts w:ascii="Consolas" w:eastAsia="Times New Roman" w:hAnsi="Consolas" w:cs="Times New Roman"/>
+          <w:color w:val="4EC9B0"/>
+          <w:sz w:val="21"/>
+          <w:szCs w:val="21"/>
+          <w:lang w:eastAsia="en-IN"/>
+        </w:rPr>
         <w:t>String</w:t>
       </w:r>
       <w:r>
@@ -1264,7 +2460,6 @@
         <w:t xml:space="preserve"> </w:t>
       </w:r>
       <w:proofErr w:type="spellStart"/>
-      <w:proofErr w:type="gramStart"/>
       <w:r>
         <w:rPr>
           <w:rFonts w:ascii="Consolas" w:eastAsia="Times New Roman" w:hAnsi="Consolas" w:cs="Times New Roman"/>
@@ -1273,7 +2468,7 @@
           <w:szCs w:val="21"/>
           <w:lang w:eastAsia="en-IN"/>
         </w:rPr>
-        <w:t>pateintN</w:t>
+        <w:t>admin</w:t>
       </w:r>
       <w:r>
         <w:rPr>
@@ -1283,6 +2478,16 @@
           <w:szCs w:val="21"/>
           <w:lang w:eastAsia="en-IN"/>
         </w:rPr>
+        <w:t>N</w:t>
+      </w:r>
+      <w:r>
+        <w:rPr>
+          <w:rFonts w:ascii="Consolas" w:eastAsia="Times New Roman" w:hAnsi="Consolas" w:cs="Times New Roman"/>
+          <w:color w:val="9CDCFE"/>
+          <w:sz w:val="21"/>
+          <w:szCs w:val="21"/>
+          <w:lang w:eastAsia="en-IN"/>
+        </w:rPr>
         <w:t>ame</w:t>
       </w:r>
       <w:proofErr w:type="spellEnd"/>
@@ -1296,380 +2501,6 @@
         </w:rPr>
         <w:t>;</w:t>
       </w:r>
-      <w:proofErr w:type="gramEnd"/>
-    </w:p>
-    <w:p>
-      <w:pPr>
-        <w:shd w:val="clear" w:color="auto" w:fill="1E1E1E"/>
-        <w:spacing w:after="0" w:line="285" w:lineRule="atLeast"/>
-        <w:rPr>
-          <w:rFonts w:ascii="Consolas" w:eastAsia="Times New Roman" w:hAnsi="Consolas" w:cs="Times New Roman"/>
-          <w:color w:val="D4D4D4"/>
-          <w:sz w:val="21"/>
-          <w:szCs w:val="21"/>
-          <w:lang w:eastAsia="en-IN"/>
-        </w:rPr>
-      </w:pPr>
-      <w:r>
-        <w:rPr>
-          <w:rFonts w:ascii="Consolas" w:eastAsia="Times New Roman" w:hAnsi="Consolas" w:cs="Times New Roman"/>
-          <w:color w:val="569CD6"/>
-          <w:sz w:val="21"/>
-          <w:szCs w:val="21"/>
-          <w:lang w:eastAsia="en-IN"/>
-        </w:rPr>
-        <w:t>private</w:t>
-      </w:r>
-      <w:r>
-        <w:rPr>
-          <w:rFonts w:ascii="Consolas" w:eastAsia="Times New Roman" w:hAnsi="Consolas" w:cs="Times New Roman"/>
-          <w:color w:val="D4D4D4"/>
-          <w:sz w:val="21"/>
-          <w:szCs w:val="21"/>
-          <w:lang w:eastAsia="en-IN"/>
-        </w:rPr>
-        <w:t xml:space="preserve"> </w:t>
-      </w:r>
-      <w:r>
-        <w:rPr>
-          <w:rFonts w:ascii="Consolas" w:eastAsia="Times New Roman" w:hAnsi="Consolas" w:cs="Times New Roman"/>
-          <w:color w:val="4EC9B0"/>
-          <w:sz w:val="21"/>
-          <w:szCs w:val="21"/>
-          <w:lang w:eastAsia="en-IN"/>
-        </w:rPr>
-        <w:t>int</w:t>
-      </w:r>
-      <w:r>
-        <w:rPr>
-          <w:rFonts w:ascii="Consolas" w:eastAsia="Times New Roman" w:hAnsi="Consolas" w:cs="Times New Roman"/>
-          <w:color w:val="D4D4D4"/>
-          <w:sz w:val="21"/>
-          <w:szCs w:val="21"/>
-          <w:lang w:eastAsia="en-IN"/>
-        </w:rPr>
-        <w:t xml:space="preserve"> </w:t>
-      </w:r>
-      <w:proofErr w:type="gramStart"/>
-      <w:r>
-        <w:rPr>
-          <w:rFonts w:ascii="Consolas" w:eastAsia="Times New Roman" w:hAnsi="Consolas" w:cs="Times New Roman"/>
-          <w:color w:val="9CDCFE"/>
-          <w:sz w:val="21"/>
-          <w:szCs w:val="21"/>
-          <w:lang w:eastAsia="en-IN"/>
-        </w:rPr>
-        <w:t>age</w:t>
-      </w:r>
-      <w:r>
-        <w:rPr>
-          <w:rFonts w:ascii="Consolas" w:eastAsia="Times New Roman" w:hAnsi="Consolas" w:cs="Times New Roman"/>
-          <w:color w:val="D4D4D4"/>
-          <w:sz w:val="21"/>
-          <w:szCs w:val="21"/>
-          <w:lang w:eastAsia="en-IN"/>
-        </w:rPr>
-        <w:t>;</w:t>
-      </w:r>
-      <w:proofErr w:type="gramEnd"/>
-    </w:p>
-    <w:p>
-      <w:pPr>
-        <w:shd w:val="clear" w:color="auto" w:fill="1E1E1E"/>
-        <w:spacing w:after="0" w:line="285" w:lineRule="atLeast"/>
-        <w:rPr>
-          <w:rFonts w:ascii="Consolas" w:eastAsia="Times New Roman" w:hAnsi="Consolas" w:cs="Times New Roman"/>
-          <w:color w:val="D4D4D4"/>
-          <w:sz w:val="21"/>
-          <w:szCs w:val="21"/>
-          <w:lang w:eastAsia="en-IN"/>
-        </w:rPr>
-      </w:pPr>
-      <w:r>
-        <w:rPr>
-          <w:rFonts w:ascii="Consolas" w:eastAsia="Times New Roman" w:hAnsi="Consolas" w:cs="Times New Roman"/>
-          <w:color w:val="569CD6"/>
-          <w:sz w:val="21"/>
-          <w:szCs w:val="21"/>
-          <w:lang w:eastAsia="en-IN"/>
-        </w:rPr>
-        <w:t>private</w:t>
-      </w:r>
-      <w:r>
-        <w:rPr>
-          <w:rFonts w:ascii="Consolas" w:eastAsia="Times New Roman" w:hAnsi="Consolas" w:cs="Times New Roman"/>
-          <w:color w:val="D4D4D4"/>
-          <w:sz w:val="21"/>
-          <w:szCs w:val="21"/>
-          <w:lang w:eastAsia="en-IN"/>
-        </w:rPr>
-        <w:t xml:space="preserve"> </w:t>
-      </w:r>
-      <w:r>
-        <w:rPr>
-          <w:rFonts w:ascii="Consolas" w:eastAsia="Times New Roman" w:hAnsi="Consolas" w:cs="Times New Roman"/>
-          <w:color w:val="4EC9B0"/>
-          <w:sz w:val="21"/>
-          <w:szCs w:val="21"/>
-          <w:lang w:eastAsia="en-IN"/>
-        </w:rPr>
-        <w:t>String</w:t>
-      </w:r>
-      <w:r>
-        <w:rPr>
-          <w:rFonts w:ascii="Consolas" w:eastAsia="Times New Roman" w:hAnsi="Consolas" w:cs="Times New Roman"/>
-          <w:color w:val="D4D4D4"/>
-          <w:sz w:val="21"/>
-          <w:szCs w:val="21"/>
-          <w:lang w:eastAsia="en-IN"/>
-        </w:rPr>
-        <w:t xml:space="preserve"> </w:t>
-      </w:r>
-      <w:proofErr w:type="gramStart"/>
-      <w:r>
-        <w:rPr>
-          <w:rFonts w:ascii="Consolas" w:eastAsia="Times New Roman" w:hAnsi="Consolas" w:cs="Times New Roman"/>
-          <w:color w:val="9CDCFE"/>
-          <w:sz w:val="21"/>
-          <w:szCs w:val="21"/>
-          <w:lang w:eastAsia="en-IN"/>
-        </w:rPr>
-        <w:t>address</w:t>
-      </w:r>
-      <w:r>
-        <w:rPr>
-          <w:rFonts w:ascii="Consolas" w:eastAsia="Times New Roman" w:hAnsi="Consolas" w:cs="Times New Roman"/>
-          <w:color w:val="D4D4D4"/>
-          <w:sz w:val="21"/>
-          <w:szCs w:val="21"/>
-          <w:lang w:eastAsia="en-IN"/>
-        </w:rPr>
-        <w:t>;</w:t>
-      </w:r>
-      <w:proofErr w:type="gramEnd"/>
-    </w:p>
-    <w:p>
-      <w:pPr>
-        <w:shd w:val="clear" w:color="auto" w:fill="1E1E1E"/>
-        <w:spacing w:after="0" w:line="285" w:lineRule="atLeast"/>
-        <w:rPr>
-          <w:rFonts w:ascii="Consolas" w:eastAsia="Times New Roman" w:hAnsi="Consolas" w:cs="Times New Roman"/>
-          <w:color w:val="D4D4D4"/>
-          <w:sz w:val="21"/>
-          <w:szCs w:val="21"/>
-          <w:lang w:eastAsia="en-IN"/>
-        </w:rPr>
-      </w:pPr>
-      <w:r>
-        <w:rPr>
-          <w:rFonts w:ascii="Consolas" w:eastAsia="Times New Roman" w:hAnsi="Consolas" w:cs="Times New Roman"/>
-          <w:color w:val="569CD6"/>
-          <w:sz w:val="21"/>
-          <w:szCs w:val="21"/>
-          <w:lang w:eastAsia="en-IN"/>
-        </w:rPr>
-        <w:t>private</w:t>
-      </w:r>
-      <w:r>
-        <w:rPr>
-          <w:rFonts w:ascii="Consolas" w:eastAsia="Times New Roman" w:hAnsi="Consolas" w:cs="Times New Roman"/>
-          <w:color w:val="D4D4D4"/>
-          <w:sz w:val="21"/>
-          <w:szCs w:val="21"/>
-          <w:lang w:eastAsia="en-IN"/>
-        </w:rPr>
-        <w:t xml:space="preserve"> </w:t>
-      </w:r>
-      <w:r>
-        <w:rPr>
-          <w:rFonts w:ascii="Consolas" w:eastAsia="Times New Roman" w:hAnsi="Consolas" w:cs="Times New Roman"/>
-          <w:color w:val="4EC9B0"/>
-          <w:sz w:val="21"/>
-          <w:szCs w:val="21"/>
-          <w:lang w:eastAsia="en-IN"/>
-        </w:rPr>
-        <w:t>String</w:t>
-      </w:r>
-      <w:r>
-        <w:rPr>
-          <w:rFonts w:ascii="Consolas" w:eastAsia="Times New Roman" w:hAnsi="Consolas" w:cs="Times New Roman"/>
-          <w:color w:val="D4D4D4"/>
-          <w:sz w:val="21"/>
-          <w:szCs w:val="21"/>
-          <w:lang w:eastAsia="en-IN"/>
-        </w:rPr>
-        <w:t xml:space="preserve"> </w:t>
-      </w:r>
-      <w:proofErr w:type="gramStart"/>
-      <w:r>
-        <w:rPr>
-          <w:rFonts w:ascii="Consolas" w:eastAsia="Times New Roman" w:hAnsi="Consolas" w:cs="Times New Roman"/>
-          <w:color w:val="9CDCFE"/>
-          <w:sz w:val="21"/>
-          <w:szCs w:val="21"/>
-          <w:lang w:eastAsia="en-IN"/>
-        </w:rPr>
-        <w:t>disease</w:t>
-      </w:r>
-      <w:r>
-        <w:rPr>
-          <w:rFonts w:ascii="Consolas" w:eastAsia="Times New Roman" w:hAnsi="Consolas" w:cs="Times New Roman"/>
-          <w:color w:val="D4D4D4"/>
-          <w:sz w:val="21"/>
-          <w:szCs w:val="21"/>
-          <w:lang w:eastAsia="en-IN"/>
-        </w:rPr>
-        <w:t>;</w:t>
-      </w:r>
-      <w:proofErr w:type="gramEnd"/>
-    </w:p>
-    <w:p>
-      <w:pPr>
-        <w:shd w:val="clear" w:color="auto" w:fill="1E1E1E"/>
-        <w:spacing w:after="0" w:line="285" w:lineRule="atLeast"/>
-        <w:rPr>
-          <w:rFonts w:ascii="Consolas" w:eastAsia="Times New Roman" w:hAnsi="Consolas" w:cs="Times New Roman"/>
-          <w:color w:val="D4D4D4"/>
-          <w:sz w:val="21"/>
-          <w:szCs w:val="21"/>
-          <w:lang w:eastAsia="en-IN"/>
-        </w:rPr>
-      </w:pPr>
-      <w:r>
-        <w:rPr>
-          <w:rFonts w:ascii="Consolas" w:eastAsia="Times New Roman" w:hAnsi="Consolas" w:cs="Times New Roman"/>
-          <w:color w:val="569CD6"/>
-          <w:sz w:val="21"/>
-          <w:szCs w:val="21"/>
-          <w:lang w:eastAsia="en-IN"/>
-        </w:rPr>
-        <w:t>private</w:t>
-      </w:r>
-      <w:r>
-        <w:rPr>
-          <w:rFonts w:ascii="Consolas" w:eastAsia="Times New Roman" w:hAnsi="Consolas" w:cs="Times New Roman"/>
-          <w:color w:val="D4D4D4"/>
-          <w:sz w:val="21"/>
-          <w:szCs w:val="21"/>
-          <w:lang w:eastAsia="en-IN"/>
-        </w:rPr>
-        <w:t xml:space="preserve"> </w:t>
-      </w:r>
-      <w:r>
-        <w:rPr>
-          <w:rFonts w:ascii="Consolas" w:eastAsia="Times New Roman" w:hAnsi="Consolas" w:cs="Times New Roman"/>
-          <w:color w:val="4EC9B0"/>
-          <w:sz w:val="21"/>
-          <w:szCs w:val="21"/>
-          <w:lang w:eastAsia="en-IN"/>
-        </w:rPr>
-        <w:t>String</w:t>
-      </w:r>
-      <w:r>
-        <w:rPr>
-          <w:rFonts w:ascii="Consolas" w:eastAsia="Times New Roman" w:hAnsi="Consolas" w:cs="Times New Roman"/>
-          <w:color w:val="D4D4D4"/>
-          <w:sz w:val="21"/>
-          <w:szCs w:val="21"/>
-          <w:lang w:eastAsia="en-IN"/>
-        </w:rPr>
-        <w:t xml:space="preserve"> </w:t>
-      </w:r>
-      <w:proofErr w:type="gramStart"/>
-      <w:r>
-        <w:rPr>
-          <w:rFonts w:ascii="Consolas" w:eastAsia="Times New Roman" w:hAnsi="Consolas" w:cs="Times New Roman"/>
-          <w:color w:val="9CDCFE"/>
-          <w:sz w:val="21"/>
-          <w:szCs w:val="21"/>
-          <w:lang w:eastAsia="en-IN"/>
-        </w:rPr>
-        <w:t>status</w:t>
-      </w:r>
-      <w:r>
-        <w:rPr>
-          <w:rFonts w:ascii="Consolas" w:eastAsia="Times New Roman" w:hAnsi="Consolas" w:cs="Times New Roman"/>
-          <w:color w:val="D4D4D4"/>
-          <w:sz w:val="21"/>
-          <w:szCs w:val="21"/>
-          <w:lang w:eastAsia="en-IN"/>
-        </w:rPr>
-        <w:t>;</w:t>
-      </w:r>
-      <w:proofErr w:type="gramEnd"/>
-    </w:p>
-    <w:p>
-      <w:pPr>
-        <w:shd w:val="clear" w:color="auto" w:fill="1E1E1E"/>
-        <w:spacing w:after="0" w:line="285" w:lineRule="atLeast"/>
-        <w:rPr>
-          <w:rFonts w:ascii="Consolas" w:eastAsia="Times New Roman" w:hAnsi="Consolas" w:cs="Times New Roman"/>
-          <w:color w:val="D4D4D4"/>
-          <w:sz w:val="21"/>
-          <w:szCs w:val="21"/>
-          <w:lang w:eastAsia="en-IN"/>
-        </w:rPr>
-      </w:pPr>
-      <w:r>
-        <w:rPr>
-          <w:rFonts w:ascii="Consolas" w:eastAsia="Times New Roman" w:hAnsi="Consolas" w:cs="Times New Roman"/>
-          <w:color w:val="569CD6"/>
-          <w:sz w:val="21"/>
-          <w:szCs w:val="21"/>
-          <w:lang w:eastAsia="en-IN"/>
-        </w:rPr>
-        <w:t>private</w:t>
-      </w:r>
-      <w:r>
-        <w:rPr>
-          <w:rFonts w:ascii="Consolas" w:eastAsia="Times New Roman" w:hAnsi="Consolas" w:cs="Times New Roman"/>
-          <w:color w:val="D4D4D4"/>
-          <w:sz w:val="21"/>
-          <w:szCs w:val="21"/>
-          <w:lang w:eastAsia="en-IN"/>
-        </w:rPr>
-        <w:t xml:space="preserve"> </w:t>
-      </w:r>
-      <w:r>
-        <w:rPr>
-          <w:rFonts w:ascii="Consolas" w:eastAsia="Times New Roman" w:hAnsi="Consolas" w:cs="Times New Roman"/>
-          <w:color w:val="4EC9B0"/>
-          <w:sz w:val="21"/>
-          <w:szCs w:val="21"/>
-          <w:lang w:eastAsia="en-IN"/>
-        </w:rPr>
-        <w:t>int</w:t>
-      </w:r>
-      <w:r>
-        <w:rPr>
-          <w:rFonts w:ascii="Consolas" w:eastAsia="Times New Roman" w:hAnsi="Consolas" w:cs="Times New Roman"/>
-          <w:color w:val="D4D4D4"/>
-          <w:sz w:val="21"/>
-          <w:szCs w:val="21"/>
-          <w:lang w:eastAsia="en-IN"/>
-        </w:rPr>
-        <w:t xml:space="preserve"> </w:t>
-      </w:r>
-      <w:r>
-        <w:rPr>
-          <w:rFonts w:ascii="Consolas" w:eastAsia="Times New Roman" w:hAnsi="Consolas" w:cs="Times New Roman"/>
-          <w:color w:val="9CDCFE"/>
-          <w:sz w:val="21"/>
-          <w:szCs w:val="21"/>
-          <w:lang w:eastAsia="en-IN"/>
-        </w:rPr>
-        <w:t>weight</w:t>
-      </w:r>
-      <w:r>
-        <w:rPr>
-          <w:rFonts w:ascii="Consolas" w:eastAsia="Times New Roman" w:hAnsi="Consolas" w:cs="Times New Roman"/>
-          <w:color w:val="D4D4D4"/>
-          <w:sz w:val="21"/>
-          <w:szCs w:val="21"/>
-          <w:lang w:eastAsia="en-IN"/>
-        </w:rPr>
-        <w:t>;</w:t>
-      </w:r>
     </w:p>
     <w:p>
       <w:pPr>
@@ -1721,7 +2552,7 @@
           <w:u w:val="single"/>
           <w:lang w:val="en-US"/>
         </w:rPr>
-        <w:t xml:space="preserve">Patient </w:t>
+        <w:t xml:space="preserve">Admin </w:t>
       </w:r>
       <w:proofErr w:type="spellStart"/>
       <w:r>
@@ -1737,17 +2568,6 @@
     </w:p>
     <w:p>
       <w:pPr>
-        <w:pStyle w:val="ListParagraph"/>
-        <w:rPr>
-          <w:sz w:val="32"/>
-          <w:szCs w:val="32"/>
-          <w:u w:val="single"/>
-          <w:lang w:val="en-US"/>
-        </w:rPr>
-      </w:pPr>
-    </w:p>
-    <w:p>
-      <w:pPr>
         <w:shd w:val="clear" w:color="auto" w:fill="1E1E1E"/>
         <w:spacing w:after="0" w:line="285" w:lineRule="atLeast"/>
         <w:rPr>
@@ -1769,27 +2589,35 @@
         <w:t>/</w:t>
       </w:r>
       <w:proofErr w:type="spellStart"/>
-      <w:proofErr w:type="gramStart"/>
-      <w:r>
-        <w:rPr>
-          <w:rFonts w:ascii="Consolas" w:eastAsia="Times New Roman" w:hAnsi="Consolas" w:cs="Times New Roman"/>
-          <w:color w:val="CE9178"/>
-          <w:sz w:val="21"/>
-          <w:szCs w:val="21"/>
-          <w:lang w:eastAsia="en-IN"/>
-        </w:rPr>
-        <w:t>getpatient</w:t>
+      <w:r>
+        <w:rPr>
+          <w:rFonts w:ascii="Consolas" w:eastAsia="Times New Roman" w:hAnsi="Consolas" w:cs="Times New Roman"/>
+          <w:color w:val="CE9178"/>
+          <w:sz w:val="21"/>
+          <w:szCs w:val="21"/>
+          <w:lang w:eastAsia="en-IN"/>
+        </w:rPr>
+        <w:t>getA</w:t>
+      </w:r>
+      <w:r>
+        <w:rPr>
+          <w:rFonts w:ascii="Consolas" w:eastAsia="Times New Roman" w:hAnsi="Consolas" w:cs="Times New Roman"/>
+          <w:color w:val="CE9178"/>
+          <w:sz w:val="21"/>
+          <w:szCs w:val="21"/>
+          <w:lang w:eastAsia="en-IN"/>
+        </w:rPr>
+        <w:t>dmin</w:t>
       </w:r>
       <w:proofErr w:type="spellEnd"/>
-      <w:proofErr w:type="gramEnd"/>
-    </w:p>
-    <w:p>
-      <w:pPr>
-        <w:shd w:val="clear" w:color="auto" w:fill="1E1E1E"/>
-        <w:spacing w:after="0" w:line="285" w:lineRule="atLeast"/>
-        <w:rPr>
-          <w:rFonts w:ascii="Consolas" w:eastAsia="Times New Roman" w:hAnsi="Consolas" w:cs="Times New Roman"/>
-          <w:color w:val="D4D4D4"/>
+    </w:p>
+    <w:p>
+      <w:pPr>
+        <w:shd w:val="clear" w:color="auto" w:fill="1E1E1E"/>
+        <w:spacing w:after="0" w:line="285" w:lineRule="atLeast"/>
+        <w:rPr>
+          <w:rFonts w:ascii="Consolas" w:eastAsia="Times New Roman" w:hAnsi="Consolas" w:cs="Times New Roman"/>
+          <w:color w:val="CE9178"/>
           <w:sz w:val="21"/>
           <w:szCs w:val="21"/>
           <w:lang w:eastAsia="en-IN"/>
@@ -1806,27 +2634,25 @@
         <w:t>/</w:t>
       </w:r>
       <w:proofErr w:type="spellStart"/>
-      <w:proofErr w:type="gramStart"/>
-      <w:r>
-        <w:rPr>
-          <w:rFonts w:ascii="Consolas" w:eastAsia="Times New Roman" w:hAnsi="Consolas" w:cs="Times New Roman"/>
-          <w:color w:val="CE9178"/>
-          <w:sz w:val="21"/>
-          <w:szCs w:val="21"/>
-          <w:lang w:eastAsia="en-IN"/>
-        </w:rPr>
-        <w:t>addpatient</w:t>
+      <w:r>
+        <w:rPr>
+          <w:rFonts w:ascii="Consolas" w:eastAsia="Times New Roman" w:hAnsi="Consolas" w:cs="Times New Roman"/>
+          <w:color w:val="CE9178"/>
+          <w:sz w:val="21"/>
+          <w:szCs w:val="21"/>
+          <w:lang w:eastAsia="en-IN"/>
+        </w:rPr>
+        <w:t>getDoctorDetails</w:t>
       </w:r>
       <w:proofErr w:type="spellEnd"/>
-      <w:proofErr w:type="gramEnd"/>
-    </w:p>
-    <w:p>
-      <w:pPr>
-        <w:shd w:val="clear" w:color="auto" w:fill="1E1E1E"/>
-        <w:spacing w:after="0" w:line="285" w:lineRule="atLeast"/>
-        <w:rPr>
-          <w:rFonts w:ascii="Consolas" w:eastAsia="Times New Roman" w:hAnsi="Consolas" w:cs="Times New Roman"/>
-          <w:color w:val="D4D4D4"/>
+    </w:p>
+    <w:p>
+      <w:pPr>
+        <w:shd w:val="clear" w:color="auto" w:fill="1E1E1E"/>
+        <w:spacing w:after="0" w:line="285" w:lineRule="atLeast"/>
+        <w:rPr>
+          <w:rFonts w:ascii="Consolas" w:eastAsia="Times New Roman" w:hAnsi="Consolas" w:cs="Times New Roman"/>
+          <w:color w:val="CE9178"/>
           <w:sz w:val="21"/>
           <w:szCs w:val="21"/>
           <w:lang w:eastAsia="en-IN"/>
@@ -1851,7 +2677,17 @@
           <w:szCs w:val="21"/>
           <w:lang w:eastAsia="en-IN"/>
         </w:rPr>
-        <w:t>findpatientById</w:t>
+        <w:t>getPatient</w:t>
+      </w:r>
+      <w:r>
+        <w:rPr>
+          <w:rFonts w:ascii="Consolas" w:eastAsia="Times New Roman" w:hAnsi="Consolas" w:cs="Times New Roman"/>
+          <w:color w:val="CE9178"/>
+          <w:sz w:val="21"/>
+          <w:szCs w:val="21"/>
+          <w:lang w:eastAsia="en-IN"/>
+        </w:rPr>
+        <w:t>ById</w:t>
       </w:r>
       <w:proofErr w:type="spellEnd"/>
     </w:p>
@@ -1861,7 +2697,7 @@
         <w:spacing w:after="0" w:line="285" w:lineRule="atLeast"/>
         <w:rPr>
           <w:rFonts w:ascii="Consolas" w:eastAsia="Times New Roman" w:hAnsi="Consolas" w:cs="Times New Roman"/>
-          <w:color w:val="D4D4D4"/>
+          <w:color w:val="CE9178"/>
           <w:sz w:val="21"/>
           <w:szCs w:val="21"/>
           <w:lang w:eastAsia="en-IN"/>
@@ -1886,7 +2722,27 @@
           <w:szCs w:val="21"/>
           <w:lang w:eastAsia="en-IN"/>
         </w:rPr>
-        <w:t>deletepatientById</w:t>
+        <w:t>get</w:t>
+      </w:r>
+      <w:r>
+        <w:rPr>
+          <w:rFonts w:ascii="Consolas" w:eastAsia="Times New Roman" w:hAnsi="Consolas" w:cs="Times New Roman"/>
+          <w:color w:val="CE9178"/>
+          <w:sz w:val="21"/>
+          <w:szCs w:val="21"/>
+          <w:lang w:eastAsia="en-IN"/>
+        </w:rPr>
+        <w:t>Patient</w:t>
+      </w:r>
+      <w:r>
+        <w:rPr>
+          <w:rFonts w:ascii="Consolas" w:eastAsia="Times New Roman" w:hAnsi="Consolas" w:cs="Times New Roman"/>
+          <w:color w:val="CE9178"/>
+          <w:sz w:val="21"/>
+          <w:szCs w:val="21"/>
+          <w:lang w:eastAsia="en-IN"/>
+        </w:rPr>
+        <w:t>ByDate</w:t>
       </w:r>
       <w:proofErr w:type="spellEnd"/>
     </w:p>
@@ -1896,16 +2752,16 @@
         <w:spacing w:after="0" w:line="285" w:lineRule="atLeast"/>
         <w:rPr>
           <w:rFonts w:ascii="Consolas" w:eastAsia="Times New Roman" w:hAnsi="Consolas" w:cs="Times New Roman"/>
-          <w:color w:val="D4D4D4"/>
-          <w:sz w:val="21"/>
-          <w:szCs w:val="21"/>
-          <w:lang w:eastAsia="en-IN"/>
-        </w:rPr>
-      </w:pPr>
-      <w:r>
-        <w:rPr>
-          <w:rFonts w:ascii="Consolas" w:eastAsia="Times New Roman" w:hAnsi="Consolas" w:cs="Times New Roman"/>
-          <w:color w:val="D4D4D4"/>
+          <w:color w:val="CE9178"/>
+          <w:sz w:val="21"/>
+          <w:szCs w:val="21"/>
+          <w:lang w:eastAsia="en-IN"/>
+        </w:rPr>
+      </w:pPr>
+      <w:r>
+        <w:rPr>
+          <w:rFonts w:ascii="Consolas" w:eastAsia="Times New Roman" w:hAnsi="Consolas" w:cs="Times New Roman"/>
+          <w:color w:val="CE9178"/>
           <w:sz w:val="21"/>
           <w:szCs w:val="21"/>
           <w:lang w:eastAsia="en-IN"/>
@@ -1916,110 +2772,45 @@
       <w:r>
         <w:rPr>
           <w:rFonts w:ascii="Consolas" w:eastAsia="Times New Roman" w:hAnsi="Consolas" w:cs="Times New Roman"/>
-          <w:color w:val="D4D4D4"/>
-          <w:sz w:val="21"/>
-          <w:szCs w:val="21"/>
-          <w:lang w:eastAsia="en-IN"/>
-        </w:rPr>
-        <w:t>updatepateintById</w:t>
+          <w:color w:val="CE9178"/>
+          <w:sz w:val="21"/>
+          <w:szCs w:val="21"/>
+          <w:lang w:eastAsia="en-IN"/>
+        </w:rPr>
+        <w:t>getPatientByDisease</w:t>
       </w:r>
       <w:proofErr w:type="spellEnd"/>
-      <w:r>
-        <w:rPr>
-          <w:rFonts w:ascii="Consolas" w:eastAsia="Times New Roman" w:hAnsi="Consolas" w:cs="Times New Roman"/>
-          <w:color w:val="D4D4D4"/>
-          <w:sz w:val="21"/>
-          <w:szCs w:val="21"/>
-          <w:lang w:eastAsia="en-IN"/>
-        </w:rPr>
-        <w:t>/{id}</w:t>
-      </w:r>
-    </w:p>
-    <w:p>
-      <w:pPr>
-        <w:pStyle w:val="ListParagraph"/>
-        <w:rPr>
-          <w:sz w:val="32"/>
-          <w:szCs w:val="32"/>
-          <w:u w:val="single"/>
-          <w:lang w:val="en-US"/>
-        </w:rPr>
-      </w:pPr>
-    </w:p>
-    <w:p>
-      <w:pPr>
-        <w:pStyle w:val="ListParagraph"/>
-        <w:rPr>
-          <w:sz w:val="32"/>
-          <w:szCs w:val="32"/>
-          <w:u w:val="single"/>
-          <w:lang w:val="en-US"/>
-        </w:rPr>
-      </w:pPr>
-    </w:p>
-    <w:p>
-      <w:pPr>
-        <w:pStyle w:val="ListParagraph"/>
-        <w:rPr>
-          <w:sz w:val="32"/>
-          <w:szCs w:val="32"/>
-          <w:u w:val="single"/>
-          <w:lang w:val="en-US"/>
-        </w:rPr>
-      </w:pPr>
-    </w:p>
-    <w:p>
-      <w:pPr>
-        <w:pStyle w:val="ListParagraph"/>
-        <w:rPr>
-          <w:sz w:val="32"/>
-          <w:szCs w:val="32"/>
-          <w:u w:val="single"/>
-          <w:lang w:val="en-US"/>
-        </w:rPr>
-      </w:pPr>
-    </w:p>
-    <w:p>
-      <w:pPr>
-        <w:pStyle w:val="ListParagraph"/>
-        <w:rPr>
-          <w:sz w:val="32"/>
-          <w:szCs w:val="32"/>
-          <w:u w:val="single"/>
-          <w:lang w:val="en-US"/>
-        </w:rPr>
-      </w:pPr>
-    </w:p>
-    <w:p>
-      <w:pPr>
-        <w:pStyle w:val="ListParagraph"/>
-        <w:rPr>
-          <w:sz w:val="32"/>
-          <w:szCs w:val="32"/>
-          <w:u w:val="single"/>
-          <w:lang w:val="en-US"/>
-        </w:rPr>
-      </w:pPr>
-    </w:p>
-    <w:p>
-      <w:pPr>
-        <w:pStyle w:val="ListParagraph"/>
-        <w:rPr>
-          <w:sz w:val="32"/>
-          <w:szCs w:val="32"/>
-          <w:u w:val="single"/>
-          <w:lang w:val="en-US"/>
-        </w:rPr>
-      </w:pPr>
-    </w:p>
-    <w:p>
-      <w:pPr>
-        <w:pStyle w:val="ListParagraph"/>
-        <w:rPr>
-          <w:sz w:val="32"/>
-          <w:szCs w:val="32"/>
-          <w:u w:val="single"/>
-          <w:lang w:val="en-US"/>
+    </w:p>
+    <w:p>
+      <w:pPr>
+        <w:rPr>
+          <w:rFonts w:ascii="Consolas" w:eastAsia="Times New Roman" w:hAnsi="Consolas" w:cs="Times New Roman"/>
+          <w:color w:val="CE9178"/>
+          <w:sz w:val="21"/>
+          <w:szCs w:val="21"/>
+          <w:lang w:eastAsia="en-IN"/>
+        </w:rPr>
+      </w:pPr>
+    </w:p>
+    <w:p>
+      <w:pPr>
+        <w:rPr>
+          <w:rFonts w:ascii="Consolas" w:eastAsia="Times New Roman" w:hAnsi="Consolas" w:cs="Times New Roman"/>
+          <w:color w:val="CE9178"/>
+          <w:sz w:val="21"/>
+          <w:szCs w:val="21"/>
+          <w:lang w:eastAsia="en-IN"/>
+        </w:rPr>
+      </w:pPr>
+    </w:p>
+    <w:p>
+      <w:pPr>
+        <w:rPr>
+          <w:rFonts w:ascii="Consolas" w:eastAsia="Times New Roman" w:hAnsi="Consolas" w:cs="Times New Roman"/>
+          <w:color w:val="CE9178"/>
+          <w:sz w:val="21"/>
+          <w:szCs w:val="21"/>
+          <w:lang w:eastAsia="en-IN"/>
         </w:rPr>
       </w:pPr>
     </w:p>
@@ -2046,10 +2837,12 @@
           <w:u w:val="single"/>
           <w:lang w:val="en-US"/>
         </w:rPr>
-        <w:lastRenderedPageBreak/>
-        <w:t xml:space="preserve">MS </w:t>
-      </w:r>
-      <w:r>
+        <w:t>MS Kiosk</w:t>
+      </w:r>
+    </w:p>
+    <w:p>
+      <w:pPr>
+        <w:pStyle w:val="ListParagraph"/>
         <w:rPr>
           <w:sz w:val="32"/>
           <w:szCs w:val="32"/>
@@ -2057,8 +2850,7 @@
           <w:u w:val="single"/>
           <w:lang w:val="en-US"/>
         </w:rPr>
-        <w:t>Admin</w:t>
-      </w:r>
+      </w:pPr>
     </w:p>
     <w:p>
       <w:pPr>
@@ -2070,6 +2862,214 @@
           <w:lang w:val="en-US"/>
         </w:rPr>
       </w:pPr>
+      <w:r>
+        <w:rPr>
+          <w:sz w:val="32"/>
+          <w:szCs w:val="32"/>
+          <w:u w:val="single"/>
+          <w:lang w:val="en-US"/>
+        </w:rPr>
+        <w:t>Kiosk</w:t>
+      </w:r>
+      <w:r>
+        <w:rPr>
+          <w:sz w:val="32"/>
+          <w:szCs w:val="32"/>
+          <w:u w:val="single"/>
+          <w:lang w:val="en-US"/>
+        </w:rPr>
+        <w:t xml:space="preserve"> Model</w:t>
+      </w:r>
+    </w:p>
+    <w:p>
+      <w:pPr>
+        <w:shd w:val="clear" w:color="auto" w:fill="1E1E1E"/>
+        <w:spacing w:after="0" w:line="285" w:lineRule="atLeast"/>
+        <w:rPr>
+          <w:rFonts w:ascii="Consolas" w:eastAsia="Times New Roman" w:hAnsi="Consolas" w:cs="Times New Roman"/>
+          <w:color w:val="D4D4D4"/>
+          <w:sz w:val="21"/>
+          <w:szCs w:val="21"/>
+          <w:lang w:eastAsia="en-IN"/>
+        </w:rPr>
+      </w:pPr>
+      <w:r>
+        <w:rPr>
+          <w:rFonts w:ascii="Consolas" w:eastAsia="Times New Roman" w:hAnsi="Consolas" w:cs="Times New Roman"/>
+          <w:color w:val="569CD6"/>
+          <w:sz w:val="21"/>
+          <w:szCs w:val="21"/>
+          <w:lang w:eastAsia="en-IN"/>
+        </w:rPr>
+        <w:t>private</w:t>
+      </w:r>
+      <w:r>
+        <w:rPr>
+          <w:rFonts w:ascii="Consolas" w:eastAsia="Times New Roman" w:hAnsi="Consolas" w:cs="Times New Roman"/>
+          <w:color w:val="D4D4D4"/>
+          <w:sz w:val="21"/>
+          <w:szCs w:val="21"/>
+          <w:lang w:eastAsia="en-IN"/>
+        </w:rPr>
+        <w:t xml:space="preserve"> </w:t>
+      </w:r>
+      <w:r>
+        <w:rPr>
+          <w:rFonts w:ascii="Consolas" w:eastAsia="Times New Roman" w:hAnsi="Consolas" w:cs="Times New Roman"/>
+          <w:color w:val="4EC9B0"/>
+          <w:sz w:val="21"/>
+          <w:szCs w:val="21"/>
+          <w:lang w:eastAsia="en-IN"/>
+        </w:rPr>
+        <w:t>int</w:t>
+      </w:r>
+      <w:r>
+        <w:rPr>
+          <w:rFonts w:ascii="Consolas" w:eastAsia="Times New Roman" w:hAnsi="Consolas" w:cs="Times New Roman"/>
+          <w:color w:val="D4D4D4"/>
+          <w:sz w:val="21"/>
+          <w:szCs w:val="21"/>
+          <w:lang w:eastAsia="en-IN"/>
+        </w:rPr>
+        <w:t xml:space="preserve"> </w:t>
+      </w:r>
+      <w:r>
+        <w:rPr>
+          <w:rFonts w:ascii="Consolas" w:eastAsia="Times New Roman" w:hAnsi="Consolas" w:cs="Times New Roman"/>
+          <w:color w:val="9CDCFE"/>
+          <w:sz w:val="21"/>
+          <w:szCs w:val="21"/>
+          <w:lang w:eastAsia="en-IN"/>
+        </w:rPr>
+        <w:t>id</w:t>
+      </w:r>
+      <w:r>
+        <w:rPr>
+          <w:rFonts w:ascii="Consolas" w:eastAsia="Times New Roman" w:hAnsi="Consolas" w:cs="Times New Roman"/>
+          <w:color w:val="D4D4D4"/>
+          <w:sz w:val="21"/>
+          <w:szCs w:val="21"/>
+          <w:lang w:eastAsia="en-IN"/>
+        </w:rPr>
+        <w:t>;</w:t>
+      </w:r>
+    </w:p>
+    <w:p>
+      <w:pPr>
+        <w:shd w:val="clear" w:color="auto" w:fill="1E1E1E"/>
+        <w:spacing w:after="0" w:line="285" w:lineRule="atLeast"/>
+        <w:rPr>
+          <w:rFonts w:ascii="Consolas" w:eastAsia="Times New Roman" w:hAnsi="Consolas" w:cs="Times New Roman"/>
+          <w:color w:val="D4D4D4"/>
+          <w:sz w:val="21"/>
+          <w:szCs w:val="21"/>
+          <w:lang w:eastAsia="en-IN"/>
+        </w:rPr>
+      </w:pPr>
+      <w:r>
+        <w:rPr>
+          <w:rFonts w:ascii="Consolas" w:eastAsia="Times New Roman" w:hAnsi="Consolas" w:cs="Times New Roman"/>
+          <w:color w:val="D4D4D4"/>
+          <w:sz w:val="21"/>
+          <w:szCs w:val="21"/>
+          <w:lang w:eastAsia="en-IN"/>
+        </w:rPr>
+        <w:t>private String password;</w:t>
+      </w:r>
+    </w:p>
+    <w:p>
+      <w:pPr>
+        <w:shd w:val="clear" w:color="auto" w:fill="1E1E1E"/>
+        <w:spacing w:after="0" w:line="285" w:lineRule="atLeast"/>
+        <w:rPr>
+          <w:rFonts w:ascii="Consolas" w:eastAsia="Times New Roman" w:hAnsi="Consolas" w:cs="Times New Roman"/>
+          <w:color w:val="D4D4D4"/>
+          <w:sz w:val="21"/>
+          <w:szCs w:val="21"/>
+          <w:lang w:eastAsia="en-IN"/>
+        </w:rPr>
+      </w:pPr>
+      <w:r>
+        <w:rPr>
+          <w:rFonts w:ascii="Consolas" w:eastAsia="Times New Roman" w:hAnsi="Consolas" w:cs="Times New Roman"/>
+          <w:color w:val="569CD6"/>
+          <w:sz w:val="21"/>
+          <w:szCs w:val="21"/>
+          <w:lang w:eastAsia="en-IN"/>
+        </w:rPr>
+        <w:t>private</w:t>
+      </w:r>
+      <w:r>
+        <w:rPr>
+          <w:rFonts w:ascii="Consolas" w:eastAsia="Times New Roman" w:hAnsi="Consolas" w:cs="Times New Roman"/>
+          <w:color w:val="D4D4D4"/>
+          <w:sz w:val="21"/>
+          <w:szCs w:val="21"/>
+          <w:lang w:eastAsia="en-IN"/>
+        </w:rPr>
+        <w:t xml:space="preserve"> </w:t>
+      </w:r>
+      <w:r>
+        <w:rPr>
+          <w:rFonts w:ascii="Consolas" w:eastAsia="Times New Roman" w:hAnsi="Consolas" w:cs="Times New Roman"/>
+          <w:color w:val="4EC9B0"/>
+          <w:sz w:val="21"/>
+          <w:szCs w:val="21"/>
+          <w:lang w:eastAsia="en-IN"/>
+        </w:rPr>
+        <w:t>String</w:t>
+      </w:r>
+      <w:r>
+        <w:rPr>
+          <w:rFonts w:ascii="Consolas" w:eastAsia="Times New Roman" w:hAnsi="Consolas" w:cs="Times New Roman"/>
+          <w:color w:val="D4D4D4"/>
+          <w:sz w:val="21"/>
+          <w:szCs w:val="21"/>
+          <w:lang w:eastAsia="en-IN"/>
+        </w:rPr>
+        <w:t xml:space="preserve"> </w:t>
+      </w:r>
+      <w:r>
+        <w:rPr>
+          <w:rFonts w:ascii="Consolas" w:eastAsia="Times New Roman" w:hAnsi="Consolas" w:cs="Times New Roman"/>
+          <w:color w:val="9CDCFE"/>
+          <w:sz w:val="21"/>
+          <w:szCs w:val="21"/>
+          <w:lang w:eastAsia="en-IN"/>
+        </w:rPr>
+        <w:t>n</w:t>
+      </w:r>
+      <w:r>
+        <w:rPr>
+          <w:rFonts w:ascii="Consolas" w:eastAsia="Times New Roman" w:hAnsi="Consolas" w:cs="Times New Roman"/>
+          <w:color w:val="9CDCFE"/>
+          <w:sz w:val="21"/>
+          <w:szCs w:val="21"/>
+          <w:lang w:eastAsia="en-IN"/>
+        </w:rPr>
+        <w:t>ame</w:t>
+      </w:r>
+      <w:r>
+        <w:rPr>
+          <w:rFonts w:ascii="Consolas" w:eastAsia="Times New Roman" w:hAnsi="Consolas" w:cs="Times New Roman"/>
+          <w:color w:val="D4D4D4"/>
+          <w:sz w:val="21"/>
+          <w:szCs w:val="21"/>
+          <w:lang w:eastAsia="en-IN"/>
+        </w:rPr>
+        <w:t>;</w:t>
+      </w:r>
+    </w:p>
+    <w:p>
+      <w:pPr>
+        <w:rPr>
+          <w:sz w:val="32"/>
+          <w:szCs w:val="32"/>
+          <w:highlight w:val="yellow"/>
+          <w:u w:val="single"/>
+          <w:lang w:val="en-US"/>
+        </w:rPr>
+      </w:pPr>
     </w:p>
     <w:p>
       <w:pPr>
@@ -2088,362 +3088,70 @@
           <w:u w:val="single"/>
           <w:lang w:val="en-US"/>
         </w:rPr>
-        <w:t>Admin</w:t>
-      </w:r>
-      <w:r>
-        <w:rPr>
-          <w:sz w:val="32"/>
-          <w:szCs w:val="32"/>
-          <w:u w:val="single"/>
-          <w:lang w:val="en-US"/>
-        </w:rPr>
-        <w:t xml:space="preserve"> Model</w:t>
-      </w:r>
-    </w:p>
-    <w:p>
-      <w:pPr>
-        <w:pStyle w:val="ListParagraph"/>
-        <w:rPr>
-          <w:sz w:val="32"/>
-          <w:szCs w:val="32"/>
-          <w:u w:val="single"/>
-          <w:lang w:val="en-US"/>
-        </w:rPr>
-      </w:pPr>
-    </w:p>
-    <w:p>
-      <w:pPr>
-        <w:shd w:val="clear" w:color="auto" w:fill="1E1E1E"/>
-        <w:spacing w:after="0" w:line="285" w:lineRule="atLeast"/>
-        <w:rPr>
-          <w:rFonts w:ascii="Consolas" w:eastAsia="Times New Roman" w:hAnsi="Consolas" w:cs="Times New Roman"/>
-          <w:color w:val="D4D4D4"/>
-          <w:sz w:val="21"/>
-          <w:szCs w:val="21"/>
-          <w:lang w:eastAsia="en-IN"/>
-        </w:rPr>
-      </w:pPr>
-      <w:r>
-        <w:rPr>
-          <w:rFonts w:ascii="Consolas" w:eastAsia="Times New Roman" w:hAnsi="Consolas" w:cs="Times New Roman"/>
-          <w:color w:val="569CD6"/>
-          <w:sz w:val="21"/>
-          <w:szCs w:val="21"/>
-          <w:lang w:eastAsia="en-IN"/>
-        </w:rPr>
-        <w:t>private</w:t>
-      </w:r>
-      <w:r>
-        <w:rPr>
-          <w:rFonts w:ascii="Consolas" w:eastAsia="Times New Roman" w:hAnsi="Consolas" w:cs="Times New Roman"/>
-          <w:color w:val="D4D4D4"/>
-          <w:sz w:val="21"/>
-          <w:szCs w:val="21"/>
-          <w:lang w:eastAsia="en-IN"/>
+        <w:t>Kiosk</w:t>
+      </w:r>
+      <w:r>
+        <w:rPr>
+          <w:sz w:val="32"/>
+          <w:szCs w:val="32"/>
+          <w:u w:val="single"/>
+          <w:lang w:val="en-US"/>
         </w:rPr>
         <w:t xml:space="preserve"> </w:t>
       </w:r>
-      <w:r>
-        <w:rPr>
-          <w:rFonts w:ascii="Consolas" w:eastAsia="Times New Roman" w:hAnsi="Consolas" w:cs="Times New Roman"/>
-          <w:color w:val="4EC9B0"/>
-          <w:sz w:val="21"/>
-          <w:szCs w:val="21"/>
-          <w:lang w:eastAsia="en-IN"/>
-        </w:rPr>
-        <w:t>int</w:t>
-      </w:r>
-      <w:r>
-        <w:rPr>
-          <w:rFonts w:ascii="Consolas" w:eastAsia="Times New Roman" w:hAnsi="Consolas" w:cs="Times New Roman"/>
-          <w:color w:val="D4D4D4"/>
-          <w:sz w:val="21"/>
-          <w:szCs w:val="21"/>
-          <w:lang w:eastAsia="en-IN"/>
-        </w:rPr>
-        <w:t xml:space="preserve"> </w:t>
-      </w:r>
-      <w:proofErr w:type="gramStart"/>
-      <w:r>
-        <w:rPr>
-          <w:rFonts w:ascii="Consolas" w:eastAsia="Times New Roman" w:hAnsi="Consolas" w:cs="Times New Roman"/>
-          <w:color w:val="9CDCFE"/>
-          <w:sz w:val="21"/>
-          <w:szCs w:val="21"/>
-          <w:lang w:eastAsia="en-IN"/>
-        </w:rPr>
-        <w:t>id</w:t>
-      </w:r>
-      <w:r>
-        <w:rPr>
-          <w:rFonts w:ascii="Consolas" w:eastAsia="Times New Roman" w:hAnsi="Consolas" w:cs="Times New Roman"/>
-          <w:color w:val="D4D4D4"/>
-          <w:sz w:val="21"/>
-          <w:szCs w:val="21"/>
-          <w:lang w:eastAsia="en-IN"/>
-        </w:rPr>
-        <w:t>;</w:t>
-      </w:r>
-      <w:proofErr w:type="gramEnd"/>
-    </w:p>
-    <w:p>
-      <w:pPr>
-        <w:shd w:val="clear" w:color="auto" w:fill="1E1E1E"/>
-        <w:spacing w:after="0" w:line="285" w:lineRule="atLeast"/>
-        <w:rPr>
-          <w:rFonts w:ascii="Consolas" w:eastAsia="Times New Roman" w:hAnsi="Consolas" w:cs="Times New Roman"/>
-          <w:color w:val="D4D4D4"/>
-          <w:sz w:val="21"/>
-          <w:szCs w:val="21"/>
-          <w:lang w:eastAsia="en-IN"/>
-        </w:rPr>
-      </w:pPr>
-      <w:r>
-        <w:rPr>
-          <w:rFonts w:ascii="Consolas" w:eastAsia="Times New Roman" w:hAnsi="Consolas" w:cs="Times New Roman"/>
-          <w:color w:val="D4D4D4"/>
-          <w:sz w:val="21"/>
-          <w:szCs w:val="21"/>
-          <w:lang w:eastAsia="en-IN"/>
-        </w:rPr>
-        <w:t xml:space="preserve">private String </w:t>
-      </w:r>
-      <w:proofErr w:type="gramStart"/>
-      <w:r>
-        <w:rPr>
-          <w:rFonts w:ascii="Consolas" w:eastAsia="Times New Roman" w:hAnsi="Consolas" w:cs="Times New Roman"/>
-          <w:color w:val="D4D4D4"/>
-          <w:sz w:val="21"/>
-          <w:szCs w:val="21"/>
-          <w:lang w:eastAsia="en-IN"/>
-        </w:rPr>
-        <w:t>password;</w:t>
-      </w:r>
-      <w:proofErr w:type="gramEnd"/>
-    </w:p>
-    <w:p>
-      <w:pPr>
-        <w:shd w:val="clear" w:color="auto" w:fill="1E1E1E"/>
-        <w:spacing w:after="0" w:line="285" w:lineRule="atLeast"/>
-        <w:rPr>
-          <w:rFonts w:ascii="Consolas" w:eastAsia="Times New Roman" w:hAnsi="Consolas" w:cs="Times New Roman"/>
-          <w:color w:val="D4D4D4"/>
-          <w:sz w:val="21"/>
-          <w:szCs w:val="21"/>
-          <w:lang w:eastAsia="en-IN"/>
-        </w:rPr>
-      </w:pPr>
-      <w:r>
-        <w:rPr>
-          <w:rFonts w:ascii="Consolas" w:eastAsia="Times New Roman" w:hAnsi="Consolas" w:cs="Times New Roman"/>
-          <w:color w:val="569CD6"/>
-          <w:sz w:val="21"/>
-          <w:szCs w:val="21"/>
-          <w:lang w:eastAsia="en-IN"/>
-        </w:rPr>
-        <w:t>private</w:t>
-      </w:r>
-      <w:r>
-        <w:rPr>
-          <w:rFonts w:ascii="Consolas" w:eastAsia="Times New Roman" w:hAnsi="Consolas" w:cs="Times New Roman"/>
-          <w:color w:val="D4D4D4"/>
-          <w:sz w:val="21"/>
-          <w:szCs w:val="21"/>
-          <w:lang w:eastAsia="en-IN"/>
-        </w:rPr>
-        <w:t xml:space="preserve"> </w:t>
-      </w:r>
-      <w:r>
-        <w:rPr>
-          <w:rFonts w:ascii="Consolas" w:eastAsia="Times New Roman" w:hAnsi="Consolas" w:cs="Times New Roman"/>
-          <w:color w:val="4EC9B0"/>
-          <w:sz w:val="21"/>
-          <w:szCs w:val="21"/>
-          <w:lang w:eastAsia="en-IN"/>
-        </w:rPr>
-        <w:t>String</w:t>
-      </w:r>
-      <w:r>
-        <w:rPr>
-          <w:rFonts w:ascii="Consolas" w:eastAsia="Times New Roman" w:hAnsi="Consolas" w:cs="Times New Roman"/>
-          <w:color w:val="D4D4D4"/>
-          <w:sz w:val="21"/>
-          <w:szCs w:val="21"/>
-          <w:lang w:eastAsia="en-IN"/>
-        </w:rPr>
-        <w:t xml:space="preserve"> </w:t>
-      </w:r>
       <w:proofErr w:type="spellStart"/>
-      <w:proofErr w:type="gramStart"/>
-      <w:r>
-        <w:rPr>
-          <w:rFonts w:ascii="Consolas" w:eastAsia="Times New Roman" w:hAnsi="Consolas" w:cs="Times New Roman"/>
-          <w:color w:val="9CDCFE"/>
-          <w:sz w:val="21"/>
-          <w:szCs w:val="21"/>
-          <w:lang w:eastAsia="en-IN"/>
-        </w:rPr>
-        <w:t>admin</w:t>
-      </w:r>
-      <w:r>
-        <w:rPr>
-          <w:rFonts w:ascii="Consolas" w:eastAsia="Times New Roman" w:hAnsi="Consolas" w:cs="Times New Roman"/>
-          <w:color w:val="9CDCFE"/>
-          <w:sz w:val="21"/>
-          <w:szCs w:val="21"/>
-          <w:lang w:eastAsia="en-IN"/>
-        </w:rPr>
-        <w:t>N</w:t>
-      </w:r>
-      <w:r>
-        <w:rPr>
-          <w:rFonts w:ascii="Consolas" w:eastAsia="Times New Roman" w:hAnsi="Consolas" w:cs="Times New Roman"/>
-          <w:color w:val="9CDCFE"/>
-          <w:sz w:val="21"/>
-          <w:szCs w:val="21"/>
-          <w:lang w:eastAsia="en-IN"/>
-        </w:rPr>
-        <w:t>ame</w:t>
+      <w:r>
+        <w:rPr>
+          <w:sz w:val="32"/>
+          <w:szCs w:val="32"/>
+          <w:u w:val="single"/>
+          <w:lang w:val="en-US"/>
+        </w:rPr>
+        <w:t>EndPoints</w:t>
       </w:r>
       <w:proofErr w:type="spellEnd"/>
-      <w:r>
-        <w:rPr>
-          <w:rFonts w:ascii="Consolas" w:eastAsia="Times New Roman" w:hAnsi="Consolas" w:cs="Times New Roman"/>
-          <w:color w:val="D4D4D4"/>
-          <w:sz w:val="21"/>
-          <w:szCs w:val="21"/>
-          <w:lang w:eastAsia="en-IN"/>
-        </w:rPr>
-        <w:t>;</w:t>
-      </w:r>
-      <w:proofErr w:type="gramEnd"/>
-    </w:p>
-    <w:p>
-      <w:pPr>
-        <w:pStyle w:val="ListParagraph"/>
-        <w:rPr>
-          <w:sz w:val="32"/>
-          <w:szCs w:val="32"/>
-          <w:u w:val="single"/>
-          <w:lang w:val="en-US"/>
-        </w:rPr>
-      </w:pPr>
-    </w:p>
-    <w:p>
-      <w:pPr>
-        <w:pStyle w:val="ListParagraph"/>
-        <w:rPr>
-          <w:sz w:val="32"/>
-          <w:szCs w:val="32"/>
-          <w:u w:val="single"/>
-          <w:lang w:val="en-US"/>
-        </w:rPr>
-      </w:pPr>
-    </w:p>
-    <w:p>
-      <w:pPr>
-        <w:pStyle w:val="ListParagraph"/>
-        <w:rPr>
-          <w:sz w:val="32"/>
-          <w:szCs w:val="32"/>
-          <w:u w:val="single"/>
-          <w:lang w:val="en-US"/>
-        </w:rPr>
-      </w:pPr>
-    </w:p>
-    <w:p>
-      <w:pPr>
-        <w:pStyle w:val="ListParagraph"/>
-        <w:rPr>
-          <w:sz w:val="32"/>
-          <w:szCs w:val="32"/>
-          <w:u w:val="single"/>
-          <w:lang w:val="en-US"/>
-        </w:rPr>
-      </w:pPr>
-      <w:r>
-        <w:rPr>
-          <w:sz w:val="32"/>
-          <w:szCs w:val="32"/>
-          <w:u w:val="single"/>
-          <w:lang w:val="en-US"/>
-        </w:rPr>
-        <w:t xml:space="preserve">Admin </w:t>
-      </w:r>
-      <w:proofErr w:type="spellStart"/>
-      <w:r>
-        <w:rPr>
-          <w:sz w:val="32"/>
-          <w:szCs w:val="32"/>
-          <w:u w:val="single"/>
-          <w:lang w:val="en-US"/>
-        </w:rPr>
-        <w:t>EndPoints</w:t>
-      </w:r>
-      <w:proofErr w:type="spellEnd"/>
-    </w:p>
-    <w:p>
-      <w:pPr>
-        <w:pStyle w:val="ListParagraph"/>
-        <w:rPr>
-          <w:sz w:val="32"/>
-          <w:szCs w:val="32"/>
-          <w:u w:val="single"/>
-          <w:lang w:val="en-US"/>
-        </w:rPr>
-      </w:pPr>
-    </w:p>
-    <w:p>
-      <w:pPr>
-        <w:shd w:val="clear" w:color="auto" w:fill="1E1E1E"/>
-        <w:spacing w:after="0" w:line="285" w:lineRule="atLeast"/>
-        <w:rPr>
-          <w:rFonts w:ascii="Consolas" w:eastAsia="Times New Roman" w:hAnsi="Consolas" w:cs="Times New Roman"/>
-          <w:color w:val="CE9178"/>
-          <w:sz w:val="21"/>
-          <w:szCs w:val="21"/>
-          <w:lang w:eastAsia="en-IN"/>
-        </w:rPr>
-      </w:pPr>
-      <w:r>
-        <w:rPr>
-          <w:rFonts w:ascii="Consolas" w:eastAsia="Times New Roman" w:hAnsi="Consolas" w:cs="Times New Roman"/>
-          <w:color w:val="CE9178"/>
-          <w:sz w:val="21"/>
-          <w:szCs w:val="21"/>
-          <w:lang w:eastAsia="en-IN"/>
-        </w:rPr>
-        <w:t>/</w:t>
-      </w:r>
-      <w:proofErr w:type="spellStart"/>
-      <w:r>
-        <w:rPr>
-          <w:rFonts w:ascii="Consolas" w:eastAsia="Times New Roman" w:hAnsi="Consolas" w:cs="Times New Roman"/>
-          <w:color w:val="CE9178"/>
-          <w:sz w:val="21"/>
-          <w:szCs w:val="21"/>
-          <w:lang w:eastAsia="en-IN"/>
-        </w:rPr>
-        <w:t>get</w:t>
-      </w:r>
-      <w:r>
-        <w:rPr>
-          <w:rFonts w:ascii="Consolas" w:eastAsia="Times New Roman" w:hAnsi="Consolas" w:cs="Times New Roman"/>
-          <w:color w:val="CE9178"/>
-          <w:sz w:val="21"/>
-          <w:szCs w:val="21"/>
-          <w:lang w:eastAsia="en-IN"/>
-        </w:rPr>
-        <w:t>Admin</w:t>
-      </w:r>
-      <w:proofErr w:type="spellEnd"/>
-    </w:p>
-    <w:p>
-      <w:pPr>
-        <w:pStyle w:val="ListParagraph"/>
-        <w:rPr>
-          <w:sz w:val="32"/>
-          <w:szCs w:val="32"/>
+    </w:p>
+    <w:p>
+      <w:pPr>
+        <w:shd w:val="clear" w:color="auto" w:fill="1E1E1E"/>
+        <w:spacing w:after="0" w:line="285" w:lineRule="atLeast"/>
+        <w:rPr>
+          <w:rFonts w:ascii="Consolas" w:eastAsia="Times New Roman" w:hAnsi="Consolas" w:cs="Times New Roman"/>
+          <w:color w:val="CE9178"/>
+          <w:sz w:val="21"/>
+          <w:szCs w:val="21"/>
+          <w:lang w:eastAsia="en-IN"/>
+        </w:rPr>
+      </w:pPr>
+      <w:r>
+        <w:rPr>
+          <w:rFonts w:ascii="Consolas" w:eastAsia="Times New Roman" w:hAnsi="Consolas" w:cs="Times New Roman"/>
+          <w:color w:val="CE9178"/>
+          <w:sz w:val="21"/>
+          <w:szCs w:val="21"/>
+          <w:lang w:eastAsia="en-IN"/>
+        </w:rPr>
+        <w:t>/get</w:t>
+      </w:r>
+      <w:r>
+        <w:rPr>
+          <w:rFonts w:ascii="Consolas" w:eastAsia="Times New Roman" w:hAnsi="Consolas" w:cs="Times New Roman"/>
+          <w:color w:val="CE9178"/>
+          <w:sz w:val="21"/>
+          <w:szCs w:val="21"/>
+          <w:lang w:eastAsia="en-IN"/>
+        </w:rPr>
+        <w:t>Kiosk</w:t>
+      </w:r>
+      <w:bookmarkStart w:id="0" w:name="_GoBack"/>
+      <w:bookmarkEnd w:id="0"/>
+    </w:p>
+    <w:p>
+      <w:pPr>
+        <w:rPr>
+          <w:sz w:val="32"/>
+          <w:szCs w:val="32"/>
+          <w:highlight w:val="yellow"/>
           <w:u w:val="single"/>
           <w:lang w:val="en-US"/>
         </w:rPr>
@@ -2460,18 +3168,18 @@
 </file>
 
 <file path=word/numbering.xml><?xml version="1.0" encoding="utf-8"?>
-<w:numbering xmlns:wpc="http://schemas.microsoft.com/office/word/2010/wordprocessingCanvas" xmlns:cx="http://schemas.microsoft.com/office/drawing/2014/chartex" xmlns:cx1="http://schemas.microsoft.com/office/drawing/2015/9/8/chartex" xmlns:cx2="http://schemas.microsoft.com/office/drawing/2015/10/21/chartex" xmlns:cx3="http://schemas.microsoft.com/office/drawing/2016/5/9/chartex" xmlns:cx4="http://schemas.microsoft.com/office/drawing/2016/5/10/chartex" xmlns:cx5="http://schemas.microsoft.com/office/drawing/2016/5/11/chartex" xmlns:cx6="http://schemas.microsoft.com/office/drawing/2016/5/12/chartex" xmlns:cx7="http://schemas.microsoft.com/office/drawing/2016/5/13/chartex" xmlns:cx8="http://schemas.microsoft.com/office/drawing/2016/5/14/chartex" xmlns:mc="http://schemas.openxmlformats.org/markup-compatibility/2006" xmlns:aink="http://schemas.microsoft.com/office/drawing/2016/ink" xmlns:am3d="http://schemas.microsoft.com/office/drawing/2017/model3d" xmlns:o="urn:schemas-microsoft-com:office:office" xmlns:oel="http://schemas.microsoft.com/office/2019/extlst" xmlns:r="http://schemas.openxmlformats.org/officeDocument/2006/relationships" xmlns:m="http://schemas.openxmlformats.org/officeDocument/2006/math" xmlns:v="urn:schemas-microsoft-com:vml" xmlns:wp14="http://schemas.microsoft.com/office/word/2010/wordprocessingDrawing" xmlns:wp="http://schemas.openxmlformats.org/drawingml/2006/wordprocessingDrawing" xmlns:w10="urn:schemas-microsoft-com:office:word" xmlns:w="http://schemas.openxmlformats.org/wordprocessingml/2006/main" xmlns:w14="http://schemas.microsoft.com/office/word/2010/wordml" xmlns:w15="http://schemas.microsoft.com/office/word/2012/wordml" xmlns:w16cex="http://schemas.microsoft.com/office/word/2018/wordml/cex" xmlns:w16cid="http://schemas.microsoft.com/office/word/2016/wordml/cid" xmlns:w16="http://schemas.microsoft.com/office/word/2018/wordml" xmlns:w16sdtdh="http://schemas.microsoft.com/office/word/2020/wordml/sdtdatahash" xmlns:w16se="http://schemas.microsoft.com/office/word/2015/wordml/symex" xmlns:wpg="http://schemas.microsoft.com/office/word/2010/wordprocessingGroup" xmlns:wpi="http://schemas.microsoft.com/office/word/2010/wordprocessingInk" xmlns:wne="http://schemas.microsoft.com/office/word/2006/wordml" xmlns:wps="http://schemas.microsoft.com/office/word/2010/wordprocessingShape" mc:Ignorable="w14 w15 w16se w16cid w16 w16cex w16sdtdh wp14">
+<w:numbering xmlns:wpc="http://schemas.microsoft.com/office/word/2010/wordprocessingCanvas" xmlns:cx="http://schemas.microsoft.com/office/drawing/2014/chartex" xmlns:cx1="http://schemas.microsoft.com/office/drawing/2015/9/8/chartex" xmlns:cx2="http://schemas.microsoft.com/office/drawing/2015/10/21/chartex" xmlns:cx3="http://schemas.microsoft.com/office/drawing/2016/5/9/chartex" xmlns:cx4="http://schemas.microsoft.com/office/drawing/2016/5/10/chartex" xmlns:cx5="http://schemas.microsoft.com/office/drawing/2016/5/11/chartex" xmlns:cx6="http://schemas.microsoft.com/office/drawing/2016/5/12/chartex" xmlns:cx7="http://schemas.microsoft.com/office/drawing/2016/5/13/chartex" xmlns:cx8="http://schemas.microsoft.com/office/drawing/2016/5/14/chartex" xmlns:mc="http://schemas.openxmlformats.org/markup-compatibility/2006" xmlns:aink="http://schemas.microsoft.com/office/drawing/2016/ink" xmlns:am3d="http://schemas.microsoft.com/office/drawing/2017/model3d" xmlns:o="urn:schemas-microsoft-com:office:office" xmlns:r="http://schemas.openxmlformats.org/officeDocument/2006/relationships" xmlns:m="http://schemas.openxmlformats.org/officeDocument/2006/math" xmlns:v="urn:schemas-microsoft-com:vml" xmlns:wp14="http://schemas.microsoft.com/office/word/2010/wordprocessingDrawing" xmlns:wp="http://schemas.openxmlformats.org/drawingml/2006/wordprocessingDrawing" xmlns:w10="urn:schemas-microsoft-com:office:word" xmlns:w="http://schemas.openxmlformats.org/wordprocessingml/2006/main" xmlns:w14="http://schemas.microsoft.com/office/word/2010/wordml" xmlns:w15="http://schemas.microsoft.com/office/word/2012/wordml" xmlns:w16cid="http://schemas.microsoft.com/office/word/2016/wordml/cid" xmlns:w16se="http://schemas.microsoft.com/office/word/2015/wordml/symex" xmlns:wpg="http://schemas.microsoft.com/office/word/2010/wordprocessingGroup" xmlns:wpi="http://schemas.microsoft.com/office/word/2010/wordprocessingInk" xmlns:wne="http://schemas.microsoft.com/office/word/2006/wordml" xmlns:wps="http://schemas.microsoft.com/office/word/2010/wordprocessingShape" mc:Ignorable="w14 w15 w16se w16cid wp14">
   <w:abstractNum w:abstractNumId="0" w15:restartNumberingAfterBreak="0">
     <w:nsid w:val="5BE81A4A"/>
     <w:multiLevelType w:val="hybridMultilevel"/>
-    <w:tmpl w:val="D1D0A7BE"/>
+    <w:tmpl w:val="75743E92"/>
     <w:lvl w:ilvl="0" w:tplc="40090001">
       <w:start w:val="1"/>
       <w:numFmt w:val="bullet"/>
       <w:lvlText w:val=""/>
       <w:lvlJc w:val="left"/>
       <w:pPr>
-        <w:ind w:left="720" w:hanging="360"/>
+        <w:ind w:left="927" w:hanging="360"/>
       </w:pPr>
       <w:rPr>
         <w:rFonts w:ascii="Symbol" w:hAnsi="Symbol" w:hint="default"/>
@@ -2574,14 +3282,14 @@
       </w:rPr>
     </w:lvl>
   </w:abstractNum>
-  <w:num w:numId="1" w16cid:durableId="84350575">
+  <w:num w:numId="1">
     <w:abstractNumId w:val="0"/>
   </w:num>
 </w:numbering>
 </file>
 
 <file path=word/styles.xml><?xml version="1.0" encoding="utf-8"?>
-<w:styles xmlns:mc="http://schemas.openxmlformats.org/markup-compatibility/2006" xmlns:r="http://schemas.openxmlformats.org/officeDocument/2006/relationships" xmlns:w="http://schemas.openxmlformats.org/wordprocessingml/2006/main" xmlns:w14="http://schemas.microsoft.com/office/word/2010/wordml" xmlns:w15="http://schemas.microsoft.com/office/word/2012/wordml" xmlns:w16cex="http://schemas.microsoft.com/office/word/2018/wordml/cex" xmlns:w16cid="http://schemas.microsoft.com/office/word/2016/wordml/cid" xmlns:w16="http://schemas.microsoft.com/office/word/2018/wordml" xmlns:w16sdtdh="http://schemas.microsoft.com/office/word/2020/wordml/sdtdatahash" xmlns:w16se="http://schemas.microsoft.com/office/word/2015/wordml/symex" mc:Ignorable="w14 w15 w16se w16cid w16 w16cex w16sdtdh">
+<w:styles xmlns:mc="http://schemas.openxmlformats.org/markup-compatibility/2006" xmlns:r="http://schemas.openxmlformats.org/officeDocument/2006/relationships" xmlns:w="http://schemas.openxmlformats.org/wordprocessingml/2006/main" xmlns:w14="http://schemas.microsoft.com/office/word/2010/wordml" xmlns:w15="http://schemas.microsoft.com/office/word/2012/wordml" xmlns:w16cid="http://schemas.microsoft.com/office/word/2016/wordml/cid" xmlns:w16se="http://schemas.microsoft.com/office/word/2015/wordml/symex" mc:Ignorable="w14 w15 w16se w16cid">
   <w:docDefaults>
     <w:rPrDefault>
       <w:rPr>
@@ -2596,7 +3304,7 @@
       </w:pPr>
     </w:pPrDefault>
   </w:docDefaults>
-  <w:latentStyles w:defLockedState="0" w:defUIPriority="99" w:defSemiHidden="0" w:defUnhideWhenUsed="0" w:defQFormat="0" w:count="376">
+  <w:latentStyles w:defLockedState="0" w:defUIPriority="99" w:defSemiHidden="0" w:defUnhideWhenUsed="0" w:defQFormat="0" w:count="375">
     <w:lsdException w:name="Normal" w:uiPriority="0" w:qFormat="1"/>
     <w:lsdException w:name="heading 1" w:uiPriority="9" w:qFormat="1"/>
     <w:lsdException w:name="heading 2" w:semiHidden="1" w:uiPriority="9" w:unhideWhenUsed="1" w:qFormat="1"/>
@@ -2972,7 +3680,6 @@
     <w:lsdException w:name="Smart Hyperlink" w:semiHidden="1" w:unhideWhenUsed="1"/>
     <w:lsdException w:name="Hashtag" w:semiHidden="1" w:unhideWhenUsed="1"/>
     <w:lsdException w:name="Unresolved Mention" w:semiHidden="1" w:unhideWhenUsed="1"/>
-    <w:lsdException w:name="Smart Link" w:semiHidden="1" w:unhideWhenUsed="1"/>
   </w:latentStyles>
   <w:style w:type="paragraph" w:default="1" w:styleId="Normal">
     <w:name w:val="Normal"/>

--- a/Extra Documentation/Medical Service system - The plan.docx
+++ b/Extra Documentation/Medical Service system - The plan.docx
@@ -55,16 +55,43 @@
           <w:u w:val="single"/>
           <w:lang w:val="en-US"/>
         </w:rPr>
-        <w:t>MS Doctor</w:t>
-      </w:r>
-    </w:p>
-    <w:p>
-      <w:pPr>
-        <w:ind w:left="720" w:firstLine="720"/>
-        <w:rPr>
-          <w:sz w:val="32"/>
-          <w:szCs w:val="32"/>
-          <w:u w:val="single"/>
+        <w:t xml:space="preserve">Doctor </w:t>
+      </w:r>
+      <w:proofErr w:type="spellStart"/>
+      <w:r>
+        <w:rPr>
+          <w:color w:val="FF0000"/>
+          <w:sz w:val="32"/>
+          <w:szCs w:val="32"/>
+          <w:highlight w:val="yellow"/>
+          <w:u w:val="single"/>
+          <w:lang w:val="en-US"/>
+        </w:rPr>
+        <w:t>MicroService</w:t>
+      </w:r>
+      <w:proofErr w:type="spellEnd"/>
+    </w:p>
+    <w:p>
+      <w:pPr>
+        <w:pStyle w:val="ListParagraph"/>
+        <w:ind w:left="927"/>
+        <w:rPr>
+          <w:sz w:val="32"/>
+          <w:szCs w:val="32"/>
+          <w:u w:val="single"/>
+          <w:lang w:val="en-US"/>
+        </w:rPr>
+      </w:pPr>
+    </w:p>
+    <w:p>
+      <w:pPr>
+        <w:pStyle w:val="ListParagraph"/>
+        <w:ind w:left="927"/>
+        <w:rPr>
+          <w:color w:val="FF0000"/>
+          <w:sz w:val="32"/>
+          <w:szCs w:val="32"/>
+          <w:highlight w:val="yellow"/>
           <w:lang w:val="en-US"/>
         </w:rPr>
       </w:pPr>
@@ -150,6 +177,7 @@
         </w:rPr>
         <w:t xml:space="preserve"> </w:t>
       </w:r>
+      <w:proofErr w:type="gramStart"/>
       <w:r>
         <w:rPr>
           <w:rFonts w:ascii="Consolas" w:eastAsia="Times New Roman" w:hAnsi="Consolas" w:cs="Times New Roman"/>
@@ -169,6 +197,27 @@
           <w:lang w:eastAsia="en-IN"/>
         </w:rPr>
         <w:t>;</w:t>
+      </w:r>
+      <w:r>
+        <w:rPr>
+          <w:rFonts w:ascii="Consolas" w:eastAsia="Times New Roman" w:hAnsi="Consolas" w:cs="Times New Roman"/>
+          <w:color w:val="D4D4D4"/>
+          <w:sz w:val="21"/>
+          <w:szCs w:val="21"/>
+          <w:lang w:eastAsia="en-IN"/>
+        </w:rPr>
+        <w:t xml:space="preserve">   </w:t>
+      </w:r>
+      <w:proofErr w:type="gramEnd"/>
+      <w:r>
+        <w:rPr>
+          <w:rFonts w:ascii="Consolas" w:eastAsia="Times New Roman" w:hAnsi="Consolas" w:cs="Times New Roman"/>
+          <w:color w:val="D4D4D4"/>
+          <w:sz w:val="21"/>
+          <w:szCs w:val="21"/>
+          <w:lang w:eastAsia="en-IN"/>
+        </w:rPr>
+        <w:t>PRIMARY KEY</w:t>
       </w:r>
     </w:p>
     <w:p>
@@ -417,7 +466,59 @@
           <w:szCs w:val="21"/>
           <w:lang w:eastAsia="en-IN"/>
         </w:rPr>
-        <w:t>//</w:t>
+        <w:t>private</w:t>
+      </w:r>
+      <w:r>
+        <w:rPr>
+          <w:rFonts w:ascii="Consolas" w:eastAsia="Times New Roman" w:hAnsi="Consolas" w:cs="Times New Roman"/>
+          <w:color w:val="D4D4D4"/>
+          <w:sz w:val="21"/>
+          <w:szCs w:val="21"/>
+          <w:lang w:eastAsia="en-IN"/>
+        </w:rPr>
+        <w:t xml:space="preserve"> </w:t>
+      </w:r>
+      <w:proofErr w:type="spellStart"/>
+      <w:r>
+        <w:rPr>
+          <w:rFonts w:ascii="Consolas" w:eastAsia="Times New Roman" w:hAnsi="Consolas" w:cs="Times New Roman"/>
+          <w:color w:val="4EC9B0"/>
+          <w:sz w:val="21"/>
+          <w:szCs w:val="21"/>
+          <w:lang w:eastAsia="en-IN"/>
+        </w:rPr>
+        <w:t>boolean</w:t>
+      </w:r>
+      <w:proofErr w:type="spellEnd"/>
+      <w:r>
+        <w:rPr>
+          <w:rFonts w:ascii="Consolas" w:eastAsia="Times New Roman" w:hAnsi="Consolas" w:cs="Times New Roman"/>
+          <w:color w:val="D4D4D4"/>
+          <w:sz w:val="21"/>
+          <w:szCs w:val="21"/>
+          <w:lang w:eastAsia="en-IN"/>
+        </w:rPr>
+        <w:t xml:space="preserve"> </w:t>
+      </w:r>
+      <w:r>
+        <w:rPr>
+          <w:rFonts w:ascii="Consolas" w:eastAsia="Times New Roman" w:hAnsi="Consolas" w:cs="Times New Roman"/>
+          <w:color w:val="9CDCFE"/>
+          <w:sz w:val="21"/>
+          <w:szCs w:val="21"/>
+          <w:lang w:eastAsia="en-IN"/>
+        </w:rPr>
+        <w:t>availability</w:t>
+      </w:r>
+      <w:r>
+        <w:rPr>
+          <w:rFonts w:ascii="Consolas" w:eastAsia="Times New Roman" w:hAnsi="Consolas" w:cs="Times New Roman"/>
+          <w:color w:val="D4D4D4"/>
+          <w:sz w:val="21"/>
+          <w:szCs w:val="21"/>
+          <w:lang w:eastAsia="en-IN"/>
+        </w:rPr>
+        <w:t xml:space="preserve"> = </w:t>
       </w:r>
       <w:r>
         <w:rPr>
@@ -427,80 +528,75 @@
           <w:szCs w:val="21"/>
           <w:lang w:eastAsia="en-IN"/>
         </w:rPr>
-        <w:t>private</w:t>
-      </w:r>
-      <w:r>
-        <w:rPr>
-          <w:rFonts w:ascii="Consolas" w:eastAsia="Times New Roman" w:hAnsi="Consolas" w:cs="Times New Roman"/>
-          <w:color w:val="D4D4D4"/>
-          <w:sz w:val="21"/>
-          <w:szCs w:val="21"/>
-          <w:lang w:eastAsia="en-IN"/>
-        </w:rPr>
-        <w:t xml:space="preserve"> </w:t>
+        <w:t>false</w:t>
+      </w:r>
+      <w:r>
+        <w:rPr>
+          <w:rFonts w:ascii="Consolas" w:eastAsia="Times New Roman" w:hAnsi="Consolas" w:cs="Times New Roman"/>
+          <w:color w:val="D4D4D4"/>
+          <w:sz w:val="21"/>
+          <w:szCs w:val="21"/>
+          <w:lang w:eastAsia="en-IN"/>
+        </w:rPr>
+        <w:t>;</w:t>
+      </w:r>
+    </w:p>
+    <w:p>
+      <w:pPr>
+        <w:rPr>
+          <w:sz w:val="32"/>
+          <w:szCs w:val="32"/>
+          <w:lang w:val="en-US"/>
+        </w:rPr>
+      </w:pPr>
+      <w:r>
+        <w:rPr>
+          <w:sz w:val="32"/>
+          <w:szCs w:val="32"/>
+          <w:lang w:val="en-US"/>
+        </w:rPr>
+        <w:t xml:space="preserve">      </w:t>
+      </w:r>
+    </w:p>
+    <w:p>
+      <w:pPr>
+        <w:rPr>
+          <w:sz w:val="32"/>
+          <w:szCs w:val="32"/>
+          <w:lang w:val="en-US"/>
+        </w:rPr>
+      </w:pPr>
+      <w:r>
+        <w:rPr>
+          <w:sz w:val="32"/>
+          <w:szCs w:val="32"/>
+          <w:u w:val="single"/>
+          <w:lang w:val="en-US"/>
+        </w:rPr>
+        <w:t xml:space="preserve">Doctor </w:t>
       </w:r>
       <w:proofErr w:type="spellStart"/>
       <w:r>
         <w:rPr>
-          <w:rFonts w:ascii="Consolas" w:eastAsia="Times New Roman" w:hAnsi="Consolas" w:cs="Times New Roman"/>
-          <w:color w:val="4EC9B0"/>
-          <w:sz w:val="21"/>
-          <w:szCs w:val="21"/>
-          <w:lang w:eastAsia="en-IN"/>
-        </w:rPr>
-        <w:t>boolean</w:t>
+          <w:sz w:val="32"/>
+          <w:szCs w:val="32"/>
+          <w:u w:val="single"/>
+          <w:lang w:val="en-US"/>
+        </w:rPr>
+        <w:t>EndPoints</w:t>
       </w:r>
       <w:proofErr w:type="spellEnd"/>
-      <w:r>
-        <w:rPr>
-          <w:rFonts w:ascii="Consolas" w:eastAsia="Times New Roman" w:hAnsi="Consolas" w:cs="Times New Roman"/>
-          <w:color w:val="D4D4D4"/>
-          <w:sz w:val="21"/>
-          <w:szCs w:val="21"/>
-          <w:lang w:eastAsia="en-IN"/>
-        </w:rPr>
-        <w:t xml:space="preserve"> </w:t>
-      </w:r>
-      <w:r>
-        <w:rPr>
-          <w:rFonts w:ascii="Consolas" w:eastAsia="Times New Roman" w:hAnsi="Consolas" w:cs="Times New Roman"/>
-          <w:color w:val="9CDCFE"/>
-          <w:sz w:val="21"/>
-          <w:szCs w:val="21"/>
-          <w:lang w:eastAsia="en-IN"/>
-        </w:rPr>
-        <w:t>availability</w:t>
-      </w:r>
-      <w:r>
-        <w:rPr>
-          <w:rFonts w:ascii="Consolas" w:eastAsia="Times New Roman" w:hAnsi="Consolas" w:cs="Times New Roman"/>
-          <w:color w:val="D4D4D4"/>
-          <w:sz w:val="21"/>
-          <w:szCs w:val="21"/>
-          <w:lang w:eastAsia="en-IN"/>
-        </w:rPr>
-        <w:t xml:space="preserve"> = </w:t>
-      </w:r>
-      <w:r>
-        <w:rPr>
-          <w:rFonts w:ascii="Consolas" w:eastAsia="Times New Roman" w:hAnsi="Consolas" w:cs="Times New Roman"/>
-          <w:color w:val="569CD6"/>
-          <w:sz w:val="21"/>
-          <w:szCs w:val="21"/>
-          <w:lang w:eastAsia="en-IN"/>
-        </w:rPr>
-        <w:t>false</w:t>
-      </w:r>
-      <w:r>
-        <w:rPr>
-          <w:rFonts w:ascii="Consolas" w:eastAsia="Times New Roman" w:hAnsi="Consolas" w:cs="Times New Roman"/>
-          <w:color w:val="D4D4D4"/>
-          <w:sz w:val="21"/>
-          <w:szCs w:val="21"/>
-          <w:lang w:eastAsia="en-IN"/>
-        </w:rPr>
-        <w:t>;</w:t>
-      </w:r>
+    </w:p>
+    <w:p>
+      <w:pPr>
+        <w:ind w:left="720" w:firstLine="720"/>
+        <w:rPr>
+          <w:sz w:val="32"/>
+          <w:szCs w:val="32"/>
+          <w:u w:val="single"/>
+          <w:lang w:val="en-US"/>
+        </w:rPr>
+      </w:pPr>
     </w:p>
     <w:p>
       <w:pPr>
@@ -508,156 +604,46 @@
         <w:spacing w:after="0" w:line="285" w:lineRule="atLeast"/>
         <w:rPr>
           <w:rFonts w:ascii="Consolas" w:eastAsia="Times New Roman" w:hAnsi="Consolas" w:cs="Times New Roman"/>
-          <w:color w:val="D4D4D4"/>
-          <w:sz w:val="21"/>
-          <w:szCs w:val="21"/>
-          <w:lang w:eastAsia="en-IN"/>
-        </w:rPr>
-      </w:pPr>
-      <w:r>
-        <w:rPr>
-          <w:rFonts w:ascii="Consolas" w:eastAsia="Times New Roman" w:hAnsi="Consolas" w:cs="Times New Roman"/>
-          <w:color w:val="569CD6"/>
-          <w:sz w:val="21"/>
-          <w:szCs w:val="21"/>
-          <w:lang w:eastAsia="en-IN"/>
-        </w:rPr>
-        <w:t>private</w:t>
-      </w:r>
-      <w:r>
-        <w:rPr>
-          <w:rFonts w:ascii="Consolas" w:eastAsia="Times New Roman" w:hAnsi="Consolas" w:cs="Times New Roman"/>
-          <w:color w:val="D4D4D4"/>
-          <w:sz w:val="21"/>
-          <w:szCs w:val="21"/>
-          <w:lang w:eastAsia="en-IN"/>
-        </w:rPr>
-        <w:t xml:space="preserve"> </w:t>
-      </w:r>
-      <w:r>
-        <w:rPr>
-          <w:rFonts w:ascii="Consolas" w:eastAsia="Times New Roman" w:hAnsi="Consolas" w:cs="Times New Roman"/>
-          <w:color w:val="4EC9B0"/>
-          <w:sz w:val="21"/>
-          <w:szCs w:val="21"/>
-          <w:lang w:eastAsia="en-IN"/>
-        </w:rPr>
-        <w:t>List</w:t>
-      </w:r>
-      <w:r>
-        <w:rPr>
-          <w:rFonts w:ascii="Consolas" w:eastAsia="Times New Roman" w:hAnsi="Consolas" w:cs="Times New Roman"/>
-          <w:color w:val="D4D4D4"/>
-          <w:sz w:val="21"/>
-          <w:szCs w:val="21"/>
-          <w:lang w:eastAsia="en-IN"/>
-        </w:rPr>
-        <w:t>&lt;</w:t>
-      </w:r>
-      <w:r>
-        <w:rPr>
-          <w:rFonts w:ascii="Consolas" w:eastAsia="Times New Roman" w:hAnsi="Consolas" w:cs="Times New Roman"/>
-          <w:color w:val="4EC9B0"/>
-          <w:sz w:val="21"/>
-          <w:szCs w:val="21"/>
-          <w:lang w:eastAsia="en-IN"/>
-        </w:rPr>
-        <w:t>Patient</w:t>
-      </w:r>
-      <w:r>
-        <w:rPr>
-          <w:rFonts w:ascii="Consolas" w:eastAsia="Times New Roman" w:hAnsi="Consolas" w:cs="Times New Roman"/>
-          <w:color w:val="D4D4D4"/>
-          <w:sz w:val="21"/>
-          <w:szCs w:val="21"/>
-          <w:lang w:eastAsia="en-IN"/>
-        </w:rPr>
-        <w:t xml:space="preserve">&gt; </w:t>
+          <w:color w:val="CE9178"/>
+          <w:sz w:val="21"/>
+          <w:szCs w:val="21"/>
+          <w:lang w:eastAsia="en-IN"/>
+        </w:rPr>
+      </w:pPr>
+      <w:r>
+        <w:rPr>
+          <w:rFonts w:ascii="Consolas" w:eastAsia="Times New Roman" w:hAnsi="Consolas" w:cs="Times New Roman"/>
+          <w:color w:val="CE9178"/>
+          <w:sz w:val="21"/>
+          <w:szCs w:val="21"/>
+          <w:lang w:eastAsia="en-IN"/>
+        </w:rPr>
+        <w:t>/</w:t>
       </w:r>
       <w:proofErr w:type="spellStart"/>
-      <w:r>
-        <w:rPr>
-          <w:rFonts w:ascii="Consolas" w:eastAsia="Times New Roman" w:hAnsi="Consolas" w:cs="Times New Roman"/>
-          <w:color w:val="9CDCFE"/>
-          <w:sz w:val="21"/>
-          <w:szCs w:val="21"/>
-          <w:lang w:eastAsia="en-IN"/>
-        </w:rPr>
-        <w:t>patient</w:t>
-      </w:r>
-      <w:r>
-        <w:rPr>
-          <w:rFonts w:ascii="Consolas" w:eastAsia="Times New Roman" w:hAnsi="Consolas" w:cs="Times New Roman"/>
-          <w:color w:val="9CDCFE"/>
-          <w:sz w:val="21"/>
-          <w:szCs w:val="21"/>
-          <w:lang w:eastAsia="en-IN"/>
-        </w:rPr>
-        <w:t>Record</w:t>
+      <w:proofErr w:type="gramStart"/>
+      <w:r>
+        <w:rPr>
+          <w:rFonts w:ascii="Consolas" w:eastAsia="Times New Roman" w:hAnsi="Consolas" w:cs="Times New Roman"/>
+          <w:color w:val="CE9178"/>
+          <w:sz w:val="21"/>
+          <w:szCs w:val="21"/>
+          <w:lang w:eastAsia="en-IN"/>
+        </w:rPr>
+        <w:t>getDoctors</w:t>
       </w:r>
       <w:proofErr w:type="spellEnd"/>
       <w:r>
         <w:rPr>
           <w:rFonts w:ascii="Consolas" w:eastAsia="Times New Roman" w:hAnsi="Consolas" w:cs="Times New Roman"/>
-          <w:color w:val="9CDCFE"/>
-          <w:sz w:val="21"/>
-          <w:szCs w:val="21"/>
-          <w:lang w:eastAsia="en-IN"/>
-        </w:rPr>
-        <w:t>;</w:t>
-      </w:r>
-    </w:p>
-    <w:p>
-      <w:pPr>
-        <w:ind w:left="720" w:firstLine="720"/>
-        <w:rPr>
-          <w:sz w:val="32"/>
-          <w:szCs w:val="32"/>
-          <w:lang w:val="en-US"/>
-        </w:rPr>
-      </w:pPr>
-    </w:p>
-    <w:p>
-      <w:pPr>
-        <w:ind w:left="720" w:firstLine="720"/>
-        <w:rPr>
-          <w:sz w:val="32"/>
-          <w:szCs w:val="32"/>
-          <w:u w:val="single"/>
-          <w:lang w:val="en-US"/>
-        </w:rPr>
-      </w:pPr>
-      <w:r>
-        <w:rPr>
-          <w:sz w:val="32"/>
-          <w:szCs w:val="32"/>
-          <w:u w:val="single"/>
-          <w:lang w:val="en-US"/>
-        </w:rPr>
-        <w:t xml:space="preserve">Doctor </w:t>
-      </w:r>
-      <w:proofErr w:type="spellStart"/>
-      <w:r>
-        <w:rPr>
-          <w:sz w:val="32"/>
-          <w:szCs w:val="32"/>
-          <w:u w:val="single"/>
-          <w:lang w:val="en-US"/>
-        </w:rPr>
-        <w:t>EndPoints</w:t>
-      </w:r>
-      <w:proofErr w:type="spellEnd"/>
-    </w:p>
-    <w:p>
-      <w:pPr>
-        <w:ind w:left="720" w:firstLine="720"/>
-        <w:rPr>
-          <w:sz w:val="32"/>
-          <w:szCs w:val="32"/>
-          <w:u w:val="single"/>
-          <w:lang w:val="en-US"/>
-        </w:rPr>
-      </w:pPr>
+          <w:color w:val="CE9178"/>
+          <w:sz w:val="21"/>
+          <w:szCs w:val="21"/>
+          <w:lang w:eastAsia="en-IN"/>
+        </w:rPr>
+        <w:t xml:space="preserve">  GET</w:t>
+      </w:r>
+      <w:proofErr w:type="gramEnd"/>
     </w:p>
     <w:p>
       <w:pPr>
@@ -665,7 +651,7 @@
         <w:spacing w:after="0" w:line="285" w:lineRule="atLeast"/>
         <w:rPr>
           <w:rFonts w:ascii="Consolas" w:eastAsia="Times New Roman" w:hAnsi="Consolas" w:cs="Times New Roman"/>
-          <w:color w:val="CE9178"/>
+          <w:color w:val="D4D4D4"/>
           <w:sz w:val="21"/>
           <w:szCs w:val="21"/>
           <w:lang w:eastAsia="en-IN"/>
@@ -682,17 +668,49 @@
         <w:t>/</w:t>
       </w:r>
       <w:proofErr w:type="spellStart"/>
-      <w:r>
-        <w:rPr>
-          <w:rFonts w:ascii="Consolas" w:eastAsia="Times New Roman" w:hAnsi="Consolas" w:cs="Times New Roman"/>
-          <w:color w:val="CE9178"/>
-          <w:sz w:val="21"/>
-          <w:szCs w:val="21"/>
-          <w:lang w:eastAsia="en-IN"/>
-        </w:rPr>
-        <w:t>getDoctors</w:t>
+      <w:proofErr w:type="gramStart"/>
+      <w:r>
+        <w:rPr>
+          <w:rFonts w:ascii="Consolas" w:eastAsia="Times New Roman" w:hAnsi="Consolas" w:cs="Times New Roman"/>
+          <w:color w:val="CE9178"/>
+          <w:sz w:val="21"/>
+          <w:szCs w:val="21"/>
+          <w:lang w:eastAsia="en-IN"/>
+        </w:rPr>
+        <w:t>r</w:t>
+      </w:r>
+      <w:r>
+        <w:rPr>
+          <w:rFonts w:ascii="Consolas" w:eastAsia="Times New Roman" w:hAnsi="Consolas" w:cs="Times New Roman"/>
+          <w:color w:val="CE9178"/>
+          <w:sz w:val="21"/>
+          <w:szCs w:val="21"/>
+          <w:lang w:eastAsia="en-IN"/>
+        </w:rPr>
+        <w:t>egister</w:t>
+      </w:r>
+      <w:r>
+        <w:rPr>
+          <w:rFonts w:ascii="Consolas" w:eastAsia="Times New Roman" w:hAnsi="Consolas" w:cs="Times New Roman"/>
+          <w:color w:val="CE9178"/>
+          <w:sz w:val="21"/>
+          <w:szCs w:val="21"/>
+          <w:lang w:eastAsia="en-IN"/>
+        </w:rPr>
+        <w:t>Doctor</w:t>
       </w:r>
       <w:proofErr w:type="spellEnd"/>
+      <w:r>
+        <w:rPr>
+          <w:rFonts w:ascii="Consolas" w:eastAsia="Times New Roman" w:hAnsi="Consolas" w:cs="Times New Roman"/>
+          <w:color w:val="CE9178"/>
+          <w:sz w:val="21"/>
+          <w:szCs w:val="21"/>
+          <w:lang w:eastAsia="en-IN"/>
+        </w:rPr>
+        <w:t xml:space="preserve">  POST</w:t>
+      </w:r>
+      <w:proofErr w:type="gramEnd"/>
     </w:p>
     <w:p>
       <w:pPr>
@@ -725,9 +743,19 @@
           <w:szCs w:val="21"/>
           <w:lang w:eastAsia="en-IN"/>
         </w:rPr>
-        <w:t>addDoctor</w:t>
+        <w:t>updateDoctor</w:t>
       </w:r>
       <w:proofErr w:type="spellEnd"/>
+      <w:r>
+        <w:rPr>
+          <w:rFonts w:ascii="Consolas" w:eastAsia="Times New Roman" w:hAnsi="Consolas" w:cs="Times New Roman"/>
+          <w:color w:val="CE9178"/>
+          <w:sz w:val="21"/>
+          <w:szCs w:val="21"/>
+          <w:lang w:eastAsia="en-IN"/>
+        </w:rPr>
+        <w:t xml:space="preserve">    PUT</w:t>
+      </w:r>
     </w:p>
     <w:p>
       <w:pPr>
@@ -735,7 +763,7 @@
         <w:spacing w:after="0" w:line="285" w:lineRule="atLeast"/>
         <w:rPr>
           <w:rFonts w:ascii="Consolas" w:eastAsia="Times New Roman" w:hAnsi="Consolas" w:cs="Times New Roman"/>
-          <w:color w:val="D4D4D4"/>
+          <w:color w:val="CE9178"/>
           <w:sz w:val="21"/>
           <w:szCs w:val="21"/>
           <w:lang w:eastAsia="en-IN"/>
@@ -760,9 +788,41 @@
           <w:szCs w:val="21"/>
           <w:lang w:eastAsia="en-IN"/>
         </w:rPr>
-        <w:t>updateDoctor</w:t>
+        <w:t>findDoctorById</w:t>
       </w:r>
       <w:proofErr w:type="spellEnd"/>
+      <w:r>
+        <w:rPr>
+          <w:rFonts w:ascii="Consolas" w:eastAsia="Times New Roman" w:hAnsi="Consolas" w:cs="Times New Roman"/>
+          <w:color w:val="CE9178"/>
+          <w:sz w:val="21"/>
+          <w:szCs w:val="21"/>
+          <w:lang w:eastAsia="en-IN"/>
+        </w:rPr>
+        <w:t>/{</w:t>
+      </w:r>
+      <w:proofErr w:type="gramStart"/>
+      <w:r>
+        <w:rPr>
+          <w:rFonts w:ascii="Consolas" w:eastAsia="Times New Roman" w:hAnsi="Consolas" w:cs="Times New Roman"/>
+          <w:color w:val="CE9178"/>
+          <w:sz w:val="21"/>
+          <w:szCs w:val="21"/>
+          <w:lang w:eastAsia="en-IN"/>
+        </w:rPr>
+        <w:t>id}</w:t>
+      </w:r>
+      <w:r>
+        <w:rPr>
+          <w:rFonts w:ascii="Consolas" w:eastAsia="Times New Roman" w:hAnsi="Consolas" w:cs="Times New Roman"/>
+          <w:color w:val="CE9178"/>
+          <w:sz w:val="21"/>
+          <w:szCs w:val="21"/>
+          <w:lang w:eastAsia="en-IN"/>
+        </w:rPr>
+        <w:t xml:space="preserve">  GET</w:t>
+      </w:r>
+      <w:proofErr w:type="gramEnd"/>
     </w:p>
     <w:p>
       <w:pPr>
@@ -779,7 +839,7 @@
       <w:r>
         <w:rPr>
           <w:rFonts w:ascii="Consolas" w:eastAsia="Times New Roman" w:hAnsi="Consolas" w:cs="Times New Roman"/>
-          <w:color w:val="CE9178"/>
+          <w:color w:val="D4D4D4"/>
           <w:sz w:val="21"/>
           <w:szCs w:val="21"/>
           <w:lang w:eastAsia="en-IN"/>
@@ -790,24 +850,46 @@
       <w:r>
         <w:rPr>
           <w:rFonts w:ascii="Consolas" w:eastAsia="Times New Roman" w:hAnsi="Consolas" w:cs="Times New Roman"/>
-          <w:color w:val="CE9178"/>
-          <w:sz w:val="21"/>
-          <w:szCs w:val="21"/>
-          <w:lang w:eastAsia="en-IN"/>
-        </w:rPr>
-        <w:t>findDoctorById</w:t>
+          <w:color w:val="D4D4D4"/>
+          <w:sz w:val="21"/>
+          <w:szCs w:val="21"/>
+          <w:lang w:eastAsia="en-IN"/>
+        </w:rPr>
+        <w:t>findBySpecialization</w:t>
       </w:r>
       <w:proofErr w:type="spellEnd"/>
       <w:r>
         <w:rPr>
           <w:rFonts w:ascii="Consolas" w:eastAsia="Times New Roman" w:hAnsi="Consolas" w:cs="Times New Roman"/>
-          <w:color w:val="CE9178"/>
-          <w:sz w:val="21"/>
-          <w:szCs w:val="21"/>
-          <w:lang w:eastAsia="en-IN"/>
-        </w:rPr>
-        <w:t>/{id}</w:t>
-      </w:r>
+          <w:color w:val="D4D4D4"/>
+          <w:sz w:val="21"/>
+          <w:szCs w:val="21"/>
+          <w:lang w:eastAsia="en-IN"/>
+        </w:rPr>
+        <w:t>/{</w:t>
+      </w:r>
+      <w:proofErr w:type="gramStart"/>
+      <w:r>
+        <w:rPr>
+          <w:rFonts w:ascii="Consolas" w:eastAsia="Times New Roman" w:hAnsi="Consolas" w:cs="Times New Roman"/>
+          <w:color w:val="D4D4D4"/>
+          <w:sz w:val="21"/>
+          <w:szCs w:val="21"/>
+          <w:lang w:eastAsia="en-IN"/>
+        </w:rPr>
+        <w:t>specialization}</w:t>
+      </w:r>
+      <w:r>
+        <w:rPr>
+          <w:rFonts w:ascii="Consolas" w:eastAsia="Times New Roman" w:hAnsi="Consolas" w:cs="Times New Roman"/>
+          <w:color w:val="D4D4D4"/>
+          <w:sz w:val="21"/>
+          <w:szCs w:val="21"/>
+          <w:lang w:eastAsia="en-IN"/>
+        </w:rPr>
+        <w:t xml:space="preserve">  GET</w:t>
+      </w:r>
+      <w:proofErr w:type="gramEnd"/>
     </w:p>
     <w:p>
       <w:pPr>
@@ -853,6 +935,175 @@
         </w:rPr>
         <w:t>/{id}</w:t>
       </w:r>
+      <w:r>
+        <w:rPr>
+          <w:rFonts w:ascii="Consolas" w:eastAsia="Times New Roman" w:hAnsi="Consolas" w:cs="Times New Roman"/>
+          <w:color w:val="CE9178"/>
+          <w:sz w:val="21"/>
+          <w:szCs w:val="21"/>
+          <w:lang w:eastAsia="en-IN"/>
+        </w:rPr>
+        <w:t xml:space="preserve"> DELETE</w:t>
+      </w:r>
+    </w:p>
+    <w:p>
+      <w:pPr>
+        <w:ind w:left="720" w:firstLine="720"/>
+        <w:rPr>
+          <w:sz w:val="32"/>
+          <w:szCs w:val="32"/>
+          <w:u w:val="single"/>
+          <w:lang w:val="en-US"/>
+        </w:rPr>
+      </w:pPr>
+    </w:p>
+    <w:p>
+      <w:pPr>
+        <w:ind w:left="720" w:firstLine="720"/>
+        <w:rPr>
+          <w:sz w:val="32"/>
+          <w:szCs w:val="32"/>
+          <w:u w:val="single"/>
+          <w:lang w:val="en-US"/>
+        </w:rPr>
+      </w:pPr>
+    </w:p>
+    <w:p>
+      <w:pPr>
+        <w:ind w:left="720" w:firstLine="720"/>
+        <w:rPr>
+          <w:sz w:val="32"/>
+          <w:szCs w:val="32"/>
+          <w:u w:val="single"/>
+          <w:lang w:val="en-US"/>
+        </w:rPr>
+      </w:pPr>
+    </w:p>
+    <w:p>
+      <w:pPr>
+        <w:ind w:left="720" w:firstLine="720"/>
+        <w:rPr>
+          <w:sz w:val="32"/>
+          <w:szCs w:val="32"/>
+          <w:u w:val="single"/>
+          <w:lang w:val="en-US"/>
+        </w:rPr>
+      </w:pPr>
+    </w:p>
+    <w:p>
+      <w:pPr>
+        <w:ind w:left="720" w:firstLine="720"/>
+        <w:rPr>
+          <w:sz w:val="32"/>
+          <w:szCs w:val="32"/>
+          <w:u w:val="single"/>
+          <w:lang w:val="en-US"/>
+        </w:rPr>
+      </w:pPr>
+    </w:p>
+    <w:p>
+      <w:pPr>
+        <w:rPr>
+          <w:sz w:val="32"/>
+          <w:szCs w:val="32"/>
+          <w:u w:val="single"/>
+          <w:lang w:val="en-US"/>
+        </w:rPr>
+      </w:pPr>
+    </w:p>
+    <w:p>
+      <w:pPr>
+        <w:rPr>
+          <w:sz w:val="32"/>
+          <w:szCs w:val="32"/>
+          <w:highlight w:val="yellow"/>
+          <w:u w:val="single"/>
+          <w:lang w:val="en-US"/>
+        </w:rPr>
+      </w:pPr>
+    </w:p>
+    <w:p>
+      <w:pPr>
+        <w:rPr>
+          <w:sz w:val="32"/>
+          <w:szCs w:val="32"/>
+          <w:highlight w:val="yellow"/>
+          <w:u w:val="single"/>
+          <w:lang w:val="en-US"/>
+        </w:rPr>
+      </w:pPr>
+      <w:r>
+        <w:rPr>
+          <w:sz w:val="32"/>
+          <w:szCs w:val="32"/>
+          <w:highlight w:val="yellow"/>
+          <w:u w:val="single"/>
+          <w:lang w:val="en-US"/>
+        </w:rPr>
+        <w:lastRenderedPageBreak/>
+        <w:t>Patient</w:t>
+      </w:r>
+      <w:r>
+        <w:rPr>
+          <w:sz w:val="32"/>
+          <w:szCs w:val="32"/>
+          <w:highlight w:val="yellow"/>
+          <w:u w:val="single"/>
+          <w:lang w:val="en-US"/>
+        </w:rPr>
+        <w:t xml:space="preserve"> </w:t>
+      </w:r>
+      <w:proofErr w:type="spellStart"/>
+      <w:r>
+        <w:rPr>
+          <w:sz w:val="32"/>
+          <w:szCs w:val="32"/>
+          <w:highlight w:val="yellow"/>
+          <w:u w:val="single"/>
+          <w:lang w:val="en-US"/>
+        </w:rPr>
+        <w:t>MicroService</w:t>
+      </w:r>
+      <w:proofErr w:type="spellEnd"/>
+    </w:p>
+    <w:p>
+      <w:pPr>
+        <w:rPr>
+          <w:sz w:val="32"/>
+          <w:szCs w:val="32"/>
+          <w:u w:val="single"/>
+          <w:lang w:val="en-US"/>
+        </w:rPr>
+      </w:pPr>
+      <w:r>
+        <w:rPr>
+          <w:sz w:val="32"/>
+          <w:szCs w:val="32"/>
+          <w:u w:val="single"/>
+          <w:lang w:val="en-US"/>
+        </w:rPr>
+        <w:t xml:space="preserve">Patient </w:t>
+      </w:r>
+      <w:r>
+        <w:rPr>
+          <w:sz w:val="32"/>
+          <w:szCs w:val="32"/>
+          <w:u w:val="single"/>
+          <w:lang w:val="en-US"/>
+        </w:rPr>
+        <w:t>Model</w:t>
+      </w:r>
+    </w:p>
+    <w:p>
+      <w:pPr>
+        <w:pStyle w:val="ListParagraph"/>
+        <w:rPr>
+          <w:sz w:val="32"/>
+          <w:szCs w:val="32"/>
+          <w:u w:val="single"/>
+          <w:lang w:val="en-US"/>
+        </w:rPr>
+      </w:pPr>
     </w:p>
     <w:p>
       <w:pPr>
@@ -866,182 +1117,110 @@
           <w:lang w:eastAsia="en-IN"/>
         </w:rPr>
       </w:pPr>
-    </w:p>
-    <w:p>
-      <w:pPr>
-        <w:ind w:left="720" w:firstLine="720"/>
-        <w:rPr>
-          <w:sz w:val="32"/>
-          <w:szCs w:val="32"/>
-          <w:u w:val="single"/>
-          <w:lang w:val="en-US"/>
-        </w:rPr>
-      </w:pPr>
-    </w:p>
-    <w:p>
-      <w:pPr>
-        <w:ind w:left="720" w:firstLine="720"/>
-        <w:rPr>
-          <w:sz w:val="32"/>
-          <w:szCs w:val="32"/>
-          <w:u w:val="single"/>
-          <w:lang w:val="en-US"/>
-        </w:rPr>
-      </w:pPr>
-    </w:p>
-    <w:p>
-      <w:pPr>
-        <w:ind w:left="720" w:firstLine="720"/>
-        <w:rPr>
-          <w:sz w:val="32"/>
-          <w:szCs w:val="32"/>
-          <w:u w:val="single"/>
-          <w:lang w:val="en-US"/>
-        </w:rPr>
-      </w:pPr>
-    </w:p>
-    <w:p>
-      <w:pPr>
-        <w:ind w:left="720" w:firstLine="720"/>
-        <w:rPr>
-          <w:sz w:val="32"/>
-          <w:szCs w:val="32"/>
-          <w:u w:val="single"/>
-          <w:lang w:val="en-US"/>
-        </w:rPr>
-      </w:pPr>
-    </w:p>
-    <w:p>
-      <w:pPr>
-        <w:ind w:left="720" w:firstLine="720"/>
-        <w:rPr>
-          <w:sz w:val="32"/>
-          <w:szCs w:val="32"/>
-          <w:u w:val="single"/>
-          <w:lang w:val="en-US"/>
-        </w:rPr>
-      </w:pPr>
-    </w:p>
-    <w:p>
-      <w:pPr>
-        <w:ind w:left="720" w:firstLine="720"/>
-        <w:rPr>
-          <w:sz w:val="32"/>
-          <w:szCs w:val="32"/>
-          <w:u w:val="single"/>
-          <w:lang w:val="en-US"/>
-        </w:rPr>
-      </w:pPr>
-    </w:p>
-    <w:p>
-      <w:pPr>
-        <w:ind w:left="720" w:firstLine="720"/>
-        <w:rPr>
-          <w:sz w:val="32"/>
-          <w:szCs w:val="32"/>
-          <w:u w:val="single"/>
-          <w:lang w:val="en-US"/>
-        </w:rPr>
-      </w:pPr>
-    </w:p>
-    <w:p>
-      <w:pPr>
-        <w:ind w:left="720" w:firstLine="720"/>
-        <w:rPr>
-          <w:sz w:val="32"/>
-          <w:szCs w:val="32"/>
-          <w:u w:val="single"/>
-          <w:lang w:val="en-US"/>
-        </w:rPr>
-      </w:pPr>
-    </w:p>
-    <w:p>
-      <w:pPr>
-        <w:ind w:left="720" w:firstLine="720"/>
-        <w:rPr>
-          <w:sz w:val="32"/>
-          <w:szCs w:val="32"/>
-          <w:u w:val="single"/>
-          <w:lang w:val="en-US"/>
-        </w:rPr>
-      </w:pPr>
-    </w:p>
-    <w:p>
-      <w:pPr>
-        <w:pStyle w:val="ListParagraph"/>
-        <w:numPr>
-          <w:ilvl w:val="0"/>
-          <w:numId w:val="1"/>
-        </w:numPr>
-        <w:rPr>
-          <w:sz w:val="32"/>
-          <w:szCs w:val="32"/>
-          <w:highlight w:val="yellow"/>
-          <w:u w:val="single"/>
-          <w:lang w:val="en-US"/>
-        </w:rPr>
-      </w:pPr>
-      <w:r>
-        <w:rPr>
-          <w:sz w:val="32"/>
-          <w:szCs w:val="32"/>
-          <w:highlight w:val="yellow"/>
-          <w:u w:val="single"/>
-          <w:lang w:val="en-US"/>
-        </w:rPr>
-        <w:t>MS Patient</w:t>
-      </w:r>
-    </w:p>
-    <w:p>
-      <w:pPr>
-        <w:pStyle w:val="ListParagraph"/>
-        <w:rPr>
-          <w:sz w:val="32"/>
-          <w:szCs w:val="32"/>
-          <w:u w:val="single"/>
-          <w:lang w:val="en-US"/>
-        </w:rPr>
-      </w:pPr>
-    </w:p>
-    <w:p>
-      <w:pPr>
-        <w:pStyle w:val="ListParagraph"/>
-        <w:rPr>
-          <w:sz w:val="32"/>
-          <w:szCs w:val="32"/>
-          <w:u w:val="single"/>
-          <w:lang w:val="en-US"/>
-        </w:rPr>
-      </w:pPr>
-      <w:r>
-        <w:rPr>
-          <w:sz w:val="32"/>
-          <w:szCs w:val="32"/>
-          <w:u w:val="single"/>
-          <w:lang w:val="en-US"/>
-        </w:rPr>
-        <w:t xml:space="preserve">Patient </w:t>
-      </w:r>
-      <w:r>
-        <w:rPr>
-          <w:sz w:val="32"/>
-          <w:szCs w:val="32"/>
-          <w:u w:val="single"/>
-          <w:lang w:val="en-US"/>
-        </w:rPr>
-        <w:t>Model</w:t>
-      </w:r>
-    </w:p>
-    <w:p>
-      <w:pPr>
-        <w:pStyle w:val="ListParagraph"/>
-        <w:rPr>
-          <w:sz w:val="32"/>
-          <w:szCs w:val="32"/>
-          <w:u w:val="single"/>
-          <w:lang w:val="en-US"/>
-        </w:rPr>
-      </w:pPr>
+      <w:r>
+        <w:rPr>
+          <w:rFonts w:ascii="Consolas" w:eastAsia="Times New Roman" w:hAnsi="Consolas" w:cs="Times New Roman"/>
+          <w:color w:val="569CD6"/>
+          <w:sz w:val="21"/>
+          <w:szCs w:val="21"/>
+          <w:lang w:eastAsia="en-IN"/>
+        </w:rPr>
+        <w:t>private</w:t>
+      </w:r>
+      <w:r>
+        <w:rPr>
+          <w:rFonts w:ascii="Consolas" w:eastAsia="Times New Roman" w:hAnsi="Consolas" w:cs="Times New Roman"/>
+          <w:color w:val="D4D4D4"/>
+          <w:sz w:val="21"/>
+          <w:szCs w:val="21"/>
+          <w:lang w:eastAsia="en-IN"/>
+        </w:rPr>
+        <w:t xml:space="preserve"> </w:t>
+      </w:r>
+      <w:r>
+        <w:rPr>
+          <w:rFonts w:ascii="Consolas" w:eastAsia="Times New Roman" w:hAnsi="Consolas" w:cs="Times New Roman"/>
+          <w:color w:val="4EC9B0"/>
+          <w:sz w:val="21"/>
+          <w:szCs w:val="21"/>
+          <w:lang w:eastAsia="en-IN"/>
+        </w:rPr>
+        <w:t>int</w:t>
+      </w:r>
+      <w:r>
+        <w:rPr>
+          <w:rFonts w:ascii="Consolas" w:eastAsia="Times New Roman" w:hAnsi="Consolas" w:cs="Times New Roman"/>
+          <w:color w:val="D4D4D4"/>
+          <w:sz w:val="21"/>
+          <w:szCs w:val="21"/>
+          <w:lang w:eastAsia="en-IN"/>
+        </w:rPr>
+        <w:t xml:space="preserve"> </w:t>
+      </w:r>
+      <w:proofErr w:type="spellStart"/>
+      <w:proofErr w:type="gramStart"/>
+      <w:r>
+        <w:rPr>
+          <w:rFonts w:ascii="Consolas" w:eastAsia="Times New Roman" w:hAnsi="Consolas" w:cs="Times New Roman"/>
+          <w:color w:val="D4D4D4"/>
+          <w:sz w:val="21"/>
+          <w:szCs w:val="21"/>
+          <w:lang w:eastAsia="en-IN"/>
+        </w:rPr>
+        <w:t>patient</w:t>
+      </w:r>
+      <w:r>
+        <w:rPr>
+          <w:rFonts w:ascii="Consolas" w:eastAsia="Times New Roman" w:hAnsi="Consolas" w:cs="Times New Roman"/>
+          <w:color w:val="9CDCFE"/>
+          <w:sz w:val="21"/>
+          <w:szCs w:val="21"/>
+          <w:lang w:eastAsia="en-IN"/>
+        </w:rPr>
+        <w:t>I</w:t>
+      </w:r>
+      <w:r>
+        <w:rPr>
+          <w:rFonts w:ascii="Consolas" w:eastAsia="Times New Roman" w:hAnsi="Consolas" w:cs="Times New Roman"/>
+          <w:color w:val="9CDCFE"/>
+          <w:sz w:val="21"/>
+          <w:szCs w:val="21"/>
+          <w:lang w:eastAsia="en-IN"/>
+        </w:rPr>
+        <w:t>d</w:t>
+      </w:r>
+      <w:proofErr w:type="spellEnd"/>
+      <w:r>
+        <w:rPr>
+          <w:rFonts w:ascii="Consolas" w:eastAsia="Times New Roman" w:hAnsi="Consolas" w:cs="Times New Roman"/>
+          <w:color w:val="D4D4D4"/>
+          <w:sz w:val="21"/>
+          <w:szCs w:val="21"/>
+          <w:lang w:eastAsia="en-IN"/>
+        </w:rPr>
+        <w:t>;</w:t>
+      </w:r>
+      <w:r>
+        <w:rPr>
+          <w:rFonts w:ascii="Consolas" w:eastAsia="Times New Roman" w:hAnsi="Consolas" w:cs="Times New Roman"/>
+          <w:color w:val="D4D4D4"/>
+          <w:sz w:val="21"/>
+          <w:szCs w:val="21"/>
+          <w:lang w:eastAsia="en-IN"/>
+        </w:rPr>
+        <w:t xml:space="preserve">   </w:t>
+      </w:r>
+      <w:proofErr w:type="gramEnd"/>
+      <w:r>
+        <w:rPr>
+          <w:rFonts w:ascii="Consolas" w:eastAsia="Times New Roman" w:hAnsi="Consolas" w:cs="Times New Roman"/>
+          <w:color w:val="D4D4D4"/>
+          <w:sz w:val="21"/>
+          <w:szCs w:val="21"/>
+          <w:lang w:eastAsia="en-IN"/>
+        </w:rPr>
+        <w:t>PRIMARY KEY</w:t>
+      </w:r>
     </w:p>
     <w:p>
       <w:pPr>
@@ -1058,62 +1237,12 @@
       <w:r>
         <w:rPr>
           <w:rFonts w:ascii="Consolas" w:eastAsia="Times New Roman" w:hAnsi="Consolas" w:cs="Times New Roman"/>
-          <w:color w:val="569CD6"/>
-          <w:sz w:val="21"/>
-          <w:szCs w:val="21"/>
-          <w:lang w:eastAsia="en-IN"/>
-        </w:rPr>
-        <w:t>private</w:t>
-      </w:r>
-      <w:r>
-        <w:rPr>
-          <w:rFonts w:ascii="Consolas" w:eastAsia="Times New Roman" w:hAnsi="Consolas" w:cs="Times New Roman"/>
-          <w:color w:val="D4D4D4"/>
-          <w:sz w:val="21"/>
-          <w:szCs w:val="21"/>
-          <w:lang w:eastAsia="en-IN"/>
-        </w:rPr>
-        <w:t xml:space="preserve"> </w:t>
-      </w:r>
-      <w:r>
-        <w:rPr>
-          <w:rFonts w:ascii="Consolas" w:eastAsia="Times New Roman" w:hAnsi="Consolas" w:cs="Times New Roman"/>
-          <w:color w:val="4EC9B0"/>
-          <w:sz w:val="21"/>
-          <w:szCs w:val="21"/>
-          <w:lang w:eastAsia="en-IN"/>
-        </w:rPr>
-        <w:t>int</w:t>
-      </w:r>
-      <w:r>
-        <w:rPr>
-          <w:rFonts w:ascii="Consolas" w:eastAsia="Times New Roman" w:hAnsi="Consolas" w:cs="Times New Roman"/>
-          <w:color w:val="D4D4D4"/>
-          <w:sz w:val="21"/>
-          <w:szCs w:val="21"/>
-          <w:lang w:eastAsia="en-IN"/>
-        </w:rPr>
-        <w:t xml:space="preserve"> </w:t>
-      </w:r>
-      <w:r>
-        <w:rPr>
-          <w:rFonts w:ascii="Consolas" w:eastAsia="Times New Roman" w:hAnsi="Consolas" w:cs="Times New Roman"/>
-          <w:color w:val="9CDCFE"/>
-          <w:sz w:val="21"/>
-          <w:szCs w:val="21"/>
-          <w:lang w:eastAsia="en-IN"/>
-        </w:rPr>
-        <w:t>id</w:t>
-      </w:r>
-      <w:r>
-        <w:rPr>
-          <w:rFonts w:ascii="Consolas" w:eastAsia="Times New Roman" w:hAnsi="Consolas" w:cs="Times New Roman"/>
-          <w:color w:val="D4D4D4"/>
-          <w:sz w:val="21"/>
-          <w:szCs w:val="21"/>
-          <w:lang w:eastAsia="en-IN"/>
-        </w:rPr>
-        <w:t>;</w:t>
+          <w:color w:val="D4D4D4"/>
+          <w:sz w:val="21"/>
+          <w:szCs w:val="21"/>
+          <w:lang w:eastAsia="en-IN"/>
+        </w:rPr>
+        <w:t>private String password;</w:t>
       </w:r>
     </w:p>
     <w:p>
@@ -1131,12 +1260,94 @@
       <w:r>
         <w:rPr>
           <w:rFonts w:ascii="Consolas" w:eastAsia="Times New Roman" w:hAnsi="Consolas" w:cs="Times New Roman"/>
-          <w:color w:val="D4D4D4"/>
-          <w:sz w:val="21"/>
-          <w:szCs w:val="21"/>
-          <w:lang w:eastAsia="en-IN"/>
-        </w:rPr>
-        <w:t>private String password;</w:t>
+          <w:color w:val="569CD6"/>
+          <w:sz w:val="21"/>
+          <w:szCs w:val="21"/>
+          <w:lang w:eastAsia="en-IN"/>
+        </w:rPr>
+        <w:t>private</w:t>
+      </w:r>
+      <w:r>
+        <w:rPr>
+          <w:rFonts w:ascii="Consolas" w:eastAsia="Times New Roman" w:hAnsi="Consolas" w:cs="Times New Roman"/>
+          <w:color w:val="D4D4D4"/>
+          <w:sz w:val="21"/>
+          <w:szCs w:val="21"/>
+          <w:lang w:eastAsia="en-IN"/>
+        </w:rPr>
+        <w:t xml:space="preserve"> </w:t>
+      </w:r>
+      <w:r>
+        <w:rPr>
+          <w:rFonts w:ascii="Consolas" w:eastAsia="Times New Roman" w:hAnsi="Consolas" w:cs="Times New Roman"/>
+          <w:color w:val="4EC9B0"/>
+          <w:sz w:val="21"/>
+          <w:szCs w:val="21"/>
+          <w:lang w:eastAsia="en-IN"/>
+        </w:rPr>
+        <w:t>String</w:t>
+      </w:r>
+      <w:r>
+        <w:rPr>
+          <w:rFonts w:ascii="Consolas" w:eastAsia="Times New Roman" w:hAnsi="Consolas" w:cs="Times New Roman"/>
+          <w:color w:val="D4D4D4"/>
+          <w:sz w:val="21"/>
+          <w:szCs w:val="21"/>
+          <w:lang w:eastAsia="en-IN"/>
+        </w:rPr>
+        <w:t xml:space="preserve"> </w:t>
+      </w:r>
+      <w:proofErr w:type="spellStart"/>
+      <w:r>
+        <w:rPr>
+          <w:rFonts w:ascii="Consolas" w:eastAsia="Times New Roman" w:hAnsi="Consolas" w:cs="Times New Roman"/>
+          <w:color w:val="9CDCFE"/>
+          <w:sz w:val="21"/>
+          <w:szCs w:val="21"/>
+          <w:lang w:eastAsia="en-IN"/>
+        </w:rPr>
+        <w:t>pati</w:t>
+      </w:r>
+      <w:r>
+        <w:rPr>
+          <w:rFonts w:ascii="Consolas" w:eastAsia="Times New Roman" w:hAnsi="Consolas" w:cs="Times New Roman"/>
+          <w:color w:val="9CDCFE"/>
+          <w:sz w:val="21"/>
+          <w:szCs w:val="21"/>
+          <w:lang w:eastAsia="en-IN"/>
+        </w:rPr>
+        <w:t>e</w:t>
+      </w:r>
+      <w:r>
+        <w:rPr>
+          <w:rFonts w:ascii="Consolas" w:eastAsia="Times New Roman" w:hAnsi="Consolas" w:cs="Times New Roman"/>
+          <w:color w:val="9CDCFE"/>
+          <w:sz w:val="21"/>
+          <w:szCs w:val="21"/>
+          <w:lang w:eastAsia="en-IN"/>
+        </w:rPr>
+        <w:t>ntN</w:t>
+      </w:r>
+      <w:r>
+        <w:rPr>
+          <w:rFonts w:ascii="Consolas" w:eastAsia="Times New Roman" w:hAnsi="Consolas" w:cs="Times New Roman"/>
+          <w:color w:val="9CDCFE"/>
+          <w:sz w:val="21"/>
+          <w:szCs w:val="21"/>
+          <w:lang w:eastAsia="en-IN"/>
+        </w:rPr>
+        <w:t>ame</w:t>
+      </w:r>
+      <w:proofErr w:type="spellEnd"/>
+      <w:r>
+        <w:rPr>
+          <w:rFonts w:ascii="Consolas" w:eastAsia="Times New Roman" w:hAnsi="Consolas" w:cs="Times New Roman"/>
+          <w:color w:val="D4D4D4"/>
+          <w:sz w:val="21"/>
+          <w:szCs w:val="21"/>
+          <w:lang w:eastAsia="en-IN"/>
+        </w:rPr>
+        <w:t>;</w:t>
       </w:r>
     </w:p>
     <w:p>
@@ -1179,7 +1390,7 @@
           <w:szCs w:val="21"/>
           <w:lang w:eastAsia="en-IN"/>
         </w:rPr>
-        <w:t>String</w:t>
+        <w:t>int</w:t>
       </w:r>
       <w:r>
         <w:rPr>
@@ -1191,7 +1402,6 @@
         </w:rPr>
         <w:t xml:space="preserve"> </w:t>
       </w:r>
-      <w:proofErr w:type="spellStart"/>
       <w:r>
         <w:rPr>
           <w:rFonts w:ascii="Consolas" w:eastAsia="Times New Roman" w:hAnsi="Consolas" w:cs="Times New Roman"/>
@@ -1200,39 +1410,8 @@
           <w:szCs w:val="21"/>
           <w:lang w:eastAsia="en-IN"/>
         </w:rPr>
-        <w:t>pati</w:t>
-      </w:r>
-      <w:r>
-        <w:rPr>
-          <w:rFonts w:ascii="Consolas" w:eastAsia="Times New Roman" w:hAnsi="Consolas" w:cs="Times New Roman"/>
-          <w:color w:val="9CDCFE"/>
-          <w:sz w:val="21"/>
-          <w:szCs w:val="21"/>
-          <w:lang w:eastAsia="en-IN"/>
-        </w:rPr>
-        <w:t>e</w:t>
-      </w:r>
-      <w:r>
-        <w:rPr>
-          <w:rFonts w:ascii="Consolas" w:eastAsia="Times New Roman" w:hAnsi="Consolas" w:cs="Times New Roman"/>
-          <w:color w:val="9CDCFE"/>
-          <w:sz w:val="21"/>
-          <w:szCs w:val="21"/>
-          <w:lang w:eastAsia="en-IN"/>
-        </w:rPr>
-        <w:t>ntN</w:t>
-      </w:r>
-      <w:r>
-        <w:rPr>
-          <w:rFonts w:ascii="Consolas" w:eastAsia="Times New Roman" w:hAnsi="Consolas" w:cs="Times New Roman"/>
-          <w:color w:val="9CDCFE"/>
-          <w:sz w:val="21"/>
-          <w:szCs w:val="21"/>
-          <w:lang w:eastAsia="en-IN"/>
-        </w:rPr>
-        <w:t>ame</w:t>
-      </w:r>
-      <w:proofErr w:type="spellEnd"/>
+        <w:t>age</w:t>
+      </w:r>
       <w:r>
         <w:rPr>
           <w:rFonts w:ascii="Consolas" w:eastAsia="Times New Roman" w:hAnsi="Consolas" w:cs="Times New Roman"/>
@@ -1284,7 +1463,7 @@
           <w:szCs w:val="21"/>
           <w:lang w:eastAsia="en-IN"/>
         </w:rPr>
-        <w:t>int</w:t>
+        <w:t>String</w:t>
       </w:r>
       <w:r>
         <w:rPr>
@@ -1304,7 +1483,7 @@
           <w:szCs w:val="21"/>
           <w:lang w:eastAsia="en-IN"/>
         </w:rPr>
-        <w:t>age</w:t>
+        <w:t>address</w:t>
       </w:r>
       <w:r>
         <w:rPr>
@@ -1377,7 +1556,7 @@
           <w:szCs w:val="21"/>
           <w:lang w:eastAsia="en-IN"/>
         </w:rPr>
-        <w:t>address</w:t>
+        <w:t>disease</w:t>
       </w:r>
       <w:r>
         <w:rPr>
@@ -1450,7 +1629,7 @@
           <w:szCs w:val="21"/>
           <w:lang w:eastAsia="en-IN"/>
         </w:rPr>
-        <w:t>disease</w:t>
+        <w:t>status</w:t>
       </w:r>
       <w:r>
         <w:rPr>
@@ -1462,6 +1641,47 @@
         </w:rPr>
         <w:t>;</w:t>
       </w:r>
+    </w:p>
+    <w:p>
+      <w:pPr>
+        <w:pStyle w:val="ListParagraph"/>
+        <w:rPr>
+          <w:sz w:val="32"/>
+          <w:szCs w:val="32"/>
+          <w:u w:val="single"/>
+          <w:lang w:val="en-US"/>
+        </w:rPr>
+      </w:pPr>
+    </w:p>
+    <w:p>
+      <w:pPr>
+        <w:rPr>
+          <w:sz w:val="32"/>
+          <w:szCs w:val="32"/>
+          <w:u w:val="single"/>
+          <w:lang w:val="en-US"/>
+        </w:rPr>
+      </w:pPr>
+      <w:r>
+        <w:rPr>
+          <w:sz w:val="32"/>
+          <w:szCs w:val="32"/>
+          <w:u w:val="single"/>
+          <w:lang w:val="en-US"/>
+        </w:rPr>
+        <w:t xml:space="preserve">Patient </w:t>
+      </w:r>
+      <w:proofErr w:type="spellStart"/>
+      <w:r>
+        <w:rPr>
+          <w:sz w:val="32"/>
+          <w:szCs w:val="32"/>
+          <w:u w:val="single"/>
+          <w:lang w:val="en-US"/>
+        </w:rPr>
+        <w:t>EndPoints</w:t>
+      </w:r>
+      <w:proofErr w:type="spellEnd"/>
     </w:p>
     <w:p>
       <w:pPr>
@@ -1469,82 +1689,46 @@
         <w:spacing w:after="0" w:line="285" w:lineRule="atLeast"/>
         <w:rPr>
           <w:rFonts w:ascii="Consolas" w:eastAsia="Times New Roman" w:hAnsi="Consolas" w:cs="Times New Roman"/>
-          <w:color w:val="D4D4D4"/>
-          <w:sz w:val="21"/>
-          <w:szCs w:val="21"/>
-          <w:lang w:eastAsia="en-IN"/>
-        </w:rPr>
-      </w:pPr>
-      <w:r>
-        <w:rPr>
-          <w:rFonts w:ascii="Consolas" w:eastAsia="Times New Roman" w:hAnsi="Consolas" w:cs="Times New Roman"/>
-          <w:color w:val="569CD6"/>
-          <w:sz w:val="21"/>
-          <w:szCs w:val="21"/>
-          <w:lang w:eastAsia="en-IN"/>
-        </w:rPr>
-        <w:t>//</w:t>
-      </w:r>
-      <w:r>
-        <w:rPr>
-          <w:rFonts w:ascii="Consolas" w:eastAsia="Times New Roman" w:hAnsi="Consolas" w:cs="Times New Roman"/>
-          <w:color w:val="569CD6"/>
-          <w:sz w:val="21"/>
-          <w:szCs w:val="21"/>
-          <w:lang w:eastAsia="en-IN"/>
-        </w:rPr>
-        <w:t>private</w:t>
-      </w:r>
-      <w:r>
-        <w:rPr>
-          <w:rFonts w:ascii="Consolas" w:eastAsia="Times New Roman" w:hAnsi="Consolas" w:cs="Times New Roman"/>
-          <w:color w:val="D4D4D4"/>
-          <w:sz w:val="21"/>
-          <w:szCs w:val="21"/>
-          <w:lang w:eastAsia="en-IN"/>
-        </w:rPr>
-        <w:t xml:space="preserve"> </w:t>
-      </w:r>
-      <w:r>
-        <w:rPr>
-          <w:rFonts w:ascii="Consolas" w:eastAsia="Times New Roman" w:hAnsi="Consolas" w:cs="Times New Roman"/>
-          <w:color w:val="4EC9B0"/>
-          <w:sz w:val="21"/>
-          <w:szCs w:val="21"/>
-          <w:lang w:eastAsia="en-IN"/>
-        </w:rPr>
-        <w:t>String</w:t>
-      </w:r>
-      <w:r>
-        <w:rPr>
-          <w:rFonts w:ascii="Consolas" w:eastAsia="Times New Roman" w:hAnsi="Consolas" w:cs="Times New Roman"/>
-          <w:color w:val="D4D4D4"/>
-          <w:sz w:val="21"/>
-          <w:szCs w:val="21"/>
-          <w:lang w:eastAsia="en-IN"/>
-        </w:rPr>
-        <w:t xml:space="preserve"> </w:t>
-      </w:r>
-      <w:r>
-        <w:rPr>
-          <w:rFonts w:ascii="Consolas" w:eastAsia="Times New Roman" w:hAnsi="Consolas" w:cs="Times New Roman"/>
-          <w:color w:val="9CDCFE"/>
-          <w:sz w:val="21"/>
-          <w:szCs w:val="21"/>
-          <w:lang w:eastAsia="en-IN"/>
-        </w:rPr>
-        <w:t>status</w:t>
-      </w:r>
-      <w:r>
-        <w:rPr>
-          <w:rFonts w:ascii="Consolas" w:eastAsia="Times New Roman" w:hAnsi="Consolas" w:cs="Times New Roman"/>
-          <w:color w:val="D4D4D4"/>
-          <w:sz w:val="21"/>
-          <w:szCs w:val="21"/>
-          <w:lang w:eastAsia="en-IN"/>
-        </w:rPr>
-        <w:t>;</w:t>
-      </w:r>
+          <w:color w:val="CE9178"/>
+          <w:sz w:val="21"/>
+          <w:szCs w:val="21"/>
+          <w:lang w:eastAsia="en-IN"/>
+        </w:rPr>
+      </w:pPr>
+      <w:r>
+        <w:rPr>
+          <w:rFonts w:ascii="Consolas" w:eastAsia="Times New Roman" w:hAnsi="Consolas" w:cs="Times New Roman"/>
+          <w:color w:val="CE9178"/>
+          <w:sz w:val="21"/>
+          <w:szCs w:val="21"/>
+          <w:lang w:eastAsia="en-IN"/>
+        </w:rPr>
+        <w:t>/</w:t>
+      </w:r>
+      <w:proofErr w:type="spellStart"/>
+      <w:proofErr w:type="gramStart"/>
+      <w:r>
+        <w:rPr>
+          <w:rFonts w:ascii="Consolas" w:eastAsia="Times New Roman" w:hAnsi="Consolas" w:cs="Times New Roman"/>
+          <w:color w:val="CE9178"/>
+          <w:sz w:val="21"/>
+          <w:szCs w:val="21"/>
+          <w:lang w:eastAsia="en-IN"/>
+        </w:rPr>
+        <w:t>registerPatient</w:t>
+      </w:r>
+      <w:proofErr w:type="spellEnd"/>
+      <w:r>
+        <w:rPr>
+          <w:rFonts w:ascii="Consolas" w:eastAsia="Times New Roman" w:hAnsi="Consolas" w:cs="Times New Roman"/>
+          <w:color w:val="CE9178"/>
+          <w:sz w:val="21"/>
+          <w:szCs w:val="21"/>
+          <w:lang w:eastAsia="en-IN"/>
+        </w:rPr>
+        <w:t xml:space="preserve">  POST</w:t>
+      </w:r>
+      <w:proofErr w:type="gramEnd"/>
     </w:p>
     <w:p>
       <w:pPr>
@@ -1561,62 +1745,76 @@
       <w:r>
         <w:rPr>
           <w:rFonts w:ascii="Consolas" w:eastAsia="Times New Roman" w:hAnsi="Consolas" w:cs="Times New Roman"/>
-          <w:color w:val="569CD6"/>
-          <w:sz w:val="21"/>
-          <w:szCs w:val="21"/>
-          <w:lang w:eastAsia="en-IN"/>
-        </w:rPr>
-        <w:t>private</w:t>
-      </w:r>
-      <w:r>
-        <w:rPr>
-          <w:rFonts w:ascii="Consolas" w:eastAsia="Times New Roman" w:hAnsi="Consolas" w:cs="Times New Roman"/>
-          <w:color w:val="D4D4D4"/>
-          <w:sz w:val="21"/>
-          <w:szCs w:val="21"/>
-          <w:lang w:eastAsia="en-IN"/>
-        </w:rPr>
-        <w:t xml:space="preserve"> </w:t>
-      </w:r>
-      <w:r>
-        <w:rPr>
-          <w:rFonts w:ascii="Consolas" w:eastAsia="Times New Roman" w:hAnsi="Consolas" w:cs="Times New Roman"/>
-          <w:color w:val="4EC9B0"/>
-          <w:sz w:val="21"/>
-          <w:szCs w:val="21"/>
-          <w:lang w:eastAsia="en-IN"/>
-        </w:rPr>
-        <w:t>int</w:t>
-      </w:r>
-      <w:r>
-        <w:rPr>
-          <w:rFonts w:ascii="Consolas" w:eastAsia="Times New Roman" w:hAnsi="Consolas" w:cs="Times New Roman"/>
-          <w:color w:val="D4D4D4"/>
-          <w:sz w:val="21"/>
-          <w:szCs w:val="21"/>
-          <w:lang w:eastAsia="en-IN"/>
-        </w:rPr>
-        <w:t xml:space="preserve"> </w:t>
-      </w:r>
-      <w:r>
-        <w:rPr>
-          <w:rFonts w:ascii="Consolas" w:eastAsia="Times New Roman" w:hAnsi="Consolas" w:cs="Times New Roman"/>
-          <w:color w:val="9CDCFE"/>
-          <w:sz w:val="21"/>
-          <w:szCs w:val="21"/>
-          <w:lang w:eastAsia="en-IN"/>
-        </w:rPr>
-        <w:t>weight</w:t>
-      </w:r>
-      <w:r>
-        <w:rPr>
-          <w:rFonts w:ascii="Consolas" w:eastAsia="Times New Roman" w:hAnsi="Consolas" w:cs="Times New Roman"/>
-          <w:color w:val="D4D4D4"/>
-          <w:sz w:val="21"/>
-          <w:szCs w:val="21"/>
-          <w:lang w:eastAsia="en-IN"/>
-        </w:rPr>
-        <w:t>;</w:t>
+          <w:color w:val="CE9178"/>
+          <w:sz w:val="21"/>
+          <w:szCs w:val="21"/>
+          <w:lang w:eastAsia="en-IN"/>
+        </w:rPr>
+        <w:t>/</w:t>
+      </w:r>
+      <w:proofErr w:type="spellStart"/>
+      <w:r>
+        <w:rPr>
+          <w:rFonts w:ascii="Consolas" w:eastAsia="Times New Roman" w:hAnsi="Consolas" w:cs="Times New Roman"/>
+          <w:color w:val="CE9178"/>
+          <w:sz w:val="21"/>
+          <w:szCs w:val="21"/>
+          <w:lang w:eastAsia="en-IN"/>
+        </w:rPr>
+        <w:t>find</w:t>
+      </w:r>
+      <w:r>
+        <w:rPr>
+          <w:rFonts w:ascii="Consolas" w:eastAsia="Times New Roman" w:hAnsi="Consolas" w:cs="Times New Roman"/>
+          <w:color w:val="CE9178"/>
+          <w:sz w:val="21"/>
+          <w:szCs w:val="21"/>
+          <w:lang w:eastAsia="en-IN"/>
+        </w:rPr>
+        <w:t>P</w:t>
+      </w:r>
+      <w:r>
+        <w:rPr>
+          <w:rFonts w:ascii="Consolas" w:eastAsia="Times New Roman" w:hAnsi="Consolas" w:cs="Times New Roman"/>
+          <w:color w:val="CE9178"/>
+          <w:sz w:val="21"/>
+          <w:szCs w:val="21"/>
+          <w:lang w:eastAsia="en-IN"/>
+        </w:rPr>
+        <w:t>atientById</w:t>
+      </w:r>
+      <w:proofErr w:type="spellEnd"/>
+      <w:r>
+        <w:rPr>
+          <w:rFonts w:ascii="Consolas" w:eastAsia="Times New Roman" w:hAnsi="Consolas" w:cs="Times New Roman"/>
+          <w:color w:val="CE9178"/>
+          <w:sz w:val="21"/>
+          <w:szCs w:val="21"/>
+          <w:lang w:eastAsia="en-IN"/>
+        </w:rPr>
+        <w:t>/{</w:t>
+      </w:r>
+      <w:proofErr w:type="gramStart"/>
+      <w:r>
+        <w:rPr>
+          <w:rFonts w:ascii="Consolas" w:eastAsia="Times New Roman" w:hAnsi="Consolas" w:cs="Times New Roman"/>
+          <w:color w:val="CE9178"/>
+          <w:sz w:val="21"/>
+          <w:szCs w:val="21"/>
+          <w:lang w:eastAsia="en-IN"/>
+        </w:rPr>
+        <w:t xml:space="preserve">id}   </w:t>
+      </w:r>
+      <w:proofErr w:type="gramEnd"/>
+      <w:r>
+        <w:rPr>
+          <w:rFonts w:ascii="Consolas" w:eastAsia="Times New Roman" w:hAnsi="Consolas" w:cs="Times New Roman"/>
+          <w:color w:val="CE9178"/>
+          <w:sz w:val="21"/>
+          <w:szCs w:val="21"/>
+          <w:lang w:eastAsia="en-IN"/>
+        </w:rPr>
+        <w:t xml:space="preserve"> GET</w:t>
       </w:r>
     </w:p>
     <w:p>
@@ -1639,7 +1837,7 @@
           <w:szCs w:val="21"/>
           <w:lang w:eastAsia="en-IN"/>
         </w:rPr>
-        <w:t xml:space="preserve">private String </w:t>
+        <w:t>/</w:t>
       </w:r>
       <w:proofErr w:type="spellStart"/>
       <w:r>
@@ -1650,7 +1848,47 @@
           <w:szCs w:val="21"/>
           <w:lang w:eastAsia="en-IN"/>
         </w:rPr>
-        <w:t>doctorName</w:t>
+        <w:t>update</w:t>
+      </w:r>
+      <w:r>
+        <w:rPr>
+          <w:rFonts w:ascii="Consolas" w:eastAsia="Times New Roman" w:hAnsi="Consolas" w:cs="Times New Roman"/>
+          <w:color w:val="D4D4D4"/>
+          <w:sz w:val="21"/>
+          <w:szCs w:val="21"/>
+          <w:lang w:eastAsia="en-IN"/>
+        </w:rPr>
+        <w:t>P</w:t>
+      </w:r>
+      <w:r>
+        <w:rPr>
+          <w:rFonts w:ascii="Consolas" w:eastAsia="Times New Roman" w:hAnsi="Consolas" w:cs="Times New Roman"/>
+          <w:color w:val="D4D4D4"/>
+          <w:sz w:val="21"/>
+          <w:szCs w:val="21"/>
+          <w:lang w:eastAsia="en-IN"/>
+        </w:rPr>
+        <w:t>ati</w:t>
+      </w:r>
+      <w:r>
+        <w:rPr>
+          <w:rFonts w:ascii="Consolas" w:eastAsia="Times New Roman" w:hAnsi="Consolas" w:cs="Times New Roman"/>
+          <w:color w:val="D4D4D4"/>
+          <w:sz w:val="21"/>
+          <w:szCs w:val="21"/>
+          <w:lang w:eastAsia="en-IN"/>
+        </w:rPr>
+        <w:t>e</w:t>
+      </w:r>
+      <w:r>
+        <w:rPr>
+          <w:rFonts w:ascii="Consolas" w:eastAsia="Times New Roman" w:hAnsi="Consolas" w:cs="Times New Roman"/>
+          <w:color w:val="D4D4D4"/>
+          <w:sz w:val="21"/>
+          <w:szCs w:val="21"/>
+          <w:lang w:eastAsia="en-IN"/>
+        </w:rPr>
+        <w:t>ntById</w:t>
       </w:r>
       <w:proofErr w:type="spellEnd"/>
       <w:r>
@@ -1661,8 +1899,30 @@
           <w:szCs w:val="21"/>
           <w:lang w:eastAsia="en-IN"/>
         </w:rPr>
-        <w:t>;</w:t>
-      </w:r>
+        <w:t>/{</w:t>
+      </w:r>
+      <w:proofErr w:type="gramStart"/>
+      <w:r>
+        <w:rPr>
+          <w:rFonts w:ascii="Consolas" w:eastAsia="Times New Roman" w:hAnsi="Consolas" w:cs="Times New Roman"/>
+          <w:color w:val="D4D4D4"/>
+          <w:sz w:val="21"/>
+          <w:szCs w:val="21"/>
+          <w:lang w:eastAsia="en-IN"/>
+        </w:rPr>
+        <w:t>id}</w:t>
+      </w:r>
+      <w:r>
+        <w:rPr>
+          <w:rFonts w:ascii="Consolas" w:eastAsia="Times New Roman" w:hAnsi="Consolas" w:cs="Times New Roman"/>
+          <w:color w:val="D4D4D4"/>
+          <w:sz w:val="21"/>
+          <w:szCs w:val="21"/>
+          <w:lang w:eastAsia="en-IN"/>
+        </w:rPr>
+        <w:t xml:space="preserve">  PUT</w:t>
+      </w:r>
+      <w:proofErr w:type="gramEnd"/>
     </w:p>
     <w:p>
       <w:pPr>
@@ -1676,48 +1936,148 @@
           <w:lang w:eastAsia="en-IN"/>
         </w:rPr>
       </w:pPr>
-      <w:r>
-        <w:rPr>
-          <w:rFonts w:ascii="Consolas" w:eastAsia="Times New Roman" w:hAnsi="Consolas" w:cs="Times New Roman"/>
-          <w:color w:val="D4D4D4"/>
-          <w:sz w:val="21"/>
-          <w:szCs w:val="21"/>
-          <w:lang w:eastAsia="en-IN"/>
-        </w:rPr>
-        <w:t xml:space="preserve">private String </w:t>
+    </w:p>
+    <w:p>
+      <w:pPr>
+        <w:rPr>
+          <w:sz w:val="32"/>
+          <w:szCs w:val="32"/>
+          <w:u w:val="single"/>
+          <w:lang w:val="en-US"/>
+        </w:rPr>
+      </w:pPr>
+    </w:p>
+    <w:p>
+      <w:pPr>
+        <w:rPr>
+          <w:sz w:val="32"/>
+          <w:szCs w:val="32"/>
+          <w:highlight w:val="yellow"/>
+          <w:u w:val="single"/>
+          <w:lang w:val="en-US"/>
+        </w:rPr>
+      </w:pPr>
+    </w:p>
+    <w:p>
+      <w:pPr>
+        <w:rPr>
+          <w:sz w:val="32"/>
+          <w:szCs w:val="32"/>
+          <w:u w:val="single"/>
+          <w:lang w:val="en-US"/>
+        </w:rPr>
+      </w:pPr>
+      <w:r>
+        <w:rPr>
+          <w:sz w:val="32"/>
+          <w:szCs w:val="32"/>
+          <w:highlight w:val="yellow"/>
+          <w:u w:val="single"/>
+          <w:lang w:val="en-US"/>
+        </w:rPr>
+        <w:t>A</w:t>
+      </w:r>
+      <w:r>
+        <w:rPr>
+          <w:sz w:val="32"/>
+          <w:szCs w:val="32"/>
+          <w:highlight w:val="yellow"/>
+          <w:u w:val="single"/>
+          <w:lang w:val="en-US"/>
+        </w:rPr>
+        <w:t>uthentication</w:t>
+      </w:r>
+      <w:r>
+        <w:rPr>
+          <w:sz w:val="32"/>
+          <w:szCs w:val="32"/>
+          <w:highlight w:val="yellow"/>
+          <w:u w:val="single"/>
+          <w:lang w:val="en-US"/>
+        </w:rPr>
+        <w:t xml:space="preserve"> </w:t>
       </w:r>
       <w:proofErr w:type="spellStart"/>
       <w:r>
         <w:rPr>
-          <w:rFonts w:ascii="Consolas" w:eastAsia="Times New Roman" w:hAnsi="Consolas" w:cs="Times New Roman"/>
-          <w:color w:val="D4D4D4"/>
-          <w:sz w:val="21"/>
-          <w:szCs w:val="21"/>
-          <w:lang w:eastAsia="en-IN"/>
-        </w:rPr>
-        <w:t>doctorS</w:t>
-      </w:r>
-      <w:r>
-        <w:rPr>
-          <w:rFonts w:ascii="Consolas" w:eastAsia="Times New Roman" w:hAnsi="Consolas" w:cs="Times New Roman"/>
-          <w:color w:val="D4D4D4"/>
-          <w:sz w:val="21"/>
-          <w:szCs w:val="21"/>
-          <w:lang w:eastAsia="en-IN"/>
-        </w:rPr>
-        <w:t>pecialization</w:t>
+          <w:sz w:val="32"/>
+          <w:szCs w:val="32"/>
+          <w:highlight w:val="yellow"/>
+          <w:u w:val="single"/>
+          <w:lang w:val="en-US"/>
+        </w:rPr>
+        <w:t>M</w:t>
+      </w:r>
+      <w:r>
+        <w:rPr>
+          <w:sz w:val="32"/>
+          <w:szCs w:val="32"/>
+          <w:highlight w:val="yellow"/>
+          <w:u w:val="single"/>
+          <w:lang w:val="en-US"/>
+        </w:rPr>
+        <w:t>icro</w:t>
+      </w:r>
+      <w:r>
+        <w:rPr>
+          <w:sz w:val="32"/>
+          <w:szCs w:val="32"/>
+          <w:highlight w:val="yellow"/>
+          <w:u w:val="single"/>
+          <w:lang w:val="en-US"/>
+        </w:rPr>
+        <w:t>S</w:t>
+      </w:r>
+      <w:r>
+        <w:rPr>
+          <w:sz w:val="32"/>
+          <w:szCs w:val="32"/>
+          <w:highlight w:val="yellow"/>
+          <w:u w:val="single"/>
+          <w:lang w:val="en-US"/>
+        </w:rPr>
+        <w:t>ervice</w:t>
       </w:r>
       <w:proofErr w:type="spellEnd"/>
-      <w:r>
-        <w:rPr>
-          <w:rFonts w:ascii="Consolas" w:eastAsia="Times New Roman" w:hAnsi="Consolas" w:cs="Times New Roman"/>
-          <w:color w:val="D4D4D4"/>
-          <w:sz w:val="21"/>
-          <w:szCs w:val="21"/>
-          <w:lang w:eastAsia="en-IN"/>
-        </w:rPr>
-        <w:t>;</w:t>
-      </w:r>
+    </w:p>
+    <w:p>
+      <w:pPr>
+        <w:rPr>
+          <w:sz w:val="32"/>
+          <w:szCs w:val="32"/>
+          <w:u w:val="single"/>
+          <w:lang w:val="en-US"/>
+        </w:rPr>
+      </w:pPr>
+      <w:r>
+        <w:rPr>
+          <w:sz w:val="32"/>
+          <w:szCs w:val="32"/>
+          <w:u w:val="single"/>
+          <w:lang w:val="en-US"/>
+        </w:rPr>
+        <w:t xml:space="preserve">User </w:t>
+      </w:r>
+      <w:r>
+        <w:rPr>
+          <w:sz w:val="32"/>
+          <w:szCs w:val="32"/>
+          <w:u w:val="single"/>
+          <w:lang w:val="en-US"/>
+        </w:rPr>
+        <w:t>Model</w:t>
+      </w:r>
+    </w:p>
+    <w:p>
+      <w:pPr>
+        <w:pStyle w:val="ListParagraph"/>
+        <w:rPr>
+          <w:sz w:val="32"/>
+          <w:szCs w:val="32"/>
+          <w:u w:val="single"/>
+          <w:lang w:val="en-US"/>
+        </w:rPr>
+      </w:pPr>
     </w:p>
     <w:p>
       <w:pPr>
@@ -1734,25 +2094,54 @@
       <w:r>
         <w:rPr>
           <w:rFonts w:ascii="Consolas" w:eastAsia="Times New Roman" w:hAnsi="Consolas" w:cs="Times New Roman"/>
-          <w:color w:val="D4D4D4"/>
-          <w:sz w:val="21"/>
-          <w:szCs w:val="21"/>
-          <w:lang w:eastAsia="en-IN"/>
-        </w:rPr>
-        <w:t xml:space="preserve">private String </w:t>
-      </w:r>
-      <w:proofErr w:type="spellStart"/>
-      <w:r>
-        <w:rPr>
-          <w:rFonts w:ascii="Consolas" w:eastAsia="Times New Roman" w:hAnsi="Consolas" w:cs="Times New Roman"/>
-          <w:color w:val="D4D4D4"/>
-          <w:sz w:val="21"/>
-          <w:szCs w:val="21"/>
-          <w:lang w:eastAsia="en-IN"/>
-        </w:rPr>
-        <w:t>patientHistory</w:t>
-      </w:r>
-      <w:proofErr w:type="spellEnd"/>
+          <w:color w:val="569CD6"/>
+          <w:sz w:val="21"/>
+          <w:szCs w:val="21"/>
+          <w:lang w:eastAsia="en-IN"/>
+        </w:rPr>
+        <w:t>private</w:t>
+      </w:r>
+      <w:r>
+        <w:rPr>
+          <w:rFonts w:ascii="Consolas" w:eastAsia="Times New Roman" w:hAnsi="Consolas" w:cs="Times New Roman"/>
+          <w:color w:val="D4D4D4"/>
+          <w:sz w:val="21"/>
+          <w:szCs w:val="21"/>
+          <w:lang w:eastAsia="en-IN"/>
+        </w:rPr>
+        <w:t xml:space="preserve"> </w:t>
+      </w:r>
+      <w:r>
+        <w:rPr>
+          <w:rFonts w:ascii="Consolas" w:eastAsia="Times New Roman" w:hAnsi="Consolas" w:cs="Times New Roman"/>
+          <w:color w:val="4EC9B0"/>
+          <w:sz w:val="21"/>
+          <w:szCs w:val="21"/>
+          <w:lang w:eastAsia="en-IN"/>
+        </w:rPr>
+        <w:t>int</w:t>
+      </w:r>
+      <w:r>
+        <w:rPr>
+          <w:rFonts w:ascii="Consolas" w:eastAsia="Times New Roman" w:hAnsi="Consolas" w:cs="Times New Roman"/>
+          <w:color w:val="D4D4D4"/>
+          <w:sz w:val="21"/>
+          <w:szCs w:val="21"/>
+          <w:lang w:eastAsia="en-IN"/>
+        </w:rPr>
+        <w:t xml:space="preserve"> </w:t>
+      </w:r>
+      <w:proofErr w:type="gramStart"/>
+      <w:r>
+        <w:rPr>
+          <w:rFonts w:ascii="Consolas" w:eastAsia="Times New Roman" w:hAnsi="Consolas" w:cs="Times New Roman"/>
+          <w:color w:val="9CDCFE"/>
+          <w:sz w:val="21"/>
+          <w:szCs w:val="21"/>
+          <w:lang w:eastAsia="en-IN"/>
+        </w:rPr>
+        <w:t>id</w:t>
+      </w:r>
       <w:r>
         <w:rPr>
           <w:rFonts w:ascii="Consolas" w:eastAsia="Times New Roman" w:hAnsi="Consolas" w:cs="Times New Roman"/>
@@ -1762,6 +2151,27 @@
           <w:lang w:eastAsia="en-IN"/>
         </w:rPr>
         <w:t>;</w:t>
+      </w:r>
+      <w:r>
+        <w:rPr>
+          <w:rFonts w:ascii="Consolas" w:eastAsia="Times New Roman" w:hAnsi="Consolas" w:cs="Times New Roman"/>
+          <w:color w:val="D4D4D4"/>
+          <w:sz w:val="21"/>
+          <w:szCs w:val="21"/>
+          <w:lang w:eastAsia="en-IN"/>
+        </w:rPr>
+        <w:t xml:space="preserve">   </w:t>
+      </w:r>
+      <w:proofErr w:type="gramEnd"/>
+      <w:r>
+        <w:rPr>
+          <w:rFonts w:ascii="Consolas" w:eastAsia="Times New Roman" w:hAnsi="Consolas" w:cs="Times New Roman"/>
+          <w:color w:val="D4D4D4"/>
+          <w:sz w:val="21"/>
+          <w:szCs w:val="21"/>
+          <w:lang w:eastAsia="en-IN"/>
+        </w:rPr>
+        <w:t xml:space="preserve">  PRIMARY KEY</w:t>
       </w:r>
     </w:p>
     <w:p>
@@ -1784,17 +2194,7 @@
           <w:szCs w:val="21"/>
           <w:lang w:eastAsia="en-IN"/>
         </w:rPr>
-        <w:t>private</w:t>
-      </w:r>
-      <w:r>
-        <w:rPr>
-          <w:rFonts w:ascii="Consolas" w:eastAsia="Times New Roman" w:hAnsi="Consolas" w:cs="Times New Roman"/>
-          <w:color w:val="D4D4D4"/>
-          <w:sz w:val="21"/>
-          <w:szCs w:val="21"/>
-          <w:lang w:eastAsia="en-IN"/>
-        </w:rPr>
-        <w:t xml:space="preserve"> String prescription;</w:t>
+        <w:t>private String password;</w:t>
       </w:r>
     </w:p>
     <w:p>
@@ -1812,25 +2212,53 @@
       <w:r>
         <w:rPr>
           <w:rFonts w:ascii="Consolas" w:eastAsia="Times New Roman" w:hAnsi="Consolas" w:cs="Times New Roman"/>
-          <w:color w:val="D4D4D4"/>
-          <w:sz w:val="21"/>
-          <w:szCs w:val="21"/>
-          <w:lang w:eastAsia="en-IN"/>
-        </w:rPr>
-        <w:t xml:space="preserve">private Date </w:t>
-      </w:r>
-      <w:proofErr w:type="spellStart"/>
-      <w:r>
-        <w:rPr>
-          <w:rFonts w:ascii="Consolas" w:eastAsia="Times New Roman" w:hAnsi="Consolas" w:cs="Times New Roman"/>
-          <w:color w:val="D4D4D4"/>
-          <w:sz w:val="21"/>
-          <w:szCs w:val="21"/>
-          <w:lang w:eastAsia="en-IN"/>
-        </w:rPr>
-        <w:t>dateOfAppointment</w:t>
-      </w:r>
-      <w:proofErr w:type="spellEnd"/>
+          <w:color w:val="569CD6"/>
+          <w:sz w:val="21"/>
+          <w:szCs w:val="21"/>
+          <w:lang w:eastAsia="en-IN"/>
+        </w:rPr>
+        <w:t>private</w:t>
+      </w:r>
+      <w:r>
+        <w:rPr>
+          <w:rFonts w:ascii="Consolas" w:eastAsia="Times New Roman" w:hAnsi="Consolas" w:cs="Times New Roman"/>
+          <w:color w:val="D4D4D4"/>
+          <w:sz w:val="21"/>
+          <w:szCs w:val="21"/>
+          <w:lang w:eastAsia="en-IN"/>
+        </w:rPr>
+        <w:t xml:space="preserve"> </w:t>
+      </w:r>
+      <w:r>
+        <w:rPr>
+          <w:rFonts w:ascii="Consolas" w:eastAsia="Times New Roman" w:hAnsi="Consolas" w:cs="Times New Roman"/>
+          <w:color w:val="4EC9B0"/>
+          <w:sz w:val="21"/>
+          <w:szCs w:val="21"/>
+          <w:lang w:eastAsia="en-IN"/>
+        </w:rPr>
+        <w:t>String</w:t>
+      </w:r>
+      <w:r>
+        <w:rPr>
+          <w:rFonts w:ascii="Consolas" w:eastAsia="Times New Roman" w:hAnsi="Consolas" w:cs="Times New Roman"/>
+          <w:color w:val="D4D4D4"/>
+          <w:sz w:val="21"/>
+          <w:szCs w:val="21"/>
+          <w:lang w:eastAsia="en-IN"/>
+        </w:rPr>
+        <w:t xml:space="preserve"> </w:t>
+      </w:r>
+      <w:r>
+        <w:rPr>
+          <w:rFonts w:ascii="Consolas" w:eastAsia="Times New Roman" w:hAnsi="Consolas" w:cs="Times New Roman"/>
+          <w:color w:val="9CDCFE"/>
+          <w:sz w:val="21"/>
+          <w:szCs w:val="21"/>
+          <w:lang w:eastAsia="en-IN"/>
+        </w:rPr>
+        <w:t>role</w:t>
+      </w:r>
       <w:r>
         <w:rPr>
           <w:rFonts w:ascii="Consolas" w:eastAsia="Times New Roman" w:hAnsi="Consolas" w:cs="Times New Roman"/>
@@ -1841,70 +2269,6 @@
         </w:rPr>
         <w:t>;</w:t>
       </w:r>
-    </w:p>
-    <w:p>
-      <w:pPr>
-        <w:pStyle w:val="ListParagraph"/>
-        <w:rPr>
-          <w:sz w:val="32"/>
-          <w:szCs w:val="32"/>
-          <w:u w:val="single"/>
-          <w:lang w:val="en-US"/>
-        </w:rPr>
-      </w:pPr>
-    </w:p>
-    <w:p>
-      <w:pPr>
-        <w:pStyle w:val="ListParagraph"/>
-        <w:rPr>
-          <w:sz w:val="32"/>
-          <w:szCs w:val="32"/>
-          <w:u w:val="single"/>
-          <w:lang w:val="en-US"/>
-        </w:rPr>
-      </w:pPr>
-    </w:p>
-    <w:p>
-      <w:pPr>
-        <w:pStyle w:val="ListParagraph"/>
-        <w:rPr>
-          <w:sz w:val="32"/>
-          <w:szCs w:val="32"/>
-          <w:u w:val="single"/>
-          <w:lang w:val="en-US"/>
-        </w:rPr>
-      </w:pPr>
-    </w:p>
-    <w:p>
-      <w:pPr>
-        <w:pStyle w:val="ListParagraph"/>
-        <w:rPr>
-          <w:sz w:val="32"/>
-          <w:szCs w:val="32"/>
-          <w:u w:val="single"/>
-          <w:lang w:val="en-US"/>
-        </w:rPr>
-      </w:pPr>
-      <w:r>
-        <w:rPr>
-          <w:sz w:val="32"/>
-          <w:szCs w:val="32"/>
-          <w:u w:val="single"/>
-          <w:lang w:val="en-US"/>
-        </w:rPr>
-        <w:t xml:space="preserve">Patient </w:t>
-      </w:r>
-      <w:proofErr w:type="spellStart"/>
-      <w:r>
-        <w:rPr>
-          <w:sz w:val="32"/>
-          <w:szCs w:val="32"/>
-          <w:u w:val="single"/>
-          <w:lang w:val="en-US"/>
-        </w:rPr>
-        <w:t>EndPoints</w:t>
-      </w:r>
-      <w:proofErr w:type="spellEnd"/>
     </w:p>
     <w:p>
       <w:pPr>
@@ -1912,21 +2276,103 @@
         <w:spacing w:after="0" w:line="285" w:lineRule="atLeast"/>
         <w:rPr>
           <w:rFonts w:ascii="Consolas" w:eastAsia="Times New Roman" w:hAnsi="Consolas" w:cs="Times New Roman"/>
-          <w:color w:val="CE9178"/>
-          <w:sz w:val="21"/>
-          <w:szCs w:val="21"/>
-          <w:lang w:eastAsia="en-IN"/>
-        </w:rPr>
-      </w:pPr>
-      <w:r>
-        <w:rPr>
-          <w:rFonts w:ascii="Consolas" w:eastAsia="Times New Roman" w:hAnsi="Consolas" w:cs="Times New Roman"/>
-          <w:color w:val="CE9178"/>
-          <w:sz w:val="21"/>
-          <w:szCs w:val="21"/>
-          <w:lang w:eastAsia="en-IN"/>
-        </w:rPr>
-        <w:t>/register</w:t>
+          <w:color w:val="D4D4D4"/>
+          <w:sz w:val="21"/>
+          <w:szCs w:val="21"/>
+          <w:lang w:eastAsia="en-IN"/>
+        </w:rPr>
+      </w:pPr>
+      <w:r>
+        <w:rPr>
+          <w:rFonts w:ascii="Consolas" w:eastAsia="Times New Roman" w:hAnsi="Consolas" w:cs="Times New Roman"/>
+          <w:color w:val="D4D4D4"/>
+          <w:sz w:val="21"/>
+          <w:szCs w:val="21"/>
+          <w:lang w:eastAsia="en-IN"/>
+        </w:rPr>
+        <w:t xml:space="preserve">private String </w:t>
+      </w:r>
+      <w:proofErr w:type="spellStart"/>
+      <w:r>
+        <w:rPr>
+          <w:rFonts w:ascii="Consolas" w:eastAsia="Times New Roman" w:hAnsi="Consolas" w:cs="Times New Roman"/>
+          <w:color w:val="D4D4D4"/>
+          <w:sz w:val="21"/>
+          <w:szCs w:val="21"/>
+          <w:lang w:eastAsia="en-IN"/>
+        </w:rPr>
+        <w:t>userName</w:t>
+      </w:r>
+      <w:proofErr w:type="spellEnd"/>
+      <w:r>
+        <w:rPr>
+          <w:rFonts w:ascii="Consolas" w:eastAsia="Times New Roman" w:hAnsi="Consolas" w:cs="Times New Roman"/>
+          <w:color w:val="D4D4D4"/>
+          <w:sz w:val="21"/>
+          <w:szCs w:val="21"/>
+          <w:lang w:eastAsia="en-IN"/>
+        </w:rPr>
+        <w:t>;</w:t>
+      </w:r>
+    </w:p>
+    <w:p>
+      <w:pPr>
+        <w:pStyle w:val="ListParagraph"/>
+        <w:rPr>
+          <w:sz w:val="32"/>
+          <w:szCs w:val="32"/>
+          <w:u w:val="single"/>
+          <w:lang w:val="en-US"/>
+        </w:rPr>
+      </w:pPr>
+    </w:p>
+    <w:p>
+      <w:pPr>
+        <w:rPr>
+          <w:sz w:val="32"/>
+          <w:szCs w:val="32"/>
+          <w:u w:val="single"/>
+          <w:lang w:val="en-US"/>
+        </w:rPr>
+      </w:pPr>
+      <w:r>
+        <w:rPr>
+          <w:sz w:val="32"/>
+          <w:szCs w:val="32"/>
+          <w:u w:val="single"/>
+          <w:lang w:val="en-US"/>
+        </w:rPr>
+        <w:t>User</w:t>
+      </w:r>
+      <w:r>
+        <w:rPr>
+          <w:sz w:val="32"/>
+          <w:szCs w:val="32"/>
+          <w:u w:val="single"/>
+          <w:lang w:val="en-US"/>
+        </w:rPr>
+        <w:t xml:space="preserve"> </w:t>
+      </w:r>
+      <w:proofErr w:type="spellStart"/>
+      <w:r>
+        <w:rPr>
+          <w:sz w:val="32"/>
+          <w:szCs w:val="32"/>
+          <w:u w:val="single"/>
+          <w:lang w:val="en-US"/>
+        </w:rPr>
+        <w:t>EndPoints</w:t>
+      </w:r>
+      <w:proofErr w:type="spellEnd"/>
+      <w:r>
+        <w:rPr>
+          <w:rFonts w:ascii="Consolas" w:eastAsia="Times New Roman" w:hAnsi="Consolas" w:cs="Times New Roman"/>
+          <w:color w:val="CE9178"/>
+          <w:sz w:val="21"/>
+          <w:szCs w:val="21"/>
+          <w:lang w:eastAsia="en-IN"/>
+        </w:rPr>
+        <w:t xml:space="preserve"> </w:t>
       </w:r>
     </w:p>
     <w:p>
@@ -1935,7 +2381,7 @@
         <w:spacing w:after="0" w:line="285" w:lineRule="atLeast"/>
         <w:rPr>
           <w:rFonts w:ascii="Consolas" w:eastAsia="Times New Roman" w:hAnsi="Consolas" w:cs="Times New Roman"/>
-          <w:color w:val="D4D4D4"/>
+          <w:color w:val="CE9178"/>
           <w:sz w:val="21"/>
           <w:szCs w:val="21"/>
           <w:lang w:eastAsia="en-IN"/>
@@ -1960,19 +2406,163 @@
           <w:szCs w:val="21"/>
           <w:lang w:eastAsia="en-IN"/>
         </w:rPr>
-        <w:t>add</w:t>
-      </w:r>
-      <w:r>
-        <w:rPr>
-          <w:rFonts w:ascii="Consolas" w:eastAsia="Times New Roman" w:hAnsi="Consolas" w:cs="Times New Roman"/>
-          <w:color w:val="CE9178"/>
-          <w:sz w:val="21"/>
-          <w:szCs w:val="21"/>
-          <w:lang w:eastAsia="en-IN"/>
-        </w:rPr>
-        <w:t>Appointment</w:t>
+        <w:t>getLogin</w:t>
       </w:r>
       <w:proofErr w:type="spellEnd"/>
+      <w:r>
+        <w:rPr>
+          <w:rFonts w:ascii="Consolas" w:eastAsia="Times New Roman" w:hAnsi="Consolas" w:cs="Times New Roman"/>
+          <w:color w:val="CE9178"/>
+          <w:sz w:val="21"/>
+          <w:szCs w:val="21"/>
+          <w:lang w:eastAsia="en-IN"/>
+        </w:rPr>
+        <w:t xml:space="preserve">  </w:t>
+      </w:r>
+      <w:r>
+        <w:rPr>
+          <w:rFonts w:ascii="Consolas" w:eastAsia="Times New Roman" w:hAnsi="Consolas" w:cs="Times New Roman"/>
+          <w:color w:val="CE9178"/>
+          <w:sz w:val="21"/>
+          <w:szCs w:val="21"/>
+          <w:lang w:eastAsia="en-IN"/>
+        </w:rPr>
+        <w:t xml:space="preserve"> GET</w:t>
+      </w:r>
+    </w:p>
+    <w:p>
+      <w:pPr>
+        <w:rPr>
+          <w:rFonts w:ascii="Consolas" w:eastAsia="Times New Roman" w:hAnsi="Consolas" w:cs="Times New Roman"/>
+          <w:color w:val="CE9178"/>
+          <w:sz w:val="21"/>
+          <w:szCs w:val="21"/>
+          <w:lang w:eastAsia="en-IN"/>
+        </w:rPr>
+      </w:pPr>
+    </w:p>
+    <w:p>
+      <w:pPr>
+        <w:rPr>
+          <w:sz w:val="32"/>
+          <w:szCs w:val="32"/>
+          <w:highlight w:val="yellow"/>
+          <w:u w:val="single"/>
+          <w:lang w:val="en-US"/>
+        </w:rPr>
+      </w:pPr>
+    </w:p>
+    <w:p>
+      <w:pPr>
+        <w:rPr>
+          <w:sz w:val="32"/>
+          <w:szCs w:val="32"/>
+          <w:highlight w:val="yellow"/>
+          <w:u w:val="single"/>
+          <w:lang w:val="en-US"/>
+        </w:rPr>
+      </w:pPr>
+    </w:p>
+    <w:p>
+      <w:pPr>
+        <w:rPr>
+          <w:sz w:val="32"/>
+          <w:szCs w:val="32"/>
+          <w:highlight w:val="yellow"/>
+          <w:u w:val="single"/>
+          <w:lang w:val="en-US"/>
+        </w:rPr>
+      </w:pPr>
+      <w:r>
+        <w:rPr>
+          <w:sz w:val="32"/>
+          <w:szCs w:val="32"/>
+          <w:highlight w:val="yellow"/>
+          <w:u w:val="single"/>
+          <w:lang w:val="en-US"/>
+        </w:rPr>
+        <w:lastRenderedPageBreak/>
+        <w:t xml:space="preserve">Treatment </w:t>
+      </w:r>
+      <w:proofErr w:type="spellStart"/>
+      <w:r>
+        <w:rPr>
+          <w:sz w:val="32"/>
+          <w:szCs w:val="32"/>
+          <w:highlight w:val="yellow"/>
+          <w:u w:val="single"/>
+          <w:lang w:val="en-US"/>
+        </w:rPr>
+        <w:t>M</w:t>
+      </w:r>
+      <w:r>
+        <w:rPr>
+          <w:sz w:val="32"/>
+          <w:szCs w:val="32"/>
+          <w:highlight w:val="yellow"/>
+          <w:u w:val="single"/>
+          <w:lang w:val="en-US"/>
+        </w:rPr>
+        <w:t>icro</w:t>
+      </w:r>
+      <w:r>
+        <w:rPr>
+          <w:sz w:val="32"/>
+          <w:szCs w:val="32"/>
+          <w:highlight w:val="yellow"/>
+          <w:u w:val="single"/>
+          <w:lang w:val="en-US"/>
+        </w:rPr>
+        <w:t>S</w:t>
+      </w:r>
+      <w:r>
+        <w:rPr>
+          <w:sz w:val="32"/>
+          <w:szCs w:val="32"/>
+          <w:highlight w:val="yellow"/>
+          <w:u w:val="single"/>
+          <w:lang w:val="en-US"/>
+        </w:rPr>
+        <w:t>ervice</w:t>
+      </w:r>
+      <w:proofErr w:type="spellEnd"/>
+    </w:p>
+    <w:p>
+      <w:pPr>
+        <w:rPr>
+          <w:sz w:val="32"/>
+          <w:szCs w:val="32"/>
+          <w:u w:val="single"/>
+          <w:lang w:val="en-US"/>
+        </w:rPr>
+      </w:pPr>
+      <w:r>
+        <w:rPr>
+          <w:sz w:val="32"/>
+          <w:szCs w:val="32"/>
+          <w:u w:val="single"/>
+          <w:lang w:val="en-US"/>
+        </w:rPr>
+        <w:t xml:space="preserve"> Appo</w:t>
+      </w:r>
+      <w:r>
+        <w:rPr>
+          <w:sz w:val="32"/>
+          <w:szCs w:val="32"/>
+          <w:u w:val="single"/>
+          <w:lang w:val="en-US"/>
+        </w:rPr>
+        <w:t>i</w:t>
+      </w:r>
+      <w:r>
+        <w:rPr>
+          <w:sz w:val="32"/>
+          <w:szCs w:val="32"/>
+          <w:u w:val="single"/>
+          <w:lang w:val="en-US"/>
+        </w:rPr>
+        <w:t xml:space="preserve">ntment Model </w:t>
+      </w:r>
     </w:p>
     <w:p>
       <w:pPr>
@@ -1989,45 +2579,107 @@
       <w:r>
         <w:rPr>
           <w:rFonts w:ascii="Consolas" w:eastAsia="Times New Roman" w:hAnsi="Consolas" w:cs="Times New Roman"/>
-          <w:color w:val="CE9178"/>
-          <w:sz w:val="21"/>
-          <w:szCs w:val="21"/>
-          <w:lang w:eastAsia="en-IN"/>
-        </w:rPr>
-        <w:t>/</w:t>
+          <w:color w:val="569CD6"/>
+          <w:sz w:val="21"/>
+          <w:szCs w:val="21"/>
+          <w:lang w:eastAsia="en-IN"/>
+        </w:rPr>
+        <w:t>private</w:t>
+      </w:r>
+      <w:r>
+        <w:rPr>
+          <w:rFonts w:ascii="Consolas" w:eastAsia="Times New Roman" w:hAnsi="Consolas" w:cs="Times New Roman"/>
+          <w:color w:val="D4D4D4"/>
+          <w:sz w:val="21"/>
+          <w:szCs w:val="21"/>
+          <w:lang w:eastAsia="en-IN"/>
+        </w:rPr>
+        <w:t xml:space="preserve"> </w:t>
+      </w:r>
+      <w:r>
+        <w:rPr>
+          <w:rFonts w:ascii="Consolas" w:eastAsia="Times New Roman" w:hAnsi="Consolas" w:cs="Times New Roman"/>
+          <w:color w:val="4EC9B0"/>
+          <w:sz w:val="21"/>
+          <w:szCs w:val="21"/>
+          <w:lang w:eastAsia="en-IN"/>
+        </w:rPr>
+        <w:t>int</w:t>
+      </w:r>
+      <w:r>
+        <w:rPr>
+          <w:rFonts w:ascii="Consolas" w:eastAsia="Times New Roman" w:hAnsi="Consolas" w:cs="Times New Roman"/>
+          <w:color w:val="D4D4D4"/>
+          <w:sz w:val="21"/>
+          <w:szCs w:val="21"/>
+          <w:lang w:eastAsia="en-IN"/>
+        </w:rPr>
+        <w:t xml:space="preserve"> </w:t>
       </w:r>
       <w:proofErr w:type="spellStart"/>
-      <w:r>
-        <w:rPr>
-          <w:rFonts w:ascii="Consolas" w:eastAsia="Times New Roman" w:hAnsi="Consolas" w:cs="Times New Roman"/>
-          <w:color w:val="CE9178"/>
-          <w:sz w:val="21"/>
-          <w:szCs w:val="21"/>
-          <w:lang w:eastAsia="en-IN"/>
-        </w:rPr>
-        <w:t>find</w:t>
-      </w:r>
-      <w:r>
-        <w:rPr>
-          <w:rFonts w:ascii="Consolas" w:eastAsia="Times New Roman" w:hAnsi="Consolas" w:cs="Times New Roman"/>
-          <w:color w:val="CE9178"/>
-          <w:sz w:val="21"/>
-          <w:szCs w:val="21"/>
-          <w:lang w:eastAsia="en-IN"/>
-        </w:rPr>
-        <w:t>P</w:t>
-      </w:r>
-      <w:r>
-        <w:rPr>
-          <w:rFonts w:ascii="Consolas" w:eastAsia="Times New Roman" w:hAnsi="Consolas" w:cs="Times New Roman"/>
-          <w:color w:val="CE9178"/>
-          <w:sz w:val="21"/>
-          <w:szCs w:val="21"/>
-          <w:lang w:eastAsia="en-IN"/>
-        </w:rPr>
-        <w:t>atientById</w:t>
+      <w:proofErr w:type="gramStart"/>
+      <w:r>
+        <w:rPr>
+          <w:rFonts w:ascii="Consolas" w:eastAsia="Times New Roman" w:hAnsi="Consolas" w:cs="Times New Roman"/>
+          <w:color w:val="D4D4D4"/>
+          <w:sz w:val="21"/>
+          <w:szCs w:val="21"/>
+          <w:lang w:eastAsia="en-IN"/>
+        </w:rPr>
+        <w:t>transaction</w:t>
+      </w:r>
+      <w:r>
+        <w:rPr>
+          <w:rFonts w:ascii="Consolas" w:eastAsia="Times New Roman" w:hAnsi="Consolas" w:cs="Times New Roman"/>
+          <w:color w:val="9CDCFE"/>
+          <w:sz w:val="21"/>
+          <w:szCs w:val="21"/>
+          <w:lang w:eastAsia="en-IN"/>
+        </w:rPr>
+        <w:t>I</w:t>
+      </w:r>
+      <w:r>
+        <w:rPr>
+          <w:rFonts w:ascii="Consolas" w:eastAsia="Times New Roman" w:hAnsi="Consolas" w:cs="Times New Roman"/>
+          <w:color w:val="9CDCFE"/>
+          <w:sz w:val="21"/>
+          <w:szCs w:val="21"/>
+          <w:lang w:eastAsia="en-IN"/>
+        </w:rPr>
+        <w:t>d</w:t>
       </w:r>
       <w:proofErr w:type="spellEnd"/>
+      <w:r>
+        <w:rPr>
+          <w:rFonts w:ascii="Consolas" w:eastAsia="Times New Roman" w:hAnsi="Consolas" w:cs="Times New Roman"/>
+          <w:color w:val="D4D4D4"/>
+          <w:sz w:val="21"/>
+          <w:szCs w:val="21"/>
+          <w:lang w:eastAsia="en-IN"/>
+        </w:rPr>
+        <w:t>;</w:t>
+      </w:r>
+      <w:r>
+        <w:rPr>
+          <w:rFonts w:ascii="Consolas" w:eastAsia="Times New Roman" w:hAnsi="Consolas" w:cs="Times New Roman"/>
+          <w:color w:val="D4D4D4"/>
+          <w:sz w:val="21"/>
+          <w:szCs w:val="21"/>
+          <w:lang w:eastAsia="en-IN"/>
+        </w:rPr>
+        <w:t xml:space="preserve">  PRIMARY</w:t>
+      </w:r>
+      <w:proofErr w:type="gramEnd"/>
+      <w:r>
+        <w:rPr>
+          <w:rFonts w:ascii="Consolas" w:eastAsia="Times New Roman" w:hAnsi="Consolas" w:cs="Times New Roman"/>
+          <w:color w:val="D4D4D4"/>
+          <w:sz w:val="21"/>
+          <w:szCs w:val="21"/>
+          <w:lang w:eastAsia="en-IN"/>
+        </w:rPr>
+        <w:t xml:space="preserve"> KEY</w:t>
+      </w:r>
     </w:p>
     <w:p>
       <w:pPr>
@@ -2049,7 +2701,27 @@
           <w:szCs w:val="21"/>
           <w:lang w:eastAsia="en-IN"/>
         </w:rPr>
-        <w:t>/</w:t>
+        <w:t xml:space="preserve">private </w:t>
+      </w:r>
+      <w:r>
+        <w:rPr>
+          <w:rFonts w:ascii="Consolas" w:eastAsia="Times New Roman" w:hAnsi="Consolas" w:cs="Times New Roman"/>
+          <w:color w:val="D4D4D4"/>
+          <w:sz w:val="21"/>
+          <w:szCs w:val="21"/>
+          <w:lang w:eastAsia="en-IN"/>
+        </w:rPr>
+        <w:t>int</w:t>
+      </w:r>
+      <w:r>
+        <w:rPr>
+          <w:rFonts w:ascii="Consolas" w:eastAsia="Times New Roman" w:hAnsi="Consolas" w:cs="Times New Roman"/>
+          <w:color w:val="D4D4D4"/>
+          <w:sz w:val="21"/>
+          <w:szCs w:val="21"/>
+          <w:lang w:eastAsia="en-IN"/>
+        </w:rPr>
+        <w:t xml:space="preserve"> </w:t>
       </w:r>
       <w:proofErr w:type="spellStart"/>
       <w:r>
@@ -2060,47 +2732,17 @@
           <w:szCs w:val="21"/>
           <w:lang w:eastAsia="en-IN"/>
         </w:rPr>
-        <w:t>update</w:t>
-      </w:r>
-      <w:r>
-        <w:rPr>
-          <w:rFonts w:ascii="Consolas" w:eastAsia="Times New Roman" w:hAnsi="Consolas" w:cs="Times New Roman"/>
-          <w:color w:val="D4D4D4"/>
-          <w:sz w:val="21"/>
-          <w:szCs w:val="21"/>
-          <w:lang w:eastAsia="en-IN"/>
-        </w:rPr>
-        <w:t>P</w:t>
-      </w:r>
-      <w:r>
-        <w:rPr>
-          <w:rFonts w:ascii="Consolas" w:eastAsia="Times New Roman" w:hAnsi="Consolas" w:cs="Times New Roman"/>
-          <w:color w:val="D4D4D4"/>
-          <w:sz w:val="21"/>
-          <w:szCs w:val="21"/>
-          <w:lang w:eastAsia="en-IN"/>
-        </w:rPr>
-        <w:t>ati</w:t>
-      </w:r>
-      <w:r>
-        <w:rPr>
-          <w:rFonts w:ascii="Consolas" w:eastAsia="Times New Roman" w:hAnsi="Consolas" w:cs="Times New Roman"/>
-          <w:color w:val="D4D4D4"/>
-          <w:sz w:val="21"/>
-          <w:szCs w:val="21"/>
-          <w:lang w:eastAsia="en-IN"/>
-        </w:rPr>
-        <w:t>e</w:t>
-      </w:r>
-      <w:r>
-        <w:rPr>
-          <w:rFonts w:ascii="Consolas" w:eastAsia="Times New Roman" w:hAnsi="Consolas" w:cs="Times New Roman"/>
-          <w:color w:val="D4D4D4"/>
-          <w:sz w:val="21"/>
-          <w:szCs w:val="21"/>
-          <w:lang w:eastAsia="en-IN"/>
-        </w:rPr>
-        <w:t>ntById</w:t>
+        <w:t>pa</w:t>
+      </w:r>
+      <w:r>
+        <w:rPr>
+          <w:rFonts w:ascii="Consolas" w:eastAsia="Times New Roman" w:hAnsi="Consolas" w:cs="Times New Roman"/>
+          <w:color w:val="D4D4D4"/>
+          <w:sz w:val="21"/>
+          <w:szCs w:val="21"/>
+          <w:lang w:eastAsia="en-IN"/>
+        </w:rPr>
+        <w:t>tientId</w:t>
       </w:r>
       <w:proofErr w:type="spellEnd"/>
       <w:r>
@@ -2111,7 +2753,7 @@
           <w:szCs w:val="21"/>
           <w:lang w:eastAsia="en-IN"/>
         </w:rPr>
-        <w:t>/{id}</w:t>
+        <w:t>;</w:t>
       </w:r>
     </w:p>
     <w:p>
@@ -2129,23 +2771,63 @@
       <w:r>
         <w:rPr>
           <w:rFonts w:ascii="Consolas" w:eastAsia="Times New Roman" w:hAnsi="Consolas" w:cs="Times New Roman"/>
-          <w:color w:val="D4D4D4"/>
-          <w:sz w:val="21"/>
-          <w:szCs w:val="21"/>
-          <w:lang w:eastAsia="en-IN"/>
-        </w:rPr>
-        <w:t>/</w:t>
+          <w:color w:val="569CD6"/>
+          <w:sz w:val="21"/>
+          <w:szCs w:val="21"/>
+          <w:lang w:eastAsia="en-IN"/>
+        </w:rPr>
+        <w:t>private</w:t>
+      </w:r>
+      <w:r>
+        <w:rPr>
+          <w:rFonts w:ascii="Consolas" w:eastAsia="Times New Roman" w:hAnsi="Consolas" w:cs="Times New Roman"/>
+          <w:color w:val="D4D4D4"/>
+          <w:sz w:val="21"/>
+          <w:szCs w:val="21"/>
+          <w:lang w:eastAsia="en-IN"/>
+        </w:rPr>
+        <w:t xml:space="preserve"> </w:t>
+      </w:r>
+      <w:r>
+        <w:rPr>
+          <w:rFonts w:ascii="Consolas" w:eastAsia="Times New Roman" w:hAnsi="Consolas" w:cs="Times New Roman"/>
+          <w:color w:val="4EC9B0"/>
+          <w:sz w:val="21"/>
+          <w:szCs w:val="21"/>
+          <w:lang w:eastAsia="en-IN"/>
+        </w:rPr>
+        <w:t>Dat</w:t>
+      </w:r>
+      <w:r>
+        <w:rPr>
+          <w:rFonts w:ascii="Consolas" w:eastAsia="Times New Roman" w:hAnsi="Consolas" w:cs="Times New Roman"/>
+          <w:color w:val="4EC9B0"/>
+          <w:sz w:val="21"/>
+          <w:szCs w:val="21"/>
+          <w:lang w:eastAsia="en-IN"/>
+        </w:rPr>
+        <w:t>e</w:t>
+      </w:r>
+      <w:r>
+        <w:rPr>
+          <w:rFonts w:ascii="Consolas" w:eastAsia="Times New Roman" w:hAnsi="Consolas" w:cs="Times New Roman"/>
+          <w:color w:val="4EC9B0"/>
+          <w:sz w:val="21"/>
+          <w:szCs w:val="21"/>
+          <w:lang w:eastAsia="en-IN"/>
+        </w:rPr>
+        <w:t xml:space="preserve"> </w:t>
       </w:r>
       <w:proofErr w:type="spellStart"/>
       <w:r>
         <w:rPr>
           <w:rFonts w:ascii="Consolas" w:eastAsia="Times New Roman" w:hAnsi="Consolas" w:cs="Times New Roman"/>
-          <w:color w:val="D4D4D4"/>
-          <w:sz w:val="21"/>
-          <w:szCs w:val="21"/>
-          <w:lang w:eastAsia="en-IN"/>
-        </w:rPr>
-        <w:t>getLabReportById</w:t>
+          <w:color w:val="9CDCFE"/>
+          <w:sz w:val="21"/>
+          <w:szCs w:val="21"/>
+          <w:lang w:eastAsia="en-IN"/>
+        </w:rPr>
+        <w:t>dateOfRequest</w:t>
       </w:r>
       <w:proofErr w:type="spellEnd"/>
       <w:r>
@@ -2156,160 +2838,8 @@
           <w:szCs w:val="21"/>
           <w:lang w:eastAsia="en-IN"/>
         </w:rPr>
-        <w:t>/{id}</w:t>
-      </w:r>
-    </w:p>
-    <w:p>
-      <w:pPr>
-        <w:pStyle w:val="ListParagraph"/>
-        <w:rPr>
-          <w:sz w:val="32"/>
-          <w:szCs w:val="32"/>
-          <w:u w:val="single"/>
-          <w:lang w:val="en-US"/>
-        </w:rPr>
-      </w:pPr>
-    </w:p>
-    <w:p>
-      <w:pPr>
-        <w:pStyle w:val="ListParagraph"/>
-        <w:rPr>
-          <w:sz w:val="32"/>
-          <w:szCs w:val="32"/>
-          <w:u w:val="single"/>
-          <w:lang w:val="en-US"/>
-        </w:rPr>
-      </w:pPr>
-    </w:p>
-    <w:p>
-      <w:pPr>
-        <w:pStyle w:val="ListParagraph"/>
-        <w:rPr>
-          <w:sz w:val="32"/>
-          <w:szCs w:val="32"/>
-          <w:u w:val="single"/>
-          <w:lang w:val="en-US"/>
-        </w:rPr>
-      </w:pPr>
-    </w:p>
-    <w:p>
-      <w:pPr>
-        <w:pStyle w:val="ListParagraph"/>
-        <w:rPr>
-          <w:sz w:val="32"/>
-          <w:szCs w:val="32"/>
-          <w:u w:val="single"/>
-          <w:lang w:val="en-US"/>
-        </w:rPr>
-      </w:pPr>
-    </w:p>
-    <w:p>
-      <w:pPr>
-        <w:pStyle w:val="ListParagraph"/>
-        <w:rPr>
-          <w:sz w:val="32"/>
-          <w:szCs w:val="32"/>
-          <w:u w:val="single"/>
-          <w:lang w:val="en-US"/>
-        </w:rPr>
-      </w:pPr>
-    </w:p>
-    <w:p>
-      <w:pPr>
-        <w:pStyle w:val="ListParagraph"/>
-        <w:rPr>
-          <w:sz w:val="32"/>
-          <w:szCs w:val="32"/>
-          <w:u w:val="single"/>
-          <w:lang w:val="en-US"/>
-        </w:rPr>
-      </w:pPr>
-    </w:p>
-    <w:p>
-      <w:pPr>
-        <w:pStyle w:val="ListParagraph"/>
-        <w:rPr>
-          <w:sz w:val="32"/>
-          <w:szCs w:val="32"/>
-          <w:u w:val="single"/>
-          <w:lang w:val="en-US"/>
-        </w:rPr>
-      </w:pPr>
-    </w:p>
-    <w:p>
-      <w:pPr>
-        <w:pStyle w:val="ListParagraph"/>
-        <w:rPr>
-          <w:sz w:val="32"/>
-          <w:szCs w:val="32"/>
-          <w:u w:val="single"/>
-          <w:lang w:val="en-US"/>
-        </w:rPr>
-      </w:pPr>
-    </w:p>
-    <w:p>
-      <w:pPr>
-        <w:ind w:left="360"/>
-        <w:rPr>
-          <w:sz w:val="32"/>
-          <w:szCs w:val="32"/>
-          <w:highlight w:val="yellow"/>
-          <w:u w:val="single"/>
-          <w:lang w:val="en-US"/>
-        </w:rPr>
-      </w:pPr>
-      <w:r>
-        <w:rPr>
-          <w:sz w:val="32"/>
-          <w:szCs w:val="32"/>
-          <w:highlight w:val="yellow"/>
-          <w:u w:val="single"/>
-          <w:lang w:val="en-US"/>
-        </w:rPr>
-        <w:t>MS Admin</w:t>
-      </w:r>
-    </w:p>
-    <w:p>
-      <w:pPr>
-        <w:pStyle w:val="ListParagraph"/>
-        <w:rPr>
-          <w:sz w:val="32"/>
-          <w:szCs w:val="32"/>
-          <w:u w:val="single"/>
-          <w:lang w:val="en-US"/>
-        </w:rPr>
-      </w:pPr>
-    </w:p>
-    <w:p>
-      <w:pPr>
-        <w:pStyle w:val="ListParagraph"/>
-        <w:rPr>
-          <w:sz w:val="32"/>
-          <w:szCs w:val="32"/>
-          <w:u w:val="single"/>
-          <w:lang w:val="en-US"/>
-        </w:rPr>
-      </w:pPr>
-      <w:r>
-        <w:rPr>
-          <w:sz w:val="32"/>
-          <w:szCs w:val="32"/>
-          <w:u w:val="single"/>
-          <w:lang w:val="en-US"/>
-        </w:rPr>
-        <w:t>Admin Model</w:t>
-      </w:r>
-    </w:p>
-    <w:p>
-      <w:pPr>
-        <w:pStyle w:val="ListParagraph"/>
-        <w:rPr>
-          <w:sz w:val="32"/>
-          <w:szCs w:val="32"/>
-          <w:u w:val="single"/>
-          <w:lang w:val="en-US"/>
-        </w:rPr>
-      </w:pPr>
+        <w:t>;</w:t>
+      </w:r>
     </w:p>
     <w:p>
       <w:pPr>
@@ -2326,12 +2856,22 @@
       <w:r>
         <w:rPr>
           <w:rFonts w:ascii="Consolas" w:eastAsia="Times New Roman" w:hAnsi="Consolas" w:cs="Times New Roman"/>
-          <w:color w:val="569CD6"/>
-          <w:sz w:val="21"/>
-          <w:szCs w:val="21"/>
-          <w:lang w:eastAsia="en-IN"/>
-        </w:rPr>
-        <w:t>private</w:t>
+          <w:color w:val="D4D4D4"/>
+          <w:sz w:val="21"/>
+          <w:szCs w:val="21"/>
+          <w:lang w:eastAsia="en-IN"/>
+        </w:rPr>
+        <w:t xml:space="preserve">private </w:t>
+      </w:r>
+      <w:r>
+        <w:rPr>
+          <w:rFonts w:ascii="Consolas" w:eastAsia="Times New Roman" w:hAnsi="Consolas" w:cs="Times New Roman"/>
+          <w:color w:val="D4D4D4"/>
+          <w:sz w:val="21"/>
+          <w:szCs w:val="21"/>
+          <w:lang w:eastAsia="en-IN"/>
+        </w:rPr>
+        <w:t>int</w:t>
       </w:r>
       <w:r>
         <w:rPr>
@@ -2343,36 +2883,18 @@
         </w:rPr>
         <w:t xml:space="preserve"> </w:t>
       </w:r>
-      <w:r>
-        <w:rPr>
-          <w:rFonts w:ascii="Consolas" w:eastAsia="Times New Roman" w:hAnsi="Consolas" w:cs="Times New Roman"/>
-          <w:color w:val="4EC9B0"/>
-          <w:sz w:val="21"/>
-          <w:szCs w:val="21"/>
-          <w:lang w:eastAsia="en-IN"/>
-        </w:rPr>
-        <w:t>int</w:t>
-      </w:r>
-      <w:r>
-        <w:rPr>
-          <w:rFonts w:ascii="Consolas" w:eastAsia="Times New Roman" w:hAnsi="Consolas" w:cs="Times New Roman"/>
-          <w:color w:val="D4D4D4"/>
-          <w:sz w:val="21"/>
-          <w:szCs w:val="21"/>
-          <w:lang w:eastAsia="en-IN"/>
-        </w:rPr>
-        <w:t xml:space="preserve"> </w:t>
-      </w:r>
-      <w:r>
-        <w:rPr>
-          <w:rFonts w:ascii="Consolas" w:eastAsia="Times New Roman" w:hAnsi="Consolas" w:cs="Times New Roman"/>
-          <w:color w:val="9CDCFE"/>
-          <w:sz w:val="21"/>
-          <w:szCs w:val="21"/>
-          <w:lang w:eastAsia="en-IN"/>
-        </w:rPr>
-        <w:t>id</w:t>
-      </w:r>
+      <w:proofErr w:type="spellStart"/>
+      <w:r>
+        <w:rPr>
+          <w:rFonts w:ascii="Consolas" w:eastAsia="Times New Roman" w:hAnsi="Consolas" w:cs="Times New Roman"/>
+          <w:color w:val="D4D4D4"/>
+          <w:sz w:val="21"/>
+          <w:szCs w:val="21"/>
+          <w:lang w:eastAsia="en-IN"/>
+        </w:rPr>
+        <w:t>doctorId</w:t>
+      </w:r>
+      <w:proofErr w:type="spellEnd"/>
       <w:r>
         <w:rPr>
           <w:rFonts w:ascii="Consolas" w:eastAsia="Times New Roman" w:hAnsi="Consolas" w:cs="Times New Roman"/>
@@ -2404,7 +2926,7 @@
           <w:szCs w:val="21"/>
           <w:lang w:eastAsia="en-IN"/>
         </w:rPr>
-        <w:t>private String password;</w:t>
+        <w:t>private String disease;</w:t>
       </w:r>
     </w:p>
     <w:p>
@@ -2422,149 +2944,55 @@
       <w:r>
         <w:rPr>
           <w:rFonts w:ascii="Consolas" w:eastAsia="Times New Roman" w:hAnsi="Consolas" w:cs="Times New Roman"/>
-          <w:color w:val="569CD6"/>
-          <w:sz w:val="21"/>
-          <w:szCs w:val="21"/>
-          <w:lang w:eastAsia="en-IN"/>
-        </w:rPr>
-        <w:t>private</w:t>
-      </w:r>
-      <w:r>
-        <w:rPr>
-          <w:rFonts w:ascii="Consolas" w:eastAsia="Times New Roman" w:hAnsi="Consolas" w:cs="Times New Roman"/>
-          <w:color w:val="D4D4D4"/>
-          <w:sz w:val="21"/>
-          <w:szCs w:val="21"/>
-          <w:lang w:eastAsia="en-IN"/>
-        </w:rPr>
-        <w:t xml:space="preserve"> </w:t>
-      </w:r>
-      <w:r>
-        <w:rPr>
-          <w:rFonts w:ascii="Consolas" w:eastAsia="Times New Roman" w:hAnsi="Consolas" w:cs="Times New Roman"/>
-          <w:color w:val="4EC9B0"/>
-          <w:sz w:val="21"/>
-          <w:szCs w:val="21"/>
-          <w:lang w:eastAsia="en-IN"/>
-        </w:rPr>
-        <w:t>String</w:t>
-      </w:r>
-      <w:r>
-        <w:rPr>
-          <w:rFonts w:ascii="Consolas" w:eastAsia="Times New Roman" w:hAnsi="Consolas" w:cs="Times New Roman"/>
-          <w:color w:val="D4D4D4"/>
-          <w:sz w:val="21"/>
-          <w:szCs w:val="21"/>
-          <w:lang w:eastAsia="en-IN"/>
-        </w:rPr>
-        <w:t xml:space="preserve"> </w:t>
-      </w:r>
-      <w:proofErr w:type="spellStart"/>
-      <w:r>
-        <w:rPr>
-          <w:rFonts w:ascii="Consolas" w:eastAsia="Times New Roman" w:hAnsi="Consolas" w:cs="Times New Roman"/>
-          <w:color w:val="9CDCFE"/>
-          <w:sz w:val="21"/>
-          <w:szCs w:val="21"/>
-          <w:lang w:eastAsia="en-IN"/>
-        </w:rPr>
-        <w:t>admin</w:t>
-      </w:r>
-      <w:r>
-        <w:rPr>
-          <w:rFonts w:ascii="Consolas" w:eastAsia="Times New Roman" w:hAnsi="Consolas" w:cs="Times New Roman"/>
-          <w:color w:val="9CDCFE"/>
-          <w:sz w:val="21"/>
-          <w:szCs w:val="21"/>
-          <w:lang w:eastAsia="en-IN"/>
-        </w:rPr>
-        <w:t>N</w:t>
-      </w:r>
-      <w:r>
-        <w:rPr>
-          <w:rFonts w:ascii="Consolas" w:eastAsia="Times New Roman" w:hAnsi="Consolas" w:cs="Times New Roman"/>
-          <w:color w:val="9CDCFE"/>
-          <w:sz w:val="21"/>
-          <w:szCs w:val="21"/>
-          <w:lang w:eastAsia="en-IN"/>
-        </w:rPr>
-        <w:t>ame</w:t>
-      </w:r>
-      <w:proofErr w:type="spellEnd"/>
-      <w:r>
-        <w:rPr>
-          <w:rFonts w:ascii="Consolas" w:eastAsia="Times New Roman" w:hAnsi="Consolas" w:cs="Times New Roman"/>
-          <w:color w:val="D4D4D4"/>
-          <w:sz w:val="21"/>
-          <w:szCs w:val="21"/>
-          <w:lang w:eastAsia="en-IN"/>
-        </w:rPr>
-        <w:t>;</w:t>
-      </w:r>
-    </w:p>
-    <w:p>
-      <w:pPr>
-        <w:pStyle w:val="ListParagraph"/>
-        <w:rPr>
-          <w:sz w:val="32"/>
-          <w:szCs w:val="32"/>
-          <w:u w:val="single"/>
-          <w:lang w:val="en-US"/>
-        </w:rPr>
-      </w:pPr>
-    </w:p>
-    <w:p>
-      <w:pPr>
-        <w:pStyle w:val="ListParagraph"/>
-        <w:rPr>
-          <w:sz w:val="32"/>
-          <w:szCs w:val="32"/>
-          <w:u w:val="single"/>
-          <w:lang w:val="en-US"/>
-        </w:rPr>
-      </w:pPr>
-    </w:p>
-    <w:p>
-      <w:pPr>
-        <w:pStyle w:val="ListParagraph"/>
-        <w:rPr>
-          <w:sz w:val="32"/>
-          <w:szCs w:val="32"/>
-          <w:u w:val="single"/>
-          <w:lang w:val="en-US"/>
-        </w:rPr>
-      </w:pPr>
-    </w:p>
-    <w:p>
-      <w:pPr>
-        <w:pStyle w:val="ListParagraph"/>
-        <w:rPr>
-          <w:sz w:val="32"/>
-          <w:szCs w:val="32"/>
-          <w:u w:val="single"/>
-          <w:lang w:val="en-US"/>
-        </w:rPr>
-      </w:pPr>
-      <w:r>
-        <w:rPr>
-          <w:sz w:val="32"/>
-          <w:szCs w:val="32"/>
-          <w:u w:val="single"/>
-          <w:lang w:val="en-US"/>
-        </w:rPr>
-        <w:t xml:space="preserve">Admin </w:t>
-      </w:r>
-      <w:proofErr w:type="spellStart"/>
-      <w:r>
-        <w:rPr>
-          <w:sz w:val="32"/>
-          <w:szCs w:val="32"/>
-          <w:u w:val="single"/>
-          <w:lang w:val="en-US"/>
-        </w:rPr>
-        <w:t>EndPoints</w:t>
-      </w:r>
-      <w:proofErr w:type="spellEnd"/>
+          <w:color w:val="D4D4D4"/>
+          <w:sz w:val="21"/>
+          <w:szCs w:val="21"/>
+          <w:lang w:eastAsia="en-IN"/>
+        </w:rPr>
+        <w:t xml:space="preserve">private </w:t>
+      </w:r>
+      <w:r>
+        <w:rPr>
+          <w:rFonts w:ascii="Consolas" w:eastAsia="Times New Roman" w:hAnsi="Consolas" w:cs="Times New Roman"/>
+          <w:color w:val="D4D4D4"/>
+          <w:sz w:val="21"/>
+          <w:szCs w:val="21"/>
+          <w:lang w:eastAsia="en-IN"/>
+        </w:rPr>
+        <w:t xml:space="preserve">String </w:t>
+      </w:r>
+      <w:r>
+        <w:rPr>
+          <w:rFonts w:ascii="Consolas" w:eastAsia="Times New Roman" w:hAnsi="Consolas" w:cs="Times New Roman"/>
+          <w:color w:val="D4D4D4"/>
+          <w:sz w:val="21"/>
+          <w:szCs w:val="21"/>
+          <w:lang w:eastAsia="en-IN"/>
+        </w:rPr>
+        <w:t>status</w:t>
+      </w:r>
+      <w:proofErr w:type="gramStart"/>
+      <w:r>
+        <w:rPr>
+          <w:rFonts w:ascii="Consolas" w:eastAsia="Times New Roman" w:hAnsi="Consolas" w:cs="Times New Roman"/>
+          <w:color w:val="D4D4D4"/>
+          <w:sz w:val="21"/>
+          <w:szCs w:val="21"/>
+          <w:lang w:eastAsia="en-IN"/>
+        </w:rPr>
+        <w:t>=”pending</w:t>
+      </w:r>
+      <w:proofErr w:type="gramEnd"/>
+      <w:r>
+        <w:rPr>
+          <w:rFonts w:ascii="Consolas" w:eastAsia="Times New Roman" w:hAnsi="Consolas" w:cs="Times New Roman"/>
+          <w:color w:val="D4D4D4"/>
+          <w:sz w:val="21"/>
+          <w:szCs w:val="21"/>
+          <w:lang w:eastAsia="en-IN"/>
+        </w:rPr>
+        <w:t>”;</w:t>
+      </w:r>
     </w:p>
     <w:p>
       <w:pPr>
@@ -2572,44 +3000,44 @@
         <w:spacing w:after="0" w:line="285" w:lineRule="atLeast"/>
         <w:rPr>
           <w:rFonts w:ascii="Consolas" w:eastAsia="Times New Roman" w:hAnsi="Consolas" w:cs="Times New Roman"/>
-          <w:color w:val="CE9178"/>
-          <w:sz w:val="21"/>
-          <w:szCs w:val="21"/>
-          <w:lang w:eastAsia="en-IN"/>
-        </w:rPr>
-      </w:pPr>
-      <w:r>
-        <w:rPr>
-          <w:rFonts w:ascii="Consolas" w:eastAsia="Times New Roman" w:hAnsi="Consolas" w:cs="Times New Roman"/>
-          <w:color w:val="CE9178"/>
-          <w:sz w:val="21"/>
-          <w:szCs w:val="21"/>
-          <w:lang w:eastAsia="en-IN"/>
-        </w:rPr>
-        <w:t>/</w:t>
+          <w:color w:val="D4D4D4"/>
+          <w:sz w:val="21"/>
+          <w:szCs w:val="21"/>
+          <w:lang w:eastAsia="en-IN"/>
+        </w:rPr>
+      </w:pPr>
+      <w:r>
+        <w:rPr>
+          <w:rFonts w:ascii="Consolas" w:eastAsia="Times New Roman" w:hAnsi="Consolas" w:cs="Times New Roman"/>
+          <w:color w:val="D4D4D4"/>
+          <w:sz w:val="21"/>
+          <w:szCs w:val="21"/>
+          <w:lang w:eastAsia="en-IN"/>
+        </w:rPr>
+        <w:t xml:space="preserve">private Date </w:t>
       </w:r>
       <w:proofErr w:type="spellStart"/>
       <w:r>
         <w:rPr>
           <w:rFonts w:ascii="Consolas" w:eastAsia="Times New Roman" w:hAnsi="Consolas" w:cs="Times New Roman"/>
-          <w:color w:val="CE9178"/>
-          <w:sz w:val="21"/>
-          <w:szCs w:val="21"/>
-          <w:lang w:eastAsia="en-IN"/>
-        </w:rPr>
-        <w:t>getA</w:t>
-      </w:r>
-      <w:r>
-        <w:rPr>
-          <w:rFonts w:ascii="Consolas" w:eastAsia="Times New Roman" w:hAnsi="Consolas" w:cs="Times New Roman"/>
-          <w:color w:val="CE9178"/>
-          <w:sz w:val="21"/>
-          <w:szCs w:val="21"/>
-          <w:lang w:eastAsia="en-IN"/>
-        </w:rPr>
-        <w:t>dmin</w:t>
+          <w:color w:val="D4D4D4"/>
+          <w:sz w:val="21"/>
+          <w:szCs w:val="21"/>
+          <w:lang w:eastAsia="en-IN"/>
+        </w:rPr>
+        <w:t>dateOfTreatment</w:t>
       </w:r>
       <w:proofErr w:type="spellEnd"/>
+      <w:r>
+        <w:rPr>
+          <w:rFonts w:ascii="Consolas" w:eastAsia="Times New Roman" w:hAnsi="Consolas" w:cs="Times New Roman"/>
+          <w:color w:val="D4D4D4"/>
+          <w:sz w:val="21"/>
+          <w:szCs w:val="21"/>
+          <w:lang w:eastAsia="en-IN"/>
+        </w:rPr>
+        <w:t>;</w:t>
+      </w:r>
     </w:p>
     <w:p>
       <w:pPr>
@@ -2617,34 +3045,60 @@
         <w:spacing w:after="0" w:line="285" w:lineRule="atLeast"/>
         <w:rPr>
           <w:rFonts w:ascii="Consolas" w:eastAsia="Times New Roman" w:hAnsi="Consolas" w:cs="Times New Roman"/>
-          <w:color w:val="CE9178"/>
-          <w:sz w:val="21"/>
-          <w:szCs w:val="21"/>
-          <w:lang w:eastAsia="en-IN"/>
-        </w:rPr>
-      </w:pPr>
-      <w:r>
-        <w:rPr>
-          <w:rFonts w:ascii="Consolas" w:eastAsia="Times New Roman" w:hAnsi="Consolas" w:cs="Times New Roman"/>
-          <w:color w:val="CE9178"/>
-          <w:sz w:val="21"/>
-          <w:szCs w:val="21"/>
-          <w:lang w:eastAsia="en-IN"/>
-        </w:rPr>
-        <w:t>/</w:t>
-      </w:r>
-      <w:proofErr w:type="spellStart"/>
-      <w:r>
-        <w:rPr>
-          <w:rFonts w:ascii="Consolas" w:eastAsia="Times New Roman" w:hAnsi="Consolas" w:cs="Times New Roman"/>
-          <w:color w:val="CE9178"/>
-          <w:sz w:val="21"/>
-          <w:szCs w:val="21"/>
-          <w:lang w:eastAsia="en-IN"/>
-        </w:rPr>
-        <w:t>getDoctorDetails</w:t>
-      </w:r>
-      <w:proofErr w:type="spellEnd"/>
+          <w:color w:val="D4D4D4"/>
+          <w:sz w:val="21"/>
+          <w:szCs w:val="21"/>
+          <w:lang w:eastAsia="en-IN"/>
+        </w:rPr>
+      </w:pPr>
+      <w:r>
+        <w:rPr>
+          <w:rFonts w:ascii="Consolas" w:eastAsia="Times New Roman" w:hAnsi="Consolas" w:cs="Times New Roman"/>
+          <w:color w:val="D4D4D4"/>
+          <w:sz w:val="21"/>
+          <w:szCs w:val="21"/>
+          <w:lang w:eastAsia="en-IN"/>
+        </w:rPr>
+        <w:t>private String prescription;</w:t>
+      </w:r>
+    </w:p>
+    <w:p>
+      <w:pPr>
+        <w:rPr>
+          <w:sz w:val="32"/>
+          <w:szCs w:val="32"/>
+          <w:u w:val="single"/>
+          <w:lang w:val="en-US"/>
+        </w:rPr>
+      </w:pPr>
+    </w:p>
+    <w:p>
+      <w:pPr>
+        <w:rPr>
+          <w:sz w:val="32"/>
+          <w:szCs w:val="32"/>
+          <w:u w:val="single"/>
+          <w:lang w:val="en-US"/>
+        </w:rPr>
+      </w:pPr>
+      <w:r>
+        <w:rPr>
+          <w:sz w:val="32"/>
+          <w:szCs w:val="32"/>
+          <w:u w:val="single"/>
+          <w:lang w:val="en-US"/>
+        </w:rPr>
+        <w:t xml:space="preserve">Appointment </w:t>
+      </w:r>
+      <w:r>
+        <w:rPr>
+          <w:sz w:val="32"/>
+          <w:szCs w:val="32"/>
+          <w:u w:val="single"/>
+          <w:lang w:val="en-US"/>
+        </w:rPr>
+        <w:t>End Points:</w:t>
+      </w:r>
     </w:p>
     <w:p>
       <w:pPr>
@@ -2677,19 +3131,59 @@
           <w:szCs w:val="21"/>
           <w:lang w:eastAsia="en-IN"/>
         </w:rPr>
-        <w:t>getPatient</w:t>
-      </w:r>
-      <w:r>
-        <w:rPr>
-          <w:rFonts w:ascii="Consolas" w:eastAsia="Times New Roman" w:hAnsi="Consolas" w:cs="Times New Roman"/>
-          <w:color w:val="CE9178"/>
-          <w:sz w:val="21"/>
-          <w:szCs w:val="21"/>
-          <w:lang w:eastAsia="en-IN"/>
-        </w:rPr>
-        <w:t>ById</w:t>
+        <w:t>add</w:t>
+      </w:r>
+      <w:r>
+        <w:rPr>
+          <w:rFonts w:ascii="Consolas" w:eastAsia="Times New Roman" w:hAnsi="Consolas" w:cs="Times New Roman"/>
+          <w:color w:val="CE9178"/>
+          <w:sz w:val="21"/>
+          <w:szCs w:val="21"/>
+          <w:lang w:eastAsia="en-IN"/>
+        </w:rPr>
+        <w:t>Re</w:t>
+      </w:r>
+      <w:r>
+        <w:rPr>
+          <w:rFonts w:ascii="Consolas" w:eastAsia="Times New Roman" w:hAnsi="Consolas" w:cs="Times New Roman"/>
+          <w:color w:val="CE9178"/>
+          <w:sz w:val="21"/>
+          <w:szCs w:val="21"/>
+          <w:lang w:eastAsia="en-IN"/>
+        </w:rPr>
+        <w:t>quest</w:t>
       </w:r>
       <w:proofErr w:type="spellEnd"/>
+      <w:r>
+        <w:rPr>
+          <w:rFonts w:ascii="Consolas" w:eastAsia="Times New Roman" w:hAnsi="Consolas" w:cs="Times New Roman"/>
+          <w:color w:val="CE9178"/>
+          <w:sz w:val="21"/>
+          <w:szCs w:val="21"/>
+          <w:lang w:eastAsia="en-IN"/>
+        </w:rPr>
+        <w:t xml:space="preserve"> </w:t>
+      </w:r>
+      <w:r>
+        <w:rPr>
+          <w:rFonts w:ascii="Consolas" w:eastAsia="Times New Roman" w:hAnsi="Consolas" w:cs="Times New Roman"/>
+          <w:color w:val="CE9178"/>
+          <w:sz w:val="21"/>
+          <w:szCs w:val="21"/>
+          <w:lang w:eastAsia="en-IN"/>
+        </w:rPr>
+        <w:t xml:space="preserve">  </w:t>
+      </w:r>
+      <w:r>
+        <w:rPr>
+          <w:rFonts w:ascii="Consolas" w:eastAsia="Times New Roman" w:hAnsi="Consolas" w:cs="Times New Roman"/>
+          <w:color w:val="CE9178"/>
+          <w:sz w:val="21"/>
+          <w:szCs w:val="21"/>
+          <w:lang w:eastAsia="en-IN"/>
+        </w:rPr>
+        <w:t>POST</w:t>
+      </w:r>
     </w:p>
     <w:p>
       <w:pPr>
@@ -2714,37 +3208,29 @@
         <w:t>/</w:t>
       </w:r>
       <w:proofErr w:type="spellStart"/>
-      <w:r>
-        <w:rPr>
-          <w:rFonts w:ascii="Consolas" w:eastAsia="Times New Roman" w:hAnsi="Consolas" w:cs="Times New Roman"/>
-          <w:color w:val="CE9178"/>
-          <w:sz w:val="21"/>
-          <w:szCs w:val="21"/>
-          <w:lang w:eastAsia="en-IN"/>
-        </w:rPr>
-        <w:t>get</w:t>
-      </w:r>
-      <w:r>
-        <w:rPr>
-          <w:rFonts w:ascii="Consolas" w:eastAsia="Times New Roman" w:hAnsi="Consolas" w:cs="Times New Roman"/>
-          <w:color w:val="CE9178"/>
-          <w:sz w:val="21"/>
-          <w:szCs w:val="21"/>
-          <w:lang w:eastAsia="en-IN"/>
-        </w:rPr>
-        <w:t>Patient</w:t>
-      </w:r>
-      <w:r>
-        <w:rPr>
-          <w:rFonts w:ascii="Consolas" w:eastAsia="Times New Roman" w:hAnsi="Consolas" w:cs="Times New Roman"/>
-          <w:color w:val="CE9178"/>
-          <w:sz w:val="21"/>
-          <w:szCs w:val="21"/>
-          <w:lang w:eastAsia="en-IN"/>
-        </w:rPr>
-        <w:t>ByDate</w:t>
+      <w:proofErr w:type="gramStart"/>
+      <w:r>
+        <w:rPr>
+          <w:rFonts w:ascii="Consolas" w:eastAsia="Times New Roman" w:hAnsi="Consolas" w:cs="Times New Roman"/>
+          <w:color w:val="CE9178"/>
+          <w:sz w:val="21"/>
+          <w:szCs w:val="21"/>
+          <w:lang w:eastAsia="en-IN"/>
+        </w:rPr>
+        <w:t>getTransaction</w:t>
       </w:r>
       <w:proofErr w:type="spellEnd"/>
+      <w:r>
+        <w:rPr>
+          <w:rFonts w:ascii="Consolas" w:eastAsia="Times New Roman" w:hAnsi="Consolas" w:cs="Times New Roman"/>
+          <w:color w:val="CE9178"/>
+          <w:sz w:val="21"/>
+          <w:szCs w:val="21"/>
+          <w:lang w:eastAsia="en-IN"/>
+        </w:rPr>
+        <w:t xml:space="preserve">  GET</w:t>
+      </w:r>
+      <w:proofErr w:type="gramEnd"/>
     </w:p>
     <w:p>
       <w:pPr>
@@ -2777,108 +3263,60 @@
           <w:szCs w:val="21"/>
           <w:lang w:eastAsia="en-IN"/>
         </w:rPr>
-        <w:t>getPatientByDisease</w:t>
+        <w:t>get</w:t>
+      </w:r>
+      <w:r>
+        <w:rPr>
+          <w:rFonts w:ascii="Consolas" w:eastAsia="Times New Roman" w:hAnsi="Consolas" w:cs="Times New Roman"/>
+          <w:color w:val="CE9178"/>
+          <w:sz w:val="21"/>
+          <w:szCs w:val="21"/>
+          <w:lang w:eastAsia="en-IN"/>
+        </w:rPr>
+        <w:t>RequestBasedOnStatus</w:t>
       </w:r>
       <w:proofErr w:type="spellEnd"/>
-    </w:p>
-    <w:p>
-      <w:pPr>
-        <w:rPr>
-          <w:rFonts w:ascii="Consolas" w:eastAsia="Times New Roman" w:hAnsi="Consolas" w:cs="Times New Roman"/>
-          <w:color w:val="CE9178"/>
-          <w:sz w:val="21"/>
-          <w:szCs w:val="21"/>
-          <w:lang w:eastAsia="en-IN"/>
-        </w:rPr>
-      </w:pPr>
-    </w:p>
-    <w:p>
-      <w:pPr>
-        <w:rPr>
-          <w:rFonts w:ascii="Consolas" w:eastAsia="Times New Roman" w:hAnsi="Consolas" w:cs="Times New Roman"/>
-          <w:color w:val="CE9178"/>
-          <w:sz w:val="21"/>
-          <w:szCs w:val="21"/>
-          <w:lang w:eastAsia="en-IN"/>
-        </w:rPr>
-      </w:pPr>
-    </w:p>
-    <w:p>
-      <w:pPr>
-        <w:rPr>
-          <w:rFonts w:ascii="Consolas" w:eastAsia="Times New Roman" w:hAnsi="Consolas" w:cs="Times New Roman"/>
-          <w:color w:val="CE9178"/>
-          <w:sz w:val="21"/>
-          <w:szCs w:val="21"/>
-          <w:lang w:eastAsia="en-IN"/>
-        </w:rPr>
-      </w:pPr>
-    </w:p>
-    <w:p>
-      <w:pPr>
-        <w:pStyle w:val="ListParagraph"/>
-        <w:numPr>
-          <w:ilvl w:val="0"/>
-          <w:numId w:val="1"/>
-        </w:numPr>
-        <w:rPr>
-          <w:sz w:val="32"/>
-          <w:szCs w:val="32"/>
-          <w:highlight w:val="yellow"/>
-          <w:u w:val="single"/>
-          <w:lang w:val="en-US"/>
-        </w:rPr>
-      </w:pPr>
-      <w:r>
-        <w:rPr>
-          <w:sz w:val="32"/>
-          <w:szCs w:val="32"/>
-          <w:highlight w:val="yellow"/>
-          <w:u w:val="single"/>
-          <w:lang w:val="en-US"/>
-        </w:rPr>
-        <w:t>MS Kiosk</w:t>
-      </w:r>
-    </w:p>
-    <w:p>
-      <w:pPr>
-        <w:pStyle w:val="ListParagraph"/>
-        <w:rPr>
-          <w:sz w:val="32"/>
-          <w:szCs w:val="32"/>
-          <w:highlight w:val="yellow"/>
-          <w:u w:val="single"/>
-          <w:lang w:val="en-US"/>
-        </w:rPr>
-      </w:pPr>
-    </w:p>
-    <w:p>
-      <w:pPr>
-        <w:pStyle w:val="ListParagraph"/>
-        <w:rPr>
-          <w:sz w:val="32"/>
-          <w:szCs w:val="32"/>
-          <w:u w:val="single"/>
-          <w:lang w:val="en-US"/>
-        </w:rPr>
-      </w:pPr>
-      <w:r>
-        <w:rPr>
-          <w:sz w:val="32"/>
-          <w:szCs w:val="32"/>
-          <w:u w:val="single"/>
-          <w:lang w:val="en-US"/>
-        </w:rPr>
-        <w:t>Kiosk</w:t>
-      </w:r>
-      <w:r>
-        <w:rPr>
-          <w:sz w:val="32"/>
-          <w:szCs w:val="32"/>
-          <w:u w:val="single"/>
-          <w:lang w:val="en-US"/>
-        </w:rPr>
-        <w:t xml:space="preserve"> Model</w:t>
+      <w:r>
+        <w:rPr>
+          <w:rFonts w:ascii="Consolas" w:eastAsia="Times New Roman" w:hAnsi="Consolas" w:cs="Times New Roman"/>
+          <w:color w:val="CE9178"/>
+          <w:sz w:val="21"/>
+          <w:szCs w:val="21"/>
+          <w:lang w:eastAsia="en-IN"/>
+        </w:rPr>
+        <w:t>/{</w:t>
+      </w:r>
+      <w:proofErr w:type="gramStart"/>
+      <w:r>
+        <w:rPr>
+          <w:rFonts w:ascii="Consolas" w:eastAsia="Times New Roman" w:hAnsi="Consolas" w:cs="Times New Roman"/>
+          <w:color w:val="CE9178"/>
+          <w:sz w:val="21"/>
+          <w:szCs w:val="21"/>
+          <w:lang w:eastAsia="en-IN"/>
+        </w:rPr>
+        <w:t>status}</w:t>
+      </w:r>
+      <w:r>
+        <w:rPr>
+          <w:rFonts w:ascii="Consolas" w:eastAsia="Times New Roman" w:hAnsi="Consolas" w:cs="Times New Roman"/>
+          <w:color w:val="CE9178"/>
+          <w:sz w:val="21"/>
+          <w:szCs w:val="21"/>
+          <w:lang w:eastAsia="en-IN"/>
+        </w:rPr>
+        <w:t xml:space="preserve">   </w:t>
+      </w:r>
+      <w:proofErr w:type="gramEnd"/>
+      <w:r>
+        <w:rPr>
+          <w:rFonts w:ascii="Consolas" w:eastAsia="Times New Roman" w:hAnsi="Consolas" w:cs="Times New Roman"/>
+          <w:color w:val="CE9178"/>
+          <w:sz w:val="21"/>
+          <w:szCs w:val="21"/>
+          <w:lang w:eastAsia="en-IN"/>
+        </w:rPr>
+        <w:t xml:space="preserve"> GET</w:t>
       </w:r>
     </w:p>
     <w:p>
@@ -2887,71 +3325,97 @@
         <w:spacing w:after="0" w:line="285" w:lineRule="atLeast"/>
         <w:rPr>
           <w:rFonts w:ascii="Consolas" w:eastAsia="Times New Roman" w:hAnsi="Consolas" w:cs="Times New Roman"/>
-          <w:color w:val="D4D4D4"/>
-          <w:sz w:val="21"/>
-          <w:szCs w:val="21"/>
-          <w:lang w:eastAsia="en-IN"/>
-        </w:rPr>
-      </w:pPr>
-      <w:r>
-        <w:rPr>
-          <w:rFonts w:ascii="Consolas" w:eastAsia="Times New Roman" w:hAnsi="Consolas" w:cs="Times New Roman"/>
-          <w:color w:val="569CD6"/>
-          <w:sz w:val="21"/>
-          <w:szCs w:val="21"/>
-          <w:lang w:eastAsia="en-IN"/>
-        </w:rPr>
-        <w:t>private</w:t>
-      </w:r>
-      <w:r>
-        <w:rPr>
-          <w:rFonts w:ascii="Consolas" w:eastAsia="Times New Roman" w:hAnsi="Consolas" w:cs="Times New Roman"/>
-          <w:color w:val="D4D4D4"/>
-          <w:sz w:val="21"/>
-          <w:szCs w:val="21"/>
-          <w:lang w:eastAsia="en-IN"/>
-        </w:rPr>
-        <w:t xml:space="preserve"> </w:t>
-      </w:r>
-      <w:r>
-        <w:rPr>
-          <w:rFonts w:ascii="Consolas" w:eastAsia="Times New Roman" w:hAnsi="Consolas" w:cs="Times New Roman"/>
-          <w:color w:val="4EC9B0"/>
-          <w:sz w:val="21"/>
-          <w:szCs w:val="21"/>
-          <w:lang w:eastAsia="en-IN"/>
-        </w:rPr>
-        <w:t>int</w:t>
-      </w:r>
-      <w:r>
-        <w:rPr>
-          <w:rFonts w:ascii="Consolas" w:eastAsia="Times New Roman" w:hAnsi="Consolas" w:cs="Times New Roman"/>
-          <w:color w:val="D4D4D4"/>
-          <w:sz w:val="21"/>
-          <w:szCs w:val="21"/>
-          <w:lang w:eastAsia="en-IN"/>
-        </w:rPr>
-        <w:t xml:space="preserve"> </w:t>
-      </w:r>
-      <w:r>
-        <w:rPr>
-          <w:rFonts w:ascii="Consolas" w:eastAsia="Times New Roman" w:hAnsi="Consolas" w:cs="Times New Roman"/>
-          <w:color w:val="9CDCFE"/>
-          <w:sz w:val="21"/>
-          <w:szCs w:val="21"/>
-          <w:lang w:eastAsia="en-IN"/>
-        </w:rPr>
-        <w:t>id</w:t>
-      </w:r>
-      <w:r>
-        <w:rPr>
-          <w:rFonts w:ascii="Consolas" w:eastAsia="Times New Roman" w:hAnsi="Consolas" w:cs="Times New Roman"/>
-          <w:color w:val="D4D4D4"/>
-          <w:sz w:val="21"/>
-          <w:szCs w:val="21"/>
-          <w:lang w:eastAsia="en-IN"/>
-        </w:rPr>
-        <w:t>;</w:t>
+          <w:color w:val="CE9178"/>
+          <w:sz w:val="21"/>
+          <w:szCs w:val="21"/>
+          <w:lang w:eastAsia="en-IN"/>
+        </w:rPr>
+      </w:pPr>
+      <w:r>
+        <w:rPr>
+          <w:rFonts w:ascii="Consolas" w:eastAsia="Times New Roman" w:hAnsi="Consolas" w:cs="Times New Roman"/>
+          <w:color w:val="CE9178"/>
+          <w:sz w:val="21"/>
+          <w:szCs w:val="21"/>
+          <w:lang w:eastAsia="en-IN"/>
+        </w:rPr>
+        <w:t>/</w:t>
+      </w:r>
+      <w:proofErr w:type="spellStart"/>
+      <w:r>
+        <w:rPr>
+          <w:rFonts w:ascii="Consolas" w:eastAsia="Times New Roman" w:hAnsi="Consolas" w:cs="Times New Roman"/>
+          <w:color w:val="CE9178"/>
+          <w:sz w:val="21"/>
+          <w:szCs w:val="21"/>
+          <w:lang w:eastAsia="en-IN"/>
+        </w:rPr>
+        <w:t>get</w:t>
+      </w:r>
+      <w:r>
+        <w:rPr>
+          <w:rFonts w:ascii="Consolas" w:eastAsia="Times New Roman" w:hAnsi="Consolas" w:cs="Times New Roman"/>
+          <w:color w:val="CE9178"/>
+          <w:sz w:val="21"/>
+          <w:szCs w:val="21"/>
+          <w:lang w:eastAsia="en-IN"/>
+        </w:rPr>
+        <w:t>ByDoctorId</w:t>
+      </w:r>
+      <w:proofErr w:type="spellEnd"/>
+      <w:r>
+        <w:rPr>
+          <w:rFonts w:ascii="Consolas" w:eastAsia="Times New Roman" w:hAnsi="Consolas" w:cs="Times New Roman"/>
+          <w:color w:val="CE9178"/>
+          <w:sz w:val="21"/>
+          <w:szCs w:val="21"/>
+          <w:lang w:eastAsia="en-IN"/>
+        </w:rPr>
+        <w:t>/{</w:t>
+      </w:r>
+      <w:proofErr w:type="spellStart"/>
+      <w:proofErr w:type="gramStart"/>
+      <w:r>
+        <w:rPr>
+          <w:rFonts w:ascii="Consolas" w:eastAsia="Times New Roman" w:hAnsi="Consolas" w:cs="Times New Roman"/>
+          <w:color w:val="CE9178"/>
+          <w:sz w:val="21"/>
+          <w:szCs w:val="21"/>
+          <w:lang w:eastAsia="en-IN"/>
+        </w:rPr>
+        <w:t>doctorId</w:t>
+      </w:r>
+      <w:proofErr w:type="spellEnd"/>
+      <w:r>
+        <w:rPr>
+          <w:rFonts w:ascii="Consolas" w:eastAsia="Times New Roman" w:hAnsi="Consolas" w:cs="Times New Roman"/>
+          <w:color w:val="CE9178"/>
+          <w:sz w:val="21"/>
+          <w:szCs w:val="21"/>
+          <w:lang w:eastAsia="en-IN"/>
+        </w:rPr>
+        <w:t>}</w:t>
+      </w:r>
+      <w:r>
+        <w:rPr>
+          <w:rFonts w:ascii="Consolas" w:eastAsia="Times New Roman" w:hAnsi="Consolas" w:cs="Times New Roman"/>
+          <w:color w:val="CE9178"/>
+          <w:sz w:val="21"/>
+          <w:szCs w:val="21"/>
+          <w:lang w:eastAsia="en-IN"/>
+        </w:rPr>
+        <w:t xml:space="preserve">   </w:t>
+      </w:r>
+      <w:proofErr w:type="gramEnd"/>
+      <w:r>
+        <w:rPr>
+          <w:rFonts w:ascii="Consolas" w:eastAsia="Times New Roman" w:hAnsi="Consolas" w:cs="Times New Roman"/>
+          <w:color w:val="CE9178"/>
+          <w:sz w:val="21"/>
+          <w:szCs w:val="21"/>
+          <w:lang w:eastAsia="en-IN"/>
+        </w:rPr>
+        <w:t xml:space="preserve">         GET</w:t>
       </w:r>
     </w:p>
     <w:p>
@@ -2960,21 +3424,97 @@
         <w:spacing w:after="0" w:line="285" w:lineRule="atLeast"/>
         <w:rPr>
           <w:rFonts w:ascii="Consolas" w:eastAsia="Times New Roman" w:hAnsi="Consolas" w:cs="Times New Roman"/>
-          <w:color w:val="D4D4D4"/>
-          <w:sz w:val="21"/>
-          <w:szCs w:val="21"/>
-          <w:lang w:eastAsia="en-IN"/>
-        </w:rPr>
-      </w:pPr>
-      <w:r>
-        <w:rPr>
-          <w:rFonts w:ascii="Consolas" w:eastAsia="Times New Roman" w:hAnsi="Consolas" w:cs="Times New Roman"/>
-          <w:color w:val="D4D4D4"/>
-          <w:sz w:val="21"/>
-          <w:szCs w:val="21"/>
-          <w:lang w:eastAsia="en-IN"/>
-        </w:rPr>
-        <w:t>private String password;</w:t>
+          <w:color w:val="CE9178"/>
+          <w:sz w:val="21"/>
+          <w:szCs w:val="21"/>
+          <w:lang w:eastAsia="en-IN"/>
+        </w:rPr>
+      </w:pPr>
+      <w:r>
+        <w:rPr>
+          <w:rFonts w:ascii="Consolas" w:eastAsia="Times New Roman" w:hAnsi="Consolas" w:cs="Times New Roman"/>
+          <w:color w:val="CE9178"/>
+          <w:sz w:val="21"/>
+          <w:szCs w:val="21"/>
+          <w:lang w:eastAsia="en-IN"/>
+        </w:rPr>
+        <w:t>/</w:t>
+      </w:r>
+      <w:proofErr w:type="spellStart"/>
+      <w:r>
+        <w:rPr>
+          <w:rFonts w:ascii="Consolas" w:eastAsia="Times New Roman" w:hAnsi="Consolas" w:cs="Times New Roman"/>
+          <w:color w:val="CE9178"/>
+          <w:sz w:val="21"/>
+          <w:szCs w:val="21"/>
+          <w:lang w:eastAsia="en-IN"/>
+        </w:rPr>
+        <w:t>get</w:t>
+      </w:r>
+      <w:r>
+        <w:rPr>
+          <w:rFonts w:ascii="Consolas" w:eastAsia="Times New Roman" w:hAnsi="Consolas" w:cs="Times New Roman"/>
+          <w:color w:val="CE9178"/>
+          <w:sz w:val="21"/>
+          <w:szCs w:val="21"/>
+          <w:lang w:eastAsia="en-IN"/>
+        </w:rPr>
+        <w:t>ByPatientId</w:t>
+      </w:r>
+      <w:proofErr w:type="spellEnd"/>
+      <w:r>
+        <w:rPr>
+          <w:rFonts w:ascii="Consolas" w:eastAsia="Times New Roman" w:hAnsi="Consolas" w:cs="Times New Roman"/>
+          <w:color w:val="CE9178"/>
+          <w:sz w:val="21"/>
+          <w:szCs w:val="21"/>
+          <w:lang w:eastAsia="en-IN"/>
+        </w:rPr>
+        <w:t>/{</w:t>
+      </w:r>
+      <w:proofErr w:type="spellStart"/>
+      <w:proofErr w:type="gramStart"/>
+      <w:r>
+        <w:rPr>
+          <w:rFonts w:ascii="Consolas" w:eastAsia="Times New Roman" w:hAnsi="Consolas" w:cs="Times New Roman"/>
+          <w:color w:val="CE9178"/>
+          <w:sz w:val="21"/>
+          <w:szCs w:val="21"/>
+          <w:lang w:eastAsia="en-IN"/>
+        </w:rPr>
+        <w:t>patientId</w:t>
+      </w:r>
+      <w:proofErr w:type="spellEnd"/>
+      <w:r>
+        <w:rPr>
+          <w:rFonts w:ascii="Consolas" w:eastAsia="Times New Roman" w:hAnsi="Consolas" w:cs="Times New Roman"/>
+          <w:color w:val="CE9178"/>
+          <w:sz w:val="21"/>
+          <w:szCs w:val="21"/>
+          <w:lang w:eastAsia="en-IN"/>
+        </w:rPr>
+        <w:t>}</w:t>
+      </w:r>
+      <w:r>
+        <w:rPr>
+          <w:rFonts w:ascii="Consolas" w:eastAsia="Times New Roman" w:hAnsi="Consolas" w:cs="Times New Roman"/>
+          <w:color w:val="CE9178"/>
+          <w:sz w:val="21"/>
+          <w:szCs w:val="21"/>
+          <w:lang w:eastAsia="en-IN"/>
+        </w:rPr>
+        <w:t xml:space="preserve">   </w:t>
+      </w:r>
+      <w:proofErr w:type="gramEnd"/>
+      <w:r>
+        <w:rPr>
+          <w:rFonts w:ascii="Consolas" w:eastAsia="Times New Roman" w:hAnsi="Consolas" w:cs="Times New Roman"/>
+          <w:color w:val="CE9178"/>
+          <w:sz w:val="21"/>
+          <w:szCs w:val="21"/>
+          <w:lang w:eastAsia="en-IN"/>
+        </w:rPr>
+        <w:t xml:space="preserve">       GET</w:t>
       </w:r>
     </w:p>
     <w:p>
@@ -2983,133 +3523,118 @@
         <w:spacing w:after="0" w:line="285" w:lineRule="atLeast"/>
         <w:rPr>
           <w:rFonts w:ascii="Consolas" w:eastAsia="Times New Roman" w:hAnsi="Consolas" w:cs="Times New Roman"/>
-          <w:color w:val="D4D4D4"/>
-          <w:sz w:val="21"/>
-          <w:szCs w:val="21"/>
-          <w:lang w:eastAsia="en-IN"/>
-        </w:rPr>
-      </w:pPr>
-      <w:r>
-        <w:rPr>
-          <w:rFonts w:ascii="Consolas" w:eastAsia="Times New Roman" w:hAnsi="Consolas" w:cs="Times New Roman"/>
-          <w:color w:val="569CD6"/>
-          <w:sz w:val="21"/>
-          <w:szCs w:val="21"/>
-          <w:lang w:eastAsia="en-IN"/>
-        </w:rPr>
-        <w:t>private</w:t>
-      </w:r>
-      <w:r>
-        <w:rPr>
-          <w:rFonts w:ascii="Consolas" w:eastAsia="Times New Roman" w:hAnsi="Consolas" w:cs="Times New Roman"/>
-          <w:color w:val="D4D4D4"/>
-          <w:sz w:val="21"/>
-          <w:szCs w:val="21"/>
-          <w:lang w:eastAsia="en-IN"/>
-        </w:rPr>
-        <w:t xml:space="preserve"> </w:t>
-      </w:r>
-      <w:r>
-        <w:rPr>
-          <w:rFonts w:ascii="Consolas" w:eastAsia="Times New Roman" w:hAnsi="Consolas" w:cs="Times New Roman"/>
-          <w:color w:val="4EC9B0"/>
-          <w:sz w:val="21"/>
-          <w:szCs w:val="21"/>
-          <w:lang w:eastAsia="en-IN"/>
-        </w:rPr>
-        <w:t>String</w:t>
-      </w:r>
-      <w:r>
-        <w:rPr>
-          <w:rFonts w:ascii="Consolas" w:eastAsia="Times New Roman" w:hAnsi="Consolas" w:cs="Times New Roman"/>
-          <w:color w:val="D4D4D4"/>
-          <w:sz w:val="21"/>
-          <w:szCs w:val="21"/>
-          <w:lang w:eastAsia="en-IN"/>
-        </w:rPr>
-        <w:t xml:space="preserve"> </w:t>
-      </w:r>
-      <w:r>
-        <w:rPr>
-          <w:rFonts w:ascii="Consolas" w:eastAsia="Times New Roman" w:hAnsi="Consolas" w:cs="Times New Roman"/>
-          <w:color w:val="9CDCFE"/>
-          <w:sz w:val="21"/>
-          <w:szCs w:val="21"/>
-          <w:lang w:eastAsia="en-IN"/>
-        </w:rPr>
-        <w:t>n</w:t>
-      </w:r>
-      <w:r>
-        <w:rPr>
-          <w:rFonts w:ascii="Consolas" w:eastAsia="Times New Roman" w:hAnsi="Consolas" w:cs="Times New Roman"/>
-          <w:color w:val="9CDCFE"/>
-          <w:sz w:val="21"/>
-          <w:szCs w:val="21"/>
-          <w:lang w:eastAsia="en-IN"/>
-        </w:rPr>
-        <w:t>ame</w:t>
-      </w:r>
-      <w:r>
-        <w:rPr>
-          <w:rFonts w:ascii="Consolas" w:eastAsia="Times New Roman" w:hAnsi="Consolas" w:cs="Times New Roman"/>
-          <w:color w:val="D4D4D4"/>
-          <w:sz w:val="21"/>
-          <w:szCs w:val="21"/>
-          <w:lang w:eastAsia="en-IN"/>
-        </w:rPr>
-        <w:t>;</w:t>
-      </w:r>
-    </w:p>
-    <w:p>
-      <w:pPr>
-        <w:rPr>
-          <w:sz w:val="32"/>
-          <w:szCs w:val="32"/>
-          <w:highlight w:val="yellow"/>
-          <w:u w:val="single"/>
-          <w:lang w:val="en-US"/>
-        </w:rPr>
-      </w:pPr>
-    </w:p>
-    <w:p>
-      <w:pPr>
-        <w:pStyle w:val="ListParagraph"/>
-        <w:rPr>
-          <w:sz w:val="32"/>
-          <w:szCs w:val="32"/>
-          <w:u w:val="single"/>
-          <w:lang w:val="en-US"/>
-        </w:rPr>
-      </w:pPr>
-      <w:r>
-        <w:rPr>
-          <w:sz w:val="32"/>
-          <w:szCs w:val="32"/>
-          <w:u w:val="single"/>
-          <w:lang w:val="en-US"/>
-        </w:rPr>
-        <w:t>Kiosk</w:t>
-      </w:r>
-      <w:r>
-        <w:rPr>
-          <w:sz w:val="32"/>
-          <w:szCs w:val="32"/>
-          <w:u w:val="single"/>
-          <w:lang w:val="en-US"/>
-        </w:rPr>
-        <w:t xml:space="preserve"> </w:t>
+          <w:color w:val="CE9178"/>
+          <w:sz w:val="21"/>
+          <w:szCs w:val="21"/>
+          <w:lang w:eastAsia="en-IN"/>
+        </w:rPr>
+      </w:pPr>
+      <w:r>
+        <w:rPr>
+          <w:rFonts w:ascii="Consolas" w:eastAsia="Times New Roman" w:hAnsi="Consolas" w:cs="Times New Roman"/>
+          <w:color w:val="CE9178"/>
+          <w:sz w:val="21"/>
+          <w:szCs w:val="21"/>
+          <w:lang w:eastAsia="en-IN"/>
+        </w:rPr>
+        <w:t>/</w:t>
       </w:r>
       <w:proofErr w:type="spellStart"/>
       <w:r>
         <w:rPr>
-          <w:sz w:val="32"/>
-          <w:szCs w:val="32"/>
-          <w:u w:val="single"/>
-          <w:lang w:val="en-US"/>
-        </w:rPr>
-        <w:t>EndPoints</w:t>
+          <w:rFonts w:ascii="Consolas" w:eastAsia="Times New Roman" w:hAnsi="Consolas" w:cs="Times New Roman"/>
+          <w:color w:val="CE9178"/>
+          <w:sz w:val="21"/>
+          <w:szCs w:val="21"/>
+          <w:lang w:eastAsia="en-IN"/>
+        </w:rPr>
+        <w:t>updateStatus</w:t>
       </w:r>
       <w:proofErr w:type="spellEnd"/>
+      <w:r>
+        <w:rPr>
+          <w:rFonts w:ascii="Consolas" w:eastAsia="Times New Roman" w:hAnsi="Consolas" w:cs="Times New Roman"/>
+          <w:color w:val="CE9178"/>
+          <w:sz w:val="21"/>
+          <w:szCs w:val="21"/>
+          <w:lang w:eastAsia="en-IN"/>
+        </w:rPr>
+        <w:t>/{</w:t>
+      </w:r>
+      <w:proofErr w:type="spellStart"/>
+      <w:r>
+        <w:rPr>
+          <w:rFonts w:ascii="Consolas" w:eastAsia="Times New Roman" w:hAnsi="Consolas" w:cs="Times New Roman"/>
+          <w:color w:val="CE9178"/>
+          <w:sz w:val="21"/>
+          <w:szCs w:val="21"/>
+          <w:lang w:eastAsia="en-IN"/>
+        </w:rPr>
+        <w:t>patientId</w:t>
+      </w:r>
+      <w:proofErr w:type="spellEnd"/>
+      <w:r>
+        <w:rPr>
+          <w:rFonts w:ascii="Consolas" w:eastAsia="Times New Roman" w:hAnsi="Consolas" w:cs="Times New Roman"/>
+          <w:color w:val="CE9178"/>
+          <w:sz w:val="21"/>
+          <w:szCs w:val="21"/>
+          <w:lang w:eastAsia="en-IN"/>
+        </w:rPr>
+        <w:t>}/{status}/{</w:t>
+      </w:r>
+      <w:proofErr w:type="gramStart"/>
+      <w:r>
+        <w:rPr>
+          <w:rFonts w:ascii="Consolas" w:eastAsia="Times New Roman" w:hAnsi="Consolas" w:cs="Times New Roman"/>
+          <w:color w:val="CE9178"/>
+          <w:sz w:val="21"/>
+          <w:szCs w:val="21"/>
+          <w:lang w:eastAsia="en-IN"/>
+        </w:rPr>
+        <w:t>d</w:t>
+      </w:r>
+      <w:r>
+        <w:rPr>
+          <w:rFonts w:ascii="Consolas" w:eastAsia="Times New Roman" w:hAnsi="Consolas" w:cs="Times New Roman"/>
+          <w:color w:val="CE9178"/>
+          <w:sz w:val="21"/>
+          <w:szCs w:val="21"/>
+          <w:lang w:eastAsia="en-IN"/>
+        </w:rPr>
+        <w:t>isease</w:t>
+      </w:r>
+      <w:r>
+        <w:rPr>
+          <w:rFonts w:ascii="Consolas" w:eastAsia="Times New Roman" w:hAnsi="Consolas" w:cs="Times New Roman"/>
+          <w:color w:val="CE9178"/>
+          <w:sz w:val="21"/>
+          <w:szCs w:val="21"/>
+          <w:lang w:eastAsia="en-IN"/>
+        </w:rPr>
+        <w:t>}</w:t>
+      </w:r>
+      <w:r>
+        <w:rPr>
+          <w:rFonts w:ascii="Consolas" w:eastAsia="Times New Roman" w:hAnsi="Consolas" w:cs="Times New Roman"/>
+          <w:color w:val="CE9178"/>
+          <w:sz w:val="21"/>
+          <w:szCs w:val="21"/>
+          <w:lang w:eastAsia="en-IN"/>
+        </w:rPr>
+        <w:t xml:space="preserve">   </w:t>
+      </w:r>
+      <w:proofErr w:type="gramEnd"/>
+      <w:r>
+        <w:rPr>
+          <w:rFonts w:ascii="Consolas" w:eastAsia="Times New Roman" w:hAnsi="Consolas" w:cs="Times New Roman"/>
+          <w:color w:val="CE9178"/>
+          <w:sz w:val="21"/>
+          <w:szCs w:val="21"/>
+          <w:lang w:eastAsia="en-IN"/>
+        </w:rPr>
+        <w:t xml:space="preserve"> PUT</w:t>
+      </w:r>
     </w:p>
     <w:p>
       <w:pPr>
@@ -3131,31 +3656,758 @@
           <w:szCs w:val="21"/>
           <w:lang w:eastAsia="en-IN"/>
         </w:rPr>
-        <w:t>/get</w:t>
-      </w:r>
-      <w:r>
-        <w:rPr>
-          <w:rFonts w:ascii="Consolas" w:eastAsia="Times New Roman" w:hAnsi="Consolas" w:cs="Times New Roman"/>
-          <w:color w:val="CE9178"/>
-          <w:sz w:val="21"/>
-          <w:szCs w:val="21"/>
-          <w:lang w:eastAsia="en-IN"/>
-        </w:rPr>
-        <w:t>Kiosk</w:t>
+        <w:t>/</w:t>
+      </w:r>
+      <w:proofErr w:type="spellStart"/>
+      <w:r>
+        <w:rPr>
+          <w:rFonts w:ascii="Consolas" w:eastAsia="Times New Roman" w:hAnsi="Consolas" w:cs="Times New Roman"/>
+          <w:color w:val="CE9178"/>
+          <w:sz w:val="21"/>
+          <w:szCs w:val="21"/>
+          <w:lang w:eastAsia="en-IN"/>
+        </w:rPr>
+        <w:t>updateTreatment</w:t>
+      </w:r>
+      <w:proofErr w:type="spellEnd"/>
+      <w:r>
+        <w:rPr>
+          <w:rFonts w:ascii="Consolas" w:eastAsia="Times New Roman" w:hAnsi="Consolas" w:cs="Times New Roman"/>
+          <w:color w:val="CE9178"/>
+          <w:sz w:val="21"/>
+          <w:szCs w:val="21"/>
+          <w:lang w:eastAsia="en-IN"/>
+        </w:rPr>
+        <w:t>/{</w:t>
+      </w:r>
+      <w:r>
+        <w:rPr>
+          <w:rFonts w:ascii="Consolas" w:eastAsia="Times New Roman" w:hAnsi="Consolas" w:cs="Times New Roman"/>
+          <w:color w:val="CE9178"/>
+          <w:sz w:val="21"/>
+          <w:szCs w:val="21"/>
+          <w:lang w:eastAsia="en-IN"/>
+        </w:rPr>
+        <w:t>prescription}/{</w:t>
+      </w:r>
+      <w:proofErr w:type="spellStart"/>
+      <w:proofErr w:type="gramStart"/>
+      <w:r>
+        <w:rPr>
+          <w:rFonts w:ascii="Consolas" w:eastAsia="Times New Roman" w:hAnsi="Consolas" w:cs="Times New Roman"/>
+          <w:color w:val="CE9178"/>
+          <w:sz w:val="21"/>
+          <w:szCs w:val="21"/>
+          <w:lang w:eastAsia="en-IN"/>
+        </w:rPr>
+        <w:t>patientId</w:t>
+      </w:r>
+      <w:proofErr w:type="spellEnd"/>
+      <w:r>
+        <w:rPr>
+          <w:rFonts w:ascii="Consolas" w:eastAsia="Times New Roman" w:hAnsi="Consolas" w:cs="Times New Roman"/>
+          <w:color w:val="CE9178"/>
+          <w:sz w:val="21"/>
+          <w:szCs w:val="21"/>
+          <w:lang w:eastAsia="en-IN"/>
+        </w:rPr>
+        <w:t>}</w:t>
+      </w:r>
+      <w:r>
+        <w:rPr>
+          <w:rFonts w:ascii="Consolas" w:eastAsia="Times New Roman" w:hAnsi="Consolas" w:cs="Times New Roman"/>
+          <w:color w:val="CE9178"/>
+          <w:sz w:val="21"/>
+          <w:szCs w:val="21"/>
+          <w:lang w:eastAsia="en-IN"/>
+        </w:rPr>
+        <w:t xml:space="preserve">   </w:t>
+      </w:r>
+      <w:proofErr w:type="gramEnd"/>
+      <w:r>
+        <w:rPr>
+          <w:rFonts w:ascii="Consolas" w:eastAsia="Times New Roman" w:hAnsi="Consolas" w:cs="Times New Roman"/>
+          <w:color w:val="CE9178"/>
+          <w:sz w:val="21"/>
+          <w:szCs w:val="21"/>
+          <w:lang w:eastAsia="en-IN"/>
+        </w:rPr>
+        <w:t xml:space="preserve"> PUT</w:t>
+      </w:r>
+    </w:p>
+    <w:p>
+      <w:pPr>
+        <w:rPr>
+          <w:sz w:val="32"/>
+          <w:szCs w:val="32"/>
+          <w:u w:val="single"/>
+          <w:lang w:val="en-US"/>
+        </w:rPr>
+      </w:pPr>
+    </w:p>
+    <w:p>
+      <w:pPr>
+        <w:rPr>
+          <w:sz w:val="32"/>
+          <w:szCs w:val="32"/>
+          <w:u w:val="single"/>
+          <w:lang w:val="en-US"/>
+        </w:rPr>
+      </w:pPr>
+    </w:p>
+    <w:p>
+      <w:pPr>
+        <w:rPr>
+          <w:sz w:val="32"/>
+          <w:szCs w:val="32"/>
+          <w:highlight w:val="yellow"/>
+          <w:u w:val="single"/>
+          <w:lang w:val="en-US"/>
+        </w:rPr>
+      </w:pPr>
+      <w:r>
+        <w:rPr>
+          <w:sz w:val="32"/>
+          <w:szCs w:val="32"/>
+          <w:highlight w:val="yellow"/>
+          <w:u w:val="single"/>
+          <w:lang w:val="en-US"/>
+        </w:rPr>
+        <w:t>Feedback</w:t>
+      </w:r>
+      <w:r>
+        <w:rPr>
+          <w:sz w:val="32"/>
+          <w:szCs w:val="32"/>
+          <w:highlight w:val="yellow"/>
+          <w:u w:val="single"/>
+          <w:lang w:val="en-US"/>
+        </w:rPr>
+        <w:t xml:space="preserve"> </w:t>
+      </w:r>
+      <w:proofErr w:type="spellStart"/>
+      <w:r>
+        <w:rPr>
+          <w:sz w:val="32"/>
+          <w:szCs w:val="32"/>
+          <w:highlight w:val="yellow"/>
+          <w:u w:val="single"/>
+          <w:lang w:val="en-US"/>
+        </w:rPr>
+        <w:t>M</w:t>
+      </w:r>
+      <w:r>
+        <w:rPr>
+          <w:sz w:val="32"/>
+          <w:szCs w:val="32"/>
+          <w:highlight w:val="yellow"/>
+          <w:u w:val="single"/>
+          <w:lang w:val="en-US"/>
+        </w:rPr>
+        <w:t>icro</w:t>
+      </w:r>
+      <w:r>
+        <w:rPr>
+          <w:sz w:val="32"/>
+          <w:szCs w:val="32"/>
+          <w:highlight w:val="yellow"/>
+          <w:u w:val="single"/>
+          <w:lang w:val="en-US"/>
+        </w:rPr>
+        <w:t>S</w:t>
+      </w:r>
+      <w:r>
+        <w:rPr>
+          <w:sz w:val="32"/>
+          <w:szCs w:val="32"/>
+          <w:highlight w:val="yellow"/>
+          <w:u w:val="single"/>
+          <w:lang w:val="en-US"/>
+        </w:rPr>
+        <w:t>ervice</w:t>
+      </w:r>
+      <w:proofErr w:type="spellEnd"/>
+      <w:r>
+        <w:rPr>
+          <w:sz w:val="32"/>
+          <w:szCs w:val="32"/>
+          <w:highlight w:val="yellow"/>
+          <w:u w:val="single"/>
+          <w:lang w:val="en-US"/>
+        </w:rPr>
+        <w:t>:</w:t>
+      </w:r>
+    </w:p>
+    <w:p>
+      <w:pPr>
+        <w:rPr>
+          <w:sz w:val="32"/>
+          <w:szCs w:val="32"/>
+          <w:u w:val="single"/>
+          <w:lang w:val="en-US"/>
+        </w:rPr>
+      </w:pPr>
+      <w:proofErr w:type="spellStart"/>
+      <w:r>
+        <w:rPr>
+          <w:sz w:val="32"/>
+          <w:szCs w:val="32"/>
+          <w:u w:val="single"/>
+          <w:lang w:val="en-US"/>
+        </w:rPr>
+        <w:t>FeedbackModel</w:t>
+      </w:r>
+      <w:proofErr w:type="spellEnd"/>
+      <w:r>
+        <w:rPr>
+          <w:sz w:val="32"/>
+          <w:szCs w:val="32"/>
+          <w:u w:val="single"/>
+          <w:lang w:val="en-US"/>
+        </w:rPr>
+        <w:t>:</w:t>
+      </w:r>
+    </w:p>
+    <w:p>
+      <w:pPr>
+        <w:shd w:val="clear" w:color="auto" w:fill="1E1E1E"/>
+        <w:spacing w:after="0" w:line="285" w:lineRule="atLeast"/>
+        <w:rPr>
+          <w:rFonts w:ascii="Consolas" w:eastAsia="Times New Roman" w:hAnsi="Consolas" w:cs="Times New Roman"/>
+          <w:color w:val="D4D4D4"/>
+          <w:sz w:val="21"/>
+          <w:szCs w:val="21"/>
+          <w:lang w:eastAsia="en-IN"/>
+        </w:rPr>
+      </w:pPr>
+      <w:r>
+        <w:rPr>
+          <w:rFonts w:ascii="Consolas" w:eastAsia="Times New Roman" w:hAnsi="Consolas" w:cs="Times New Roman"/>
+          <w:color w:val="569CD6"/>
+          <w:sz w:val="21"/>
+          <w:szCs w:val="21"/>
+          <w:lang w:eastAsia="en-IN"/>
+        </w:rPr>
+        <w:t>private</w:t>
+      </w:r>
+      <w:r>
+        <w:rPr>
+          <w:rFonts w:ascii="Consolas" w:eastAsia="Times New Roman" w:hAnsi="Consolas" w:cs="Times New Roman"/>
+          <w:color w:val="D4D4D4"/>
+          <w:sz w:val="21"/>
+          <w:szCs w:val="21"/>
+          <w:lang w:eastAsia="en-IN"/>
+        </w:rPr>
+        <w:t xml:space="preserve"> </w:t>
+      </w:r>
+      <w:r>
+        <w:rPr>
+          <w:rFonts w:ascii="Consolas" w:eastAsia="Times New Roman" w:hAnsi="Consolas" w:cs="Times New Roman"/>
+          <w:color w:val="4EC9B0"/>
+          <w:sz w:val="21"/>
+          <w:szCs w:val="21"/>
+          <w:lang w:eastAsia="en-IN"/>
+        </w:rPr>
+        <w:t>int</w:t>
+      </w:r>
+      <w:r>
+        <w:rPr>
+          <w:rFonts w:ascii="Consolas" w:eastAsia="Times New Roman" w:hAnsi="Consolas" w:cs="Times New Roman"/>
+          <w:color w:val="D4D4D4"/>
+          <w:sz w:val="21"/>
+          <w:szCs w:val="21"/>
+          <w:lang w:eastAsia="en-IN"/>
+        </w:rPr>
+        <w:t xml:space="preserve"> </w:t>
+      </w:r>
+      <w:proofErr w:type="spellStart"/>
+      <w:proofErr w:type="gramStart"/>
+      <w:r>
+        <w:rPr>
+          <w:rFonts w:ascii="Consolas" w:eastAsia="Times New Roman" w:hAnsi="Consolas" w:cs="Times New Roman"/>
+          <w:color w:val="D4D4D4"/>
+          <w:sz w:val="21"/>
+          <w:szCs w:val="21"/>
+          <w:lang w:eastAsia="en-IN"/>
+        </w:rPr>
+        <w:t>feedback</w:t>
+      </w:r>
+      <w:r>
+        <w:rPr>
+          <w:rFonts w:ascii="Consolas" w:eastAsia="Times New Roman" w:hAnsi="Consolas" w:cs="Times New Roman"/>
+          <w:color w:val="9CDCFE"/>
+          <w:sz w:val="21"/>
+          <w:szCs w:val="21"/>
+          <w:lang w:eastAsia="en-IN"/>
+        </w:rPr>
+        <w:t>I</w:t>
+      </w:r>
+      <w:r>
+        <w:rPr>
+          <w:rFonts w:ascii="Consolas" w:eastAsia="Times New Roman" w:hAnsi="Consolas" w:cs="Times New Roman"/>
+          <w:color w:val="9CDCFE"/>
+          <w:sz w:val="21"/>
+          <w:szCs w:val="21"/>
+          <w:lang w:eastAsia="en-IN"/>
+        </w:rPr>
+        <w:t>d</w:t>
+      </w:r>
+      <w:proofErr w:type="spellEnd"/>
+      <w:r>
+        <w:rPr>
+          <w:rFonts w:ascii="Consolas" w:eastAsia="Times New Roman" w:hAnsi="Consolas" w:cs="Times New Roman"/>
+          <w:color w:val="D4D4D4"/>
+          <w:sz w:val="21"/>
+          <w:szCs w:val="21"/>
+          <w:lang w:eastAsia="en-IN"/>
+        </w:rPr>
+        <w:t>;</w:t>
+      </w:r>
+      <w:r>
+        <w:rPr>
+          <w:rFonts w:ascii="Consolas" w:eastAsia="Times New Roman" w:hAnsi="Consolas" w:cs="Times New Roman"/>
+          <w:color w:val="D4D4D4"/>
+          <w:sz w:val="21"/>
+          <w:szCs w:val="21"/>
+          <w:lang w:eastAsia="en-IN"/>
+        </w:rPr>
+        <w:t xml:space="preserve">   </w:t>
+      </w:r>
+      <w:proofErr w:type="gramEnd"/>
+      <w:r>
+        <w:rPr>
+          <w:rFonts w:ascii="Consolas" w:eastAsia="Times New Roman" w:hAnsi="Consolas" w:cs="Times New Roman"/>
+          <w:color w:val="D4D4D4"/>
+          <w:sz w:val="21"/>
+          <w:szCs w:val="21"/>
+          <w:lang w:eastAsia="en-IN"/>
+        </w:rPr>
+        <w:t xml:space="preserve"> PRIMARY KEY</w:t>
+      </w:r>
+    </w:p>
+    <w:p>
+      <w:pPr>
+        <w:shd w:val="clear" w:color="auto" w:fill="1E1E1E"/>
+        <w:spacing w:after="0" w:line="285" w:lineRule="atLeast"/>
+        <w:rPr>
+          <w:rFonts w:ascii="Consolas" w:eastAsia="Times New Roman" w:hAnsi="Consolas" w:cs="Times New Roman"/>
+          <w:color w:val="D4D4D4"/>
+          <w:sz w:val="21"/>
+          <w:szCs w:val="21"/>
+          <w:lang w:eastAsia="en-IN"/>
+        </w:rPr>
+      </w:pPr>
+      <w:r>
+        <w:rPr>
+          <w:rFonts w:ascii="Consolas" w:eastAsia="Times New Roman" w:hAnsi="Consolas" w:cs="Times New Roman"/>
+          <w:color w:val="D4D4D4"/>
+          <w:sz w:val="21"/>
+          <w:szCs w:val="21"/>
+          <w:lang w:eastAsia="en-IN"/>
+        </w:rPr>
+        <w:t xml:space="preserve">private String </w:t>
+      </w:r>
+      <w:proofErr w:type="spellStart"/>
+      <w:r>
+        <w:rPr>
+          <w:rFonts w:ascii="Consolas" w:eastAsia="Times New Roman" w:hAnsi="Consolas" w:cs="Times New Roman"/>
+          <w:color w:val="D4D4D4"/>
+          <w:sz w:val="21"/>
+          <w:szCs w:val="21"/>
+          <w:lang w:eastAsia="en-IN"/>
+        </w:rPr>
+        <w:t>patientId</w:t>
+      </w:r>
+      <w:proofErr w:type="spellEnd"/>
+      <w:r>
+        <w:rPr>
+          <w:rFonts w:ascii="Consolas" w:eastAsia="Times New Roman" w:hAnsi="Consolas" w:cs="Times New Roman"/>
+          <w:color w:val="D4D4D4"/>
+          <w:sz w:val="21"/>
+          <w:szCs w:val="21"/>
+          <w:lang w:eastAsia="en-IN"/>
+        </w:rPr>
+        <w:t>;</w:t>
+      </w:r>
+    </w:p>
+    <w:p>
+      <w:pPr>
+        <w:shd w:val="clear" w:color="auto" w:fill="1E1E1E"/>
+        <w:spacing w:after="0" w:line="285" w:lineRule="atLeast"/>
+        <w:rPr>
+          <w:rFonts w:ascii="Consolas" w:eastAsia="Times New Roman" w:hAnsi="Consolas" w:cs="Times New Roman"/>
+          <w:color w:val="D4D4D4"/>
+          <w:sz w:val="21"/>
+          <w:szCs w:val="21"/>
+          <w:lang w:eastAsia="en-IN"/>
+        </w:rPr>
+      </w:pPr>
+      <w:r>
+        <w:rPr>
+          <w:rFonts w:ascii="Consolas" w:eastAsia="Times New Roman" w:hAnsi="Consolas" w:cs="Times New Roman"/>
+          <w:color w:val="569CD6"/>
+          <w:sz w:val="21"/>
+          <w:szCs w:val="21"/>
+          <w:lang w:eastAsia="en-IN"/>
+        </w:rPr>
+        <w:t>private</w:t>
+      </w:r>
+      <w:r>
+        <w:rPr>
+          <w:rFonts w:ascii="Consolas" w:eastAsia="Times New Roman" w:hAnsi="Consolas" w:cs="Times New Roman"/>
+          <w:color w:val="569CD6"/>
+          <w:sz w:val="21"/>
+          <w:szCs w:val="21"/>
+          <w:lang w:eastAsia="en-IN"/>
+        </w:rPr>
+        <w:t xml:space="preserve"> </w:t>
+      </w:r>
+      <w:r>
+        <w:rPr>
+          <w:rFonts w:ascii="Consolas" w:eastAsia="Times New Roman" w:hAnsi="Consolas" w:cs="Times New Roman"/>
+          <w:color w:val="4EC9B0"/>
+          <w:sz w:val="21"/>
+          <w:szCs w:val="21"/>
+          <w:lang w:eastAsia="en-IN"/>
+        </w:rPr>
+        <w:t xml:space="preserve">String </w:t>
+      </w:r>
+      <w:proofErr w:type="spellStart"/>
+      <w:r>
+        <w:rPr>
+          <w:rFonts w:ascii="Consolas" w:eastAsia="Times New Roman" w:hAnsi="Consolas" w:cs="Times New Roman"/>
+          <w:color w:val="4EC9B0"/>
+          <w:sz w:val="21"/>
+          <w:szCs w:val="21"/>
+          <w:lang w:eastAsia="en-IN"/>
+        </w:rPr>
+        <w:t>patientName</w:t>
+      </w:r>
+      <w:proofErr w:type="spellEnd"/>
+      <w:r>
+        <w:rPr>
+          <w:rFonts w:ascii="Consolas" w:eastAsia="Times New Roman" w:hAnsi="Consolas" w:cs="Times New Roman"/>
+          <w:color w:val="D4D4D4"/>
+          <w:sz w:val="21"/>
+          <w:szCs w:val="21"/>
+          <w:lang w:eastAsia="en-IN"/>
+        </w:rPr>
+        <w:t>;</w:t>
+      </w:r>
+    </w:p>
+    <w:p>
+      <w:pPr>
+        <w:shd w:val="clear" w:color="auto" w:fill="1E1E1E"/>
+        <w:spacing w:after="0" w:line="285" w:lineRule="atLeast"/>
+        <w:rPr>
+          <w:rFonts w:ascii="Consolas" w:eastAsia="Times New Roman" w:hAnsi="Consolas" w:cs="Times New Roman"/>
+          <w:color w:val="D4D4D4"/>
+          <w:sz w:val="21"/>
+          <w:szCs w:val="21"/>
+          <w:lang w:eastAsia="en-IN"/>
+        </w:rPr>
+      </w:pPr>
+      <w:r>
+        <w:rPr>
+          <w:rFonts w:ascii="Consolas" w:eastAsia="Times New Roman" w:hAnsi="Consolas" w:cs="Times New Roman"/>
+          <w:color w:val="D4D4D4"/>
+          <w:sz w:val="21"/>
+          <w:szCs w:val="21"/>
+          <w:lang w:eastAsia="en-IN"/>
+        </w:rPr>
+        <w:t>private String</w:t>
+      </w:r>
+      <w:r>
+        <w:rPr>
+          <w:rFonts w:ascii="Consolas" w:eastAsia="Times New Roman" w:hAnsi="Consolas" w:cs="Times New Roman"/>
+          <w:color w:val="D4D4D4"/>
+          <w:sz w:val="21"/>
+          <w:szCs w:val="21"/>
+          <w:lang w:eastAsia="en-IN"/>
+        </w:rPr>
+        <w:t xml:space="preserve"> description</w:t>
+      </w:r>
+      <w:r>
+        <w:rPr>
+          <w:rFonts w:ascii="Consolas" w:eastAsia="Times New Roman" w:hAnsi="Consolas" w:cs="Times New Roman"/>
+          <w:color w:val="D4D4D4"/>
+          <w:sz w:val="21"/>
+          <w:szCs w:val="21"/>
+          <w:lang w:eastAsia="en-IN"/>
+        </w:rPr>
+        <w:t>;</w:t>
+      </w:r>
+    </w:p>
+    <w:p>
+      <w:pPr>
+        <w:shd w:val="clear" w:color="auto" w:fill="1E1E1E"/>
+        <w:spacing w:after="0" w:line="285" w:lineRule="atLeast"/>
+        <w:rPr>
+          <w:rFonts w:ascii="Consolas" w:eastAsia="Times New Roman" w:hAnsi="Consolas" w:cs="Times New Roman"/>
+          <w:color w:val="D4D4D4"/>
+          <w:sz w:val="21"/>
+          <w:szCs w:val="21"/>
+          <w:lang w:eastAsia="en-IN"/>
+        </w:rPr>
+      </w:pPr>
+      <w:r>
+        <w:rPr>
+          <w:rFonts w:ascii="Consolas" w:eastAsia="Times New Roman" w:hAnsi="Consolas" w:cs="Times New Roman"/>
+          <w:color w:val="D4D4D4"/>
+          <w:sz w:val="21"/>
+          <w:szCs w:val="21"/>
+          <w:lang w:eastAsia="en-IN"/>
+        </w:rPr>
+        <w:t>private String</w:t>
+      </w:r>
+      <w:r>
+        <w:rPr>
+          <w:rFonts w:ascii="Consolas" w:eastAsia="Times New Roman" w:hAnsi="Consolas" w:cs="Times New Roman"/>
+          <w:color w:val="D4D4D4"/>
+          <w:sz w:val="21"/>
+          <w:szCs w:val="21"/>
+          <w:lang w:eastAsia="en-IN"/>
+        </w:rPr>
+        <w:t xml:space="preserve"> solution</w:t>
+      </w:r>
+      <w:r>
+        <w:rPr>
+          <w:rFonts w:ascii="Consolas" w:eastAsia="Times New Roman" w:hAnsi="Consolas" w:cs="Times New Roman"/>
+          <w:color w:val="D4D4D4"/>
+          <w:sz w:val="21"/>
+          <w:szCs w:val="21"/>
+          <w:lang w:eastAsia="en-IN"/>
+        </w:rPr>
+        <w:t>;</w:t>
+      </w:r>
+    </w:p>
+    <w:p>
+      <w:pPr>
+        <w:rPr>
+          <w:sz w:val="32"/>
+          <w:szCs w:val="32"/>
+          <w:u w:val="single"/>
+          <w:lang w:val="en-US"/>
+        </w:rPr>
+      </w:pPr>
+    </w:p>
+    <w:p>
+      <w:pPr>
+        <w:rPr>
+          <w:sz w:val="32"/>
+          <w:szCs w:val="32"/>
+          <w:u w:val="single"/>
+          <w:lang w:val="en-US"/>
+        </w:rPr>
+      </w:pPr>
+      <w:r>
+        <w:rPr>
+          <w:sz w:val="32"/>
+          <w:szCs w:val="32"/>
+          <w:u w:val="single"/>
+          <w:lang w:val="en-US"/>
+        </w:rPr>
+        <w:t xml:space="preserve">Feedback </w:t>
       </w:r>
       <w:bookmarkStart w:id="0" w:name="_GoBack"/>
       <w:bookmarkEnd w:id="0"/>
-    </w:p>
-    <w:p>
-      <w:pPr>
-        <w:rPr>
-          <w:sz w:val="32"/>
-          <w:szCs w:val="32"/>
-          <w:highlight w:val="yellow"/>
-          <w:u w:val="single"/>
-          <w:lang w:val="en-US"/>
-        </w:rPr>
-      </w:pPr>
+      <w:r>
+        <w:rPr>
+          <w:sz w:val="32"/>
+          <w:szCs w:val="32"/>
+          <w:u w:val="single"/>
+          <w:lang w:val="en-US"/>
+        </w:rPr>
+        <w:t>E</w:t>
+      </w:r>
+      <w:r>
+        <w:rPr>
+          <w:sz w:val="32"/>
+          <w:szCs w:val="32"/>
+          <w:u w:val="single"/>
+          <w:lang w:val="en-US"/>
+        </w:rPr>
+        <w:t>ndpoints:</w:t>
+      </w:r>
+    </w:p>
+    <w:p>
+      <w:pPr>
+        <w:shd w:val="clear" w:color="auto" w:fill="1E1E1E"/>
+        <w:spacing w:after="0" w:line="285" w:lineRule="atLeast"/>
+        <w:rPr>
+          <w:rFonts w:ascii="Consolas" w:eastAsia="Times New Roman" w:hAnsi="Consolas" w:cs="Times New Roman"/>
+          <w:color w:val="CE9178"/>
+          <w:sz w:val="21"/>
+          <w:szCs w:val="21"/>
+          <w:lang w:eastAsia="en-IN"/>
+        </w:rPr>
+      </w:pPr>
+      <w:r>
+        <w:rPr>
+          <w:rFonts w:ascii="Consolas" w:eastAsia="Times New Roman" w:hAnsi="Consolas" w:cs="Times New Roman"/>
+          <w:color w:val="CE9178"/>
+          <w:sz w:val="21"/>
+          <w:szCs w:val="21"/>
+          <w:lang w:eastAsia="en-IN"/>
+        </w:rPr>
+        <w:t>/</w:t>
+      </w:r>
+      <w:proofErr w:type="spellStart"/>
+      <w:r>
+        <w:rPr>
+          <w:rFonts w:ascii="Consolas" w:eastAsia="Times New Roman" w:hAnsi="Consolas" w:cs="Times New Roman"/>
+          <w:color w:val="CE9178"/>
+          <w:sz w:val="21"/>
+          <w:szCs w:val="21"/>
+          <w:lang w:eastAsia="en-IN"/>
+        </w:rPr>
+        <w:t>add</w:t>
+      </w:r>
+      <w:r>
+        <w:rPr>
+          <w:rFonts w:ascii="Consolas" w:eastAsia="Times New Roman" w:hAnsi="Consolas" w:cs="Times New Roman"/>
+          <w:color w:val="CE9178"/>
+          <w:sz w:val="21"/>
+          <w:szCs w:val="21"/>
+          <w:lang w:eastAsia="en-IN"/>
+        </w:rPr>
+        <w:t>Feedback</w:t>
+      </w:r>
+      <w:proofErr w:type="spellEnd"/>
+      <w:r>
+        <w:rPr>
+          <w:rFonts w:ascii="Consolas" w:eastAsia="Times New Roman" w:hAnsi="Consolas" w:cs="Times New Roman"/>
+          <w:color w:val="CE9178"/>
+          <w:sz w:val="21"/>
+          <w:szCs w:val="21"/>
+          <w:lang w:eastAsia="en-IN"/>
+        </w:rPr>
+        <w:t xml:space="preserve"> </w:t>
+      </w:r>
+      <w:r>
+        <w:rPr>
+          <w:rFonts w:ascii="Consolas" w:eastAsia="Times New Roman" w:hAnsi="Consolas" w:cs="Times New Roman"/>
+          <w:color w:val="CE9178"/>
+          <w:sz w:val="21"/>
+          <w:szCs w:val="21"/>
+          <w:lang w:eastAsia="en-IN"/>
+        </w:rPr>
+        <w:t xml:space="preserve">     POST</w:t>
+      </w:r>
+    </w:p>
+    <w:p>
+      <w:pPr>
+        <w:shd w:val="clear" w:color="auto" w:fill="1E1E1E"/>
+        <w:spacing w:after="0" w:line="285" w:lineRule="atLeast"/>
+        <w:rPr>
+          <w:rFonts w:ascii="Consolas" w:eastAsia="Times New Roman" w:hAnsi="Consolas" w:cs="Times New Roman"/>
+          <w:color w:val="CE9178"/>
+          <w:sz w:val="21"/>
+          <w:szCs w:val="21"/>
+          <w:lang w:eastAsia="en-IN"/>
+        </w:rPr>
+      </w:pPr>
+      <w:r>
+        <w:rPr>
+          <w:rFonts w:ascii="Consolas" w:eastAsia="Times New Roman" w:hAnsi="Consolas" w:cs="Times New Roman"/>
+          <w:color w:val="CE9178"/>
+          <w:sz w:val="21"/>
+          <w:szCs w:val="21"/>
+          <w:lang w:eastAsia="en-IN"/>
+        </w:rPr>
+        <w:t>/</w:t>
+      </w:r>
+      <w:proofErr w:type="spellStart"/>
+      <w:r>
+        <w:rPr>
+          <w:rFonts w:ascii="Consolas" w:eastAsia="Times New Roman" w:hAnsi="Consolas" w:cs="Times New Roman"/>
+          <w:color w:val="CE9178"/>
+          <w:sz w:val="21"/>
+          <w:szCs w:val="21"/>
+          <w:lang w:eastAsia="en-IN"/>
+        </w:rPr>
+        <w:t>updateFeedback</w:t>
+      </w:r>
+      <w:proofErr w:type="spellEnd"/>
+      <w:r>
+        <w:rPr>
+          <w:rFonts w:ascii="Consolas" w:eastAsia="Times New Roman" w:hAnsi="Consolas" w:cs="Times New Roman"/>
+          <w:color w:val="CE9178"/>
+          <w:sz w:val="21"/>
+          <w:szCs w:val="21"/>
+          <w:lang w:eastAsia="en-IN"/>
+        </w:rPr>
+        <w:t xml:space="preserve">   PUT</w:t>
+      </w:r>
+    </w:p>
+    <w:p>
+      <w:pPr>
+        <w:shd w:val="clear" w:color="auto" w:fill="1E1E1E"/>
+        <w:spacing w:after="0" w:line="285" w:lineRule="atLeast"/>
+        <w:rPr>
+          <w:sz w:val="32"/>
+          <w:szCs w:val="32"/>
+          <w:u w:val="single"/>
+          <w:lang w:val="en-US"/>
+        </w:rPr>
+      </w:pPr>
+      <w:r>
+        <w:rPr>
+          <w:rFonts w:ascii="Consolas" w:eastAsia="Times New Roman" w:hAnsi="Consolas" w:cs="Times New Roman"/>
+          <w:color w:val="CE9178"/>
+          <w:sz w:val="21"/>
+          <w:szCs w:val="21"/>
+          <w:lang w:eastAsia="en-IN"/>
+        </w:rPr>
+        <w:t>/</w:t>
+      </w:r>
+      <w:proofErr w:type="spellStart"/>
+      <w:r>
+        <w:rPr>
+          <w:rFonts w:ascii="Consolas" w:eastAsia="Times New Roman" w:hAnsi="Consolas" w:cs="Times New Roman"/>
+          <w:color w:val="CE9178"/>
+          <w:sz w:val="21"/>
+          <w:szCs w:val="21"/>
+          <w:lang w:eastAsia="en-IN"/>
+        </w:rPr>
+        <w:t>viewFeedback</w:t>
+      </w:r>
+      <w:proofErr w:type="spellEnd"/>
+      <w:r>
+        <w:rPr>
+          <w:sz w:val="32"/>
+          <w:szCs w:val="32"/>
+          <w:u w:val="single"/>
+          <w:lang w:val="en-US"/>
+        </w:rPr>
+        <w:t xml:space="preserve"> </w:t>
+      </w:r>
+      <w:r>
+        <w:rPr>
+          <w:sz w:val="32"/>
+          <w:szCs w:val="32"/>
+          <w:u w:val="single"/>
+          <w:lang w:val="en-US"/>
+        </w:rPr>
+        <w:t xml:space="preserve">       </w:t>
+      </w:r>
+      <w:r>
+        <w:rPr>
+          <w:szCs w:val="22"/>
+          <w:u w:val="single"/>
+          <w:lang w:val="en-US"/>
+        </w:rPr>
+        <w:t>GET</w:t>
+      </w:r>
+      <w:r>
+        <w:rPr>
+          <w:sz w:val="32"/>
+          <w:szCs w:val="32"/>
+          <w:u w:val="single"/>
+          <w:lang w:val="en-US"/>
+        </w:rPr>
+        <w:t xml:space="preserve">     </w:t>
+      </w:r>
     </w:p>
     <w:sectPr>
       <w:pgSz w:w="11906" w:h="16838"/>
